--- a/面试/面试不会的点.docx
+++ b/面试/面试不会的点.docx
@@ -9,10 +9,9 @@
           <w:ilvl w:val="0"/>
           <w:numId w:val="1"/>
         </w:numPr>
-        <w:rPr>
-          <w:rFonts w:hint="eastAsia"/>
-        </w:rPr>
-      </w:pPr>
+      </w:pPr>
+      <w:bookmarkStart w:id="0" w:name="_GoBack"/>
+      <w:bookmarkEnd w:id="0"/>
       <w:proofErr w:type="spellStart"/>
       <w:r>
         <w:t>Jvm</w:t>
@@ -22,7 +21,6 @@
     <w:p>
       <w:pPr>
         <w:rPr>
-          <w:rFonts w:hint="eastAsia"/>
           <w:color w:val="FF0000"/>
         </w:rPr>
       </w:pPr>
@@ -37,7 +35,6 @@
     <w:p>
       <w:pPr>
         <w:rPr>
-          <w:rFonts w:hint="eastAsia"/>
           <w:color w:val="000000" w:themeColor="text1"/>
         </w:rPr>
       </w:pPr>
@@ -147,7 +144,6 @@
     <w:p>
       <w:pPr>
         <w:rPr>
-          <w:rFonts w:hint="eastAsia"/>
           <w:color w:val="000000" w:themeColor="text1"/>
         </w:rPr>
       </w:pPr>
@@ -253,7 +249,6 @@
     <w:p>
       <w:pPr>
         <w:rPr>
-          <w:rFonts w:hint="eastAsia"/>
           <w:color w:val="000000" w:themeColor="text1"/>
         </w:rPr>
       </w:pPr>
@@ -286,9 +281,6 @@
           <w:ilvl w:val="0"/>
           <w:numId w:val="1"/>
         </w:numPr>
-        <w:rPr>
-          <w:rFonts w:hint="eastAsia"/>
-        </w:rPr>
       </w:pPr>
       <w:r>
         <w:t>Tomcat</w:t>
@@ -300,7 +292,6 @@
     <w:p>
       <w:pPr>
         <w:rPr>
-          <w:rFonts w:hint="eastAsia"/>
           <w:color w:val="FF0000"/>
         </w:rPr>
       </w:pPr>
@@ -326,11 +317,6 @@
       </w:r>
     </w:p>
     <w:p>
-      <w:pPr>
-        <w:rPr>
-          <w:rFonts w:hint="eastAsia"/>
-        </w:rPr>
-      </w:pPr>
       <w:hyperlink r:id="rId6" w:history="1">
         <w:r>
           <w:rPr>
@@ -340,19 +326,8 @@
         </w:r>
       </w:hyperlink>
     </w:p>
-    <w:p>
-      <w:pPr>
-        <w:rPr>
-          <w:rFonts w:hint="eastAsia"/>
-        </w:rPr>
-      </w:pPr>
-    </w:p>
-    <w:p>
-      <w:pPr>
-        <w:rPr>
-          <w:rFonts w:hint="eastAsia"/>
-        </w:rPr>
-      </w:pPr>
+    <w:p/>
+    <w:p>
       <w:r>
         <w:rPr>
           <w:rFonts w:hint="eastAsia"/>
@@ -361,11 +336,6 @@
       </w:r>
     </w:p>
     <w:p>
-      <w:pPr>
-        <w:rPr>
-          <w:rFonts w:hint="eastAsia"/>
-        </w:rPr>
-      </w:pPr>
       <w:r>
         <w:rPr>
           <w:rFonts w:hint="eastAsia"/>
@@ -380,11 +350,6 @@
       </w:r>
     </w:p>
     <w:p>
-      <w:pPr>
-        <w:rPr>
-          <w:rFonts w:hint="eastAsia"/>
-        </w:rPr>
-      </w:pPr>
       <w:r>
         <w:rPr>
           <w:rFonts w:hint="eastAsia"/>
@@ -436,11 +401,6 @@
     </w:p>
     <w:p/>
     <w:p>
-      <w:pPr>
-        <w:rPr>
-          <w:rFonts w:hint="eastAsia"/>
-        </w:rPr>
-      </w:pPr>
       <w:r>
         <w:rPr>
           <w:rFonts w:hint="eastAsia"/>
@@ -449,11 +409,6 @@
       </w:r>
     </w:p>
     <w:p>
-      <w:pPr>
-        <w:rPr>
-          <w:rFonts w:hint="eastAsia"/>
-        </w:rPr>
-      </w:pPr>
       <w:proofErr w:type="spellStart"/>
       <w:r>
         <w:rPr>
@@ -476,11 +431,6 @@
       </w:r>
     </w:p>
     <w:p>
-      <w:pPr>
-        <w:rPr>
-          <w:rFonts w:hint="eastAsia"/>
-        </w:rPr>
-      </w:pPr>
       <w:proofErr w:type="spellStart"/>
       <w:r>
         <w:rPr>
@@ -515,11 +465,6 @@
       </w:r>
     </w:p>
     <w:p>
-      <w:pPr>
-        <w:rPr>
-          <w:rFonts w:hint="eastAsia"/>
-        </w:rPr>
-      </w:pPr>
       <w:proofErr w:type="spellStart"/>
       <w:r>
         <w:rPr>
@@ -554,11 +499,6 @@
       </w:r>
     </w:p>
     <w:p>
-      <w:pPr>
-        <w:rPr>
-          <w:rFonts w:hint="eastAsia"/>
-        </w:rPr>
-      </w:pPr>
       <w:proofErr w:type="spellStart"/>
       <w:r>
         <w:rPr>
@@ -619,11 +559,6 @@
       </w:r>
     </w:p>
     <w:p>
-      <w:pPr>
-        <w:rPr>
-          <w:rFonts w:hint="eastAsia"/>
-        </w:rPr>
-      </w:pPr>
       <w:proofErr w:type="spellStart"/>
       <w:r>
         <w:rPr>
@@ -684,11 +619,6 @@
       </w:r>
     </w:p>
     <w:p>
-      <w:pPr>
-        <w:rPr>
-          <w:rFonts w:hint="eastAsia"/>
-        </w:rPr>
-      </w:pPr>
       <w:proofErr w:type="spellStart"/>
       <w:r>
         <w:rPr>
@@ -731,11 +661,6 @@
       </w:r>
     </w:p>
     <w:p>
-      <w:pPr>
-        <w:rPr>
-          <w:rFonts w:hint="eastAsia"/>
-        </w:rPr>
-      </w:pPr>
       <w:proofErr w:type="spellStart"/>
       <w:r>
         <w:rPr>
@@ -758,11 +683,6 @@
       </w:r>
     </w:p>
     <w:p>
-      <w:pPr>
-        <w:rPr>
-          <w:rFonts w:hint="eastAsia"/>
-        </w:rPr>
-      </w:pPr>
       <w:proofErr w:type="spellStart"/>
       <w:r>
         <w:rPr>
@@ -785,11 +705,6 @@
       </w:r>
     </w:p>
     <w:p>
-      <w:pPr>
-        <w:rPr>
-          <w:rFonts w:hint="eastAsia"/>
-        </w:rPr>
-      </w:pPr>
       <w:proofErr w:type="spellStart"/>
       <w:r>
         <w:rPr>
@@ -812,11 +727,6 @@
       </w:r>
     </w:p>
     <w:p>
-      <w:pPr>
-        <w:rPr>
-          <w:rFonts w:hint="eastAsia"/>
-        </w:rPr>
-      </w:pPr>
       <w:proofErr w:type="spellStart"/>
       <w:r>
         <w:rPr>
@@ -838,26 +748,9 @@
         <w:t>统一编码</w:t>
       </w:r>
     </w:p>
-    <w:p>
-      <w:pPr>
-        <w:rPr>
-          <w:rFonts w:hint="eastAsia"/>
-        </w:rPr>
-      </w:pPr>
-    </w:p>
-    <w:p>
-      <w:pPr>
-        <w:rPr>
-          <w:rFonts w:hint="eastAsia"/>
-        </w:rPr>
-      </w:pPr>
-    </w:p>
-    <w:p>
-      <w:pPr>
-        <w:rPr>
-          <w:rFonts w:hint="eastAsia"/>
-        </w:rPr>
-      </w:pPr>
+    <w:p/>
+    <w:p/>
+    <w:p>
       <w:r>
         <w:rPr>
           <w:rFonts w:hint="eastAsia"/>
@@ -874,11 +767,6 @@
       </w:r>
     </w:p>
     <w:p>
-      <w:pPr>
-        <w:rPr>
-          <w:rFonts w:hint="eastAsia"/>
-        </w:rPr>
-      </w:pPr>
       <w:r>
         <w:rPr>
           <w:rFonts w:hint="eastAsia"/>
@@ -888,11 +776,6 @@
     </w:p>
     <w:p/>
     <w:p>
-      <w:pPr>
-        <w:rPr>
-          <w:rFonts w:hint="eastAsia"/>
-        </w:rPr>
-      </w:pPr>
       <w:r>
         <w:rPr>
           <w:rFonts w:hint="eastAsia"/>
@@ -919,11 +802,6 @@
       </w:r>
     </w:p>
     <w:p>
-      <w:pPr>
-        <w:rPr>
-          <w:rFonts w:hint="eastAsia"/>
-        </w:rPr>
-      </w:pPr>
       <w:proofErr w:type="spellStart"/>
       <w:r>
         <w:rPr>
@@ -961,11 +839,6 @@
       </w:r>
     </w:p>
     <w:p>
-      <w:pPr>
-        <w:rPr>
-          <w:rFonts w:hint="eastAsia"/>
-        </w:rPr>
-      </w:pPr>
       <w:proofErr w:type="spellStart"/>
       <w:r>
         <w:rPr>
@@ -982,11 +855,6 @@
       </w:r>
     </w:p>
     <w:p>
-      <w:pPr>
-        <w:rPr>
-          <w:rFonts w:hint="eastAsia"/>
-        </w:rPr>
-      </w:pPr>
       <w:proofErr w:type="spellStart"/>
       <w:r>
         <w:rPr>
@@ -1003,11 +871,6 @@
       </w:r>
     </w:p>
     <w:p>
-      <w:pPr>
-        <w:rPr>
-          <w:rFonts w:hint="eastAsia"/>
-        </w:rPr>
-      </w:pPr>
       <w:proofErr w:type="spellStart"/>
       <w:r>
         <w:rPr>
@@ -1048,11 +911,6 @@
       </w:r>
     </w:p>
     <w:p>
-      <w:pPr>
-        <w:rPr>
-          <w:rFonts w:hint="eastAsia"/>
-        </w:rPr>
-      </w:pPr>
       <w:proofErr w:type="spellStart"/>
       <w:r>
         <w:rPr>
@@ -1083,11 +941,6 @@
       </w:r>
     </w:p>
     <w:p>
-      <w:pPr>
-        <w:rPr>
-          <w:rFonts w:hint="eastAsia"/>
-        </w:rPr>
-      </w:pPr>
       <w:proofErr w:type="spellStart"/>
       <w:r>
         <w:rPr>
@@ -1136,11 +989,6 @@
       </w:r>
     </w:p>
     <w:p>
-      <w:pPr>
-        <w:rPr>
-          <w:rFonts w:hint="eastAsia"/>
-        </w:rPr>
-      </w:pPr>
       <w:proofErr w:type="spellStart"/>
       <w:r>
         <w:rPr>
@@ -1193,11 +1041,6 @@
       </w:r>
     </w:p>
     <w:p>
-      <w:pPr>
-        <w:rPr>
-          <w:rFonts w:hint="eastAsia"/>
-        </w:rPr>
-      </w:pPr>
       <w:proofErr w:type="spellStart"/>
       <w:r>
         <w:rPr>
@@ -1275,17 +1118,10 @@
         <w:t>接口。</w:t>
       </w:r>
     </w:p>
-    <w:p>
-      <w:pPr>
-        <w:rPr>
-          <w:rFonts w:hint="eastAsia"/>
-        </w:rPr>
-      </w:pPr>
-    </w:p>
-    <w:p>
-      <w:pPr>
-        <w:rPr>
-          <w:rFonts w:hint="eastAsia"/>
+    <w:p/>
+    <w:p>
+      <w:pPr>
+        <w:rPr>
           <w:color w:val="FF0000"/>
         </w:rPr>
       </w:pPr>
@@ -1307,7 +1143,6 @@
     <w:p>
       <w:pPr>
         <w:rPr>
-          <w:rFonts w:hint="eastAsia"/>
           <w:color w:val="000000" w:themeColor="text1"/>
         </w:rPr>
       </w:pPr>
@@ -1357,7 +1192,6 @@
     <w:p>
       <w:pPr>
         <w:rPr>
-          <w:rFonts w:hint="eastAsia"/>
           <w:color w:val="000000" w:themeColor="text1"/>
         </w:rPr>
       </w:pPr>
@@ -1455,7 +1289,6 @@
     <w:p>
       <w:pPr>
         <w:rPr>
-          <w:rFonts w:hint="eastAsia"/>
           <w:color w:val="000000" w:themeColor="text1"/>
         </w:rPr>
       </w:pPr>
@@ -1500,7 +1333,6 @@
     <w:p>
       <w:pPr>
         <w:rPr>
-          <w:rFonts w:hint="eastAsia"/>
           <w:color w:val="000000" w:themeColor="text1"/>
         </w:rPr>
       </w:pPr>
@@ -1545,7 +1377,6 @@
     <w:p>
       <w:pPr>
         <w:rPr>
-          <w:rFonts w:hint="eastAsia"/>
           <w:color w:val="000000" w:themeColor="text1"/>
         </w:rPr>
       </w:pPr>
@@ -1617,9 +1448,6 @@
           <w:ilvl w:val="0"/>
           <w:numId w:val="1"/>
         </w:numPr>
-        <w:rPr>
-          <w:rFonts w:hint="eastAsia"/>
-        </w:rPr>
       </w:pPr>
       <w:r>
         <w:t>分布式</w:t>
@@ -1628,7 +1456,6 @@
     <w:p>
       <w:pPr>
         <w:rPr>
-          <w:rFonts w:hint="eastAsia"/>
           <w:color w:val="FF0000"/>
         </w:rPr>
       </w:pPr>
@@ -1650,7 +1477,6 @@
     <w:p>
       <w:pPr>
         <w:rPr>
-          <w:rFonts w:hint="eastAsia"/>
           <w:color w:val="000000" w:themeColor="text1"/>
         </w:rPr>
       </w:pPr>
@@ -1670,7 +1496,6 @@
     <w:p>
       <w:pPr>
         <w:rPr>
-          <w:rFonts w:hint="eastAsia"/>
           <w:color w:val="000000" w:themeColor="text1"/>
         </w:rPr>
       </w:pPr>
@@ -1825,7 +1650,6 @@
     <w:p>
       <w:pPr>
         <w:rPr>
-          <w:rFonts w:hint="eastAsia"/>
           <w:color w:val="000000" w:themeColor="text1"/>
         </w:rPr>
       </w:pPr>
@@ -1910,7 +1734,6 @@
     <w:p>
       <w:pPr>
         <w:rPr>
-          <w:rFonts w:hint="eastAsia"/>
           <w:color w:val="000000" w:themeColor="text1"/>
         </w:rPr>
       </w:pPr>
@@ -1988,7 +1811,6 @@
     <w:p>
       <w:pPr>
         <w:rPr>
-          <w:rFonts w:hint="eastAsia"/>
           <w:color w:val="000000" w:themeColor="text1"/>
         </w:rPr>
       </w:pPr>
@@ -2143,7 +1965,6 @@
     <w:p>
       <w:pPr>
         <w:rPr>
-          <w:rFonts w:hint="eastAsia"/>
           <w:color w:val="000000" w:themeColor="text1"/>
         </w:rPr>
       </w:pPr>
@@ -2179,15 +2000,13 @@
     <w:p>
       <w:pPr>
         <w:rPr>
-          <w:rFonts w:hint="eastAsia"/>
-          <w:color w:val="000000" w:themeColor="text1"/>
-        </w:rPr>
-      </w:pPr>
-    </w:p>
-    <w:p>
-      <w:pPr>
-        <w:rPr>
-          <w:rFonts w:hint="eastAsia"/>
+          <w:color w:val="000000" w:themeColor="text1"/>
+        </w:rPr>
+      </w:pPr>
+    </w:p>
+    <w:p>
+      <w:pPr>
+        <w:rPr>
           <w:color w:val="FF0000"/>
         </w:rPr>
       </w:pPr>
@@ -2223,23 +2042,20 @@
     <w:p>
       <w:pPr>
         <w:rPr>
-          <w:rFonts w:hint="eastAsia"/>
-          <w:color w:val="000000" w:themeColor="text1"/>
-        </w:rPr>
-      </w:pPr>
-    </w:p>
-    <w:p>
-      <w:pPr>
-        <w:rPr>
-          <w:rFonts w:hint="eastAsia"/>
-          <w:color w:val="000000" w:themeColor="text1"/>
-        </w:rPr>
-      </w:pPr>
-    </w:p>
-    <w:p>
-      <w:pPr>
-        <w:rPr>
-          <w:rFonts w:hint="eastAsia"/>
+          <w:color w:val="000000" w:themeColor="text1"/>
+        </w:rPr>
+      </w:pPr>
+    </w:p>
+    <w:p>
+      <w:pPr>
+        <w:rPr>
+          <w:color w:val="000000" w:themeColor="text1"/>
+        </w:rPr>
+      </w:pPr>
+    </w:p>
+    <w:p>
+      <w:pPr>
+        <w:rPr>
           <w:color w:val="FF0000"/>
         </w:rPr>
       </w:pPr>
@@ -2259,11 +2075,6 @@
       </w:r>
     </w:p>
     <w:p>
-      <w:pPr>
-        <w:rPr>
-          <w:rFonts w:hint="eastAsia"/>
-        </w:rPr>
-      </w:pPr>
       <w:r>
         <w:rPr>
           <w:rFonts w:hint="eastAsia"/>
@@ -2272,11 +2083,6 @@
       </w:r>
     </w:p>
     <w:p>
-      <w:pPr>
-        <w:rPr>
-          <w:rFonts w:hint="eastAsia"/>
-        </w:rPr>
-      </w:pPr>
       <w:proofErr w:type="spellStart"/>
       <w:r>
         <w:rPr>
@@ -2324,11 +2130,6 @@
     </w:p>
     <w:p/>
     <w:p>
-      <w:pPr>
-        <w:rPr>
-          <w:rFonts w:hint="eastAsia"/>
-        </w:rPr>
-      </w:pPr>
       <w:r>
         <w:rPr>
           <w:rFonts w:hint="eastAsia"/>
@@ -2391,11 +2192,6 @@
       </w:r>
     </w:p>
     <w:p>
-      <w:pPr>
-        <w:rPr>
-          <w:rFonts w:hint="eastAsia"/>
-        </w:rPr>
-      </w:pPr>
       <w:r>
         <w:rPr>
           <w:rFonts w:hint="eastAsia"/>
@@ -2470,11 +2266,6 @@
       </w:r>
     </w:p>
     <w:p>
-      <w:pPr>
-        <w:rPr>
-          <w:rFonts w:hint="eastAsia"/>
-        </w:rPr>
-      </w:pPr>
       <w:r>
         <w:rPr>
           <w:rFonts w:hint="eastAsia"/>
@@ -2513,11 +2304,6 @@
       </w:r>
     </w:p>
     <w:p>
-      <w:pPr>
-        <w:rPr>
-          <w:rFonts w:hint="eastAsia"/>
-        </w:rPr>
-      </w:pPr>
       <w:hyperlink r:id="rId7" w:history="1">
         <w:r>
           <w:rPr>
@@ -2539,9 +2325,6 @@
           <w:ilvl w:val="0"/>
           <w:numId w:val="1"/>
         </w:numPr>
-        <w:rPr>
-          <w:rFonts w:hint="eastAsia"/>
-        </w:rPr>
       </w:pPr>
       <w:r>
         <w:t>消息队列</w:t>
@@ -2550,7 +2333,6 @@
     <w:p>
       <w:pPr>
         <w:rPr>
-          <w:rFonts w:hint="eastAsia"/>
           <w:color w:val="FF0000"/>
         </w:rPr>
       </w:pPr>
@@ -2578,7 +2360,6 @@
         </w:numPr>
         <w:ind w:firstLineChars="0"/>
         <w:rPr>
-          <w:rFonts w:hint="eastAsia"/>
           <w:color w:val="000000" w:themeColor="text1"/>
         </w:rPr>
       </w:pPr>
@@ -2609,7 +2390,6 @@
     <w:p>
       <w:pPr>
         <w:rPr>
-          <w:rFonts w:hint="eastAsia"/>
           <w:color w:val="000000" w:themeColor="text1"/>
         </w:rPr>
       </w:pPr>
@@ -2630,7 +2410,6 @@
         </w:numPr>
         <w:ind w:firstLineChars="0"/>
         <w:rPr>
-          <w:rFonts w:hint="eastAsia"/>
           <w:color w:val="000000" w:themeColor="text1"/>
         </w:rPr>
       </w:pPr>
@@ -2654,7 +2433,6 @@
     <w:p>
       <w:pPr>
         <w:rPr>
-          <w:rFonts w:hint="eastAsia"/>
           <w:color w:val="000000" w:themeColor="text1"/>
         </w:rPr>
       </w:pPr>
@@ -2706,7 +2484,6 @@
     <w:p>
       <w:pPr>
         <w:rPr>
-          <w:rFonts w:hint="eastAsia"/>
           <w:color w:val="000000" w:themeColor="text1"/>
         </w:rPr>
       </w:pPr>
@@ -2764,9 +2541,6 @@
           <w:ilvl w:val="0"/>
           <w:numId w:val="1"/>
         </w:numPr>
-        <w:rPr>
-          <w:rFonts w:hint="eastAsia"/>
-        </w:rPr>
       </w:pPr>
       <w:r>
         <w:t>http</w:t>
@@ -2778,7 +2552,6 @@
     <w:p>
       <w:pPr>
         <w:rPr>
-          <w:rFonts w:hint="eastAsia"/>
           <w:color w:val="FF0000"/>
         </w:rPr>
       </w:pPr>
@@ -2800,6 +2573,7 @@
     <w:p>
       <w:pPr>
         <w:rPr>
+          <w:rFonts w:hint="eastAsia"/>
           <w:color w:val="000000" w:themeColor="text1"/>
         </w:rPr>
       </w:pPr>
@@ -2829,16 +2603,3923 @@
           <w:rFonts w:hint="eastAsia"/>
           <w:color w:val="000000" w:themeColor="text1"/>
         </w:rPr>
-        <w:t>临时重定</w:t>
-      </w:r>
-      <w:bookmarkStart w:id="0" w:name="_GoBack"/>
-      <w:bookmarkEnd w:id="0"/>
-      <w:r>
-        <w:rPr>
-          <w:rFonts w:hint="eastAsia"/>
-          <w:color w:val="000000" w:themeColor="text1"/>
-        </w:rPr>
-        <w:t>向</w:t>
+        <w:t>临时重定向</w:t>
+      </w:r>
+    </w:p>
+    <w:p>
+      <w:pPr>
+        <w:rPr>
+          <w:rFonts w:hint="eastAsia"/>
+          <w:color w:val="000000" w:themeColor="text1"/>
+        </w:rPr>
+      </w:pPr>
+    </w:p>
+    <w:p>
+      <w:pPr>
+        <w:rPr>
+          <w:rFonts w:hint="eastAsia"/>
+          <w:color w:val="FF0000"/>
+        </w:rPr>
+      </w:pPr>
+      <w:r>
+        <w:rPr>
+          <w:rFonts w:hint="eastAsia"/>
+          <w:color w:val="FF0000"/>
+        </w:rPr>
+        <w:t>http</w:t>
+      </w:r>
+      <w:r>
+        <w:rPr>
+          <w:rFonts w:hint="eastAsia"/>
+          <w:color w:val="FF0000"/>
+        </w:rPr>
+        <w:t>和</w:t>
+      </w:r>
+      <w:r>
+        <w:rPr>
+          <w:rFonts w:hint="eastAsia"/>
+          <w:color w:val="FF0000"/>
+        </w:rPr>
+        <w:t>https</w:t>
+      </w:r>
+      <w:r>
+        <w:rPr>
+          <w:rFonts w:hint="eastAsia"/>
+          <w:color w:val="FF0000"/>
+        </w:rPr>
+        <w:t>的区别</w:t>
+      </w:r>
+    </w:p>
+    <w:p>
+      <w:pPr>
+        <w:rPr>
+          <w:rFonts w:hint="eastAsia"/>
+          <w:color w:val="000000" w:themeColor="text1"/>
+        </w:rPr>
+      </w:pPr>
+      <w:r>
+        <w:rPr>
+          <w:rFonts w:hint="eastAsia"/>
+          <w:color w:val="000000" w:themeColor="text1"/>
+        </w:rPr>
+        <w:lastRenderedPageBreak/>
+        <w:t>https</w:t>
+      </w:r>
+      <w:r>
+        <w:rPr>
+          <w:rFonts w:hint="eastAsia"/>
+          <w:color w:val="000000" w:themeColor="text1"/>
+        </w:rPr>
+        <w:t>加密</w:t>
+      </w:r>
+      <w:proofErr w:type="spellStart"/>
+      <w:r>
+        <w:rPr>
+          <w:rFonts w:hint="eastAsia"/>
+          <w:color w:val="000000" w:themeColor="text1"/>
+        </w:rPr>
+        <w:t>ssl</w:t>
+      </w:r>
+      <w:proofErr w:type="spellEnd"/>
+    </w:p>
+    <w:p>
+      <w:pPr>
+        <w:rPr>
+          <w:rFonts w:hint="eastAsia"/>
+          <w:color w:val="FF0000"/>
+        </w:rPr>
+      </w:pPr>
+      <w:r>
+        <w:rPr>
+          <w:rFonts w:hint="eastAsia"/>
+          <w:color w:val="FF0000"/>
+        </w:rPr>
+        <w:t>http</w:t>
+      </w:r>
+      <w:r>
+        <w:rPr>
+          <w:rFonts w:hint="eastAsia"/>
+          <w:color w:val="FF0000"/>
+        </w:rPr>
+        <w:t>无状态</w:t>
+      </w:r>
+    </w:p>
+    <w:p>
+      <w:pPr>
+        <w:rPr>
+          <w:rFonts w:hint="eastAsia"/>
+          <w:color w:val="000000" w:themeColor="text1"/>
+        </w:rPr>
+      </w:pPr>
+      <w:r>
+        <w:rPr>
+          <w:rFonts w:hint="eastAsia"/>
+          <w:color w:val="000000" w:themeColor="text1"/>
+        </w:rPr>
+        <w:t>每次请求都是独立的</w:t>
+      </w:r>
+    </w:p>
+    <w:p>
+      <w:pPr>
+        <w:rPr>
+          <w:rFonts w:hint="eastAsia"/>
+          <w:color w:val="000000" w:themeColor="text1"/>
+        </w:rPr>
+      </w:pPr>
+      <w:proofErr w:type="spellStart"/>
+      <w:r>
+        <w:rPr>
+          <w:color w:val="000000" w:themeColor="text1"/>
+        </w:rPr>
+        <w:t>T</w:t>
+      </w:r>
+      <w:r>
+        <w:rPr>
+          <w:rFonts w:hint="eastAsia"/>
+          <w:color w:val="000000" w:themeColor="text1"/>
+        </w:rPr>
+        <w:t>cp</w:t>
+      </w:r>
+      <w:proofErr w:type="spellEnd"/>
+      <w:r>
+        <w:rPr>
+          <w:rFonts w:hint="eastAsia"/>
+          <w:color w:val="000000" w:themeColor="text1"/>
+        </w:rPr>
+        <w:t>是有状态的通过包头的一些字段来表示前面发送的包和后面发送的包的关系，</w:t>
+      </w:r>
+      <w:proofErr w:type="spellStart"/>
+      <w:r>
+        <w:rPr>
+          <w:rFonts w:hint="eastAsia"/>
+          <w:color w:val="000000" w:themeColor="text1"/>
+        </w:rPr>
+        <w:t>ip</w:t>
+      </w:r>
+      <w:proofErr w:type="spellEnd"/>
+      <w:r>
+        <w:rPr>
+          <w:rFonts w:hint="eastAsia"/>
+          <w:color w:val="000000" w:themeColor="text1"/>
+        </w:rPr>
+        <w:t>是无状态的是因为只负责把数据从一个</w:t>
+      </w:r>
+      <w:proofErr w:type="spellStart"/>
+      <w:r>
+        <w:rPr>
+          <w:rFonts w:hint="eastAsia"/>
+          <w:color w:val="000000" w:themeColor="text1"/>
+        </w:rPr>
+        <w:t>ip</w:t>
+      </w:r>
+      <w:proofErr w:type="spellEnd"/>
+      <w:r>
+        <w:rPr>
+          <w:rFonts w:hint="eastAsia"/>
+          <w:color w:val="000000" w:themeColor="text1"/>
+        </w:rPr>
+        <w:t>传到另一个</w:t>
+      </w:r>
+      <w:proofErr w:type="spellStart"/>
+      <w:r>
+        <w:rPr>
+          <w:rFonts w:hint="eastAsia"/>
+          <w:color w:val="000000" w:themeColor="text1"/>
+        </w:rPr>
+        <w:t>ip</w:t>
+      </w:r>
+      <w:proofErr w:type="spellEnd"/>
+      <w:r>
+        <w:rPr>
+          <w:rFonts w:hint="eastAsia"/>
+          <w:color w:val="000000" w:themeColor="text1"/>
+        </w:rPr>
+        <w:t>，</w:t>
+      </w:r>
+      <w:r>
+        <w:rPr>
+          <w:rFonts w:hint="eastAsia"/>
+          <w:color w:val="000000" w:themeColor="text1"/>
+        </w:rPr>
+        <w:t xml:space="preserve"> </w:t>
+      </w:r>
+      <w:proofErr w:type="spellStart"/>
+      <w:r>
+        <w:rPr>
+          <w:rFonts w:hint="eastAsia"/>
+          <w:color w:val="000000" w:themeColor="text1"/>
+        </w:rPr>
+        <w:t>udp</w:t>
+      </w:r>
+      <w:proofErr w:type="spellEnd"/>
+      <w:r>
+        <w:rPr>
+          <w:rFonts w:hint="eastAsia"/>
+          <w:color w:val="000000" w:themeColor="text1"/>
+        </w:rPr>
+        <w:t>是无状态的</w:t>
+      </w:r>
+      <w:r>
+        <w:rPr>
+          <w:rFonts w:hint="eastAsia"/>
+          <w:color w:val="000000" w:themeColor="text1"/>
+        </w:rPr>
+        <w:t>再拿</w:t>
+      </w:r>
+      <w:proofErr w:type="spellStart"/>
+      <w:r>
+        <w:rPr>
+          <w:rFonts w:hint="eastAsia"/>
+          <w:color w:val="000000" w:themeColor="text1"/>
+        </w:rPr>
+        <w:t>udp</w:t>
+      </w:r>
+      <w:proofErr w:type="spellEnd"/>
+      <w:r>
+        <w:rPr>
+          <w:rFonts w:hint="eastAsia"/>
+          <w:color w:val="000000" w:themeColor="text1"/>
+        </w:rPr>
+        <w:t>举例子，它也是无状态传输协议的一种，它只负责发送数据并不需要知道上一次和谁连接过。而如果你每次通过</w:t>
+      </w:r>
+      <w:proofErr w:type="spellStart"/>
+      <w:r>
+        <w:rPr>
+          <w:rFonts w:hint="eastAsia"/>
+          <w:color w:val="000000" w:themeColor="text1"/>
+        </w:rPr>
+        <w:t>udp</w:t>
+      </w:r>
+      <w:proofErr w:type="spellEnd"/>
+      <w:r>
+        <w:rPr>
+          <w:rFonts w:hint="eastAsia"/>
+          <w:color w:val="000000" w:themeColor="text1"/>
+        </w:rPr>
+        <w:t>传输的时候都带上某个固定字段，实际上这种行为就类似于</w:t>
+      </w:r>
+      <w:r>
+        <w:rPr>
+          <w:rFonts w:hint="eastAsia"/>
+          <w:color w:val="000000" w:themeColor="text1"/>
+        </w:rPr>
+        <w:t>cookie</w:t>
+      </w:r>
+      <w:r>
+        <w:rPr>
+          <w:rFonts w:hint="eastAsia"/>
+          <w:color w:val="000000" w:themeColor="text1"/>
+        </w:rPr>
+        <w:t>或</w:t>
+      </w:r>
+      <w:r>
+        <w:rPr>
+          <w:rFonts w:hint="eastAsia"/>
+          <w:color w:val="000000" w:themeColor="text1"/>
+        </w:rPr>
+        <w:t>session</w:t>
+      </w:r>
+      <w:r>
+        <w:rPr>
+          <w:rFonts w:hint="eastAsia"/>
+          <w:color w:val="000000" w:themeColor="text1"/>
+        </w:rPr>
+        <w:t>，是应用层的行为而不是协议层</w:t>
+      </w:r>
+    </w:p>
+    <w:p>
+      <w:pPr>
+        <w:rPr>
+          <w:rFonts w:hint="eastAsia"/>
+          <w:color w:val="000000" w:themeColor="text1"/>
+        </w:rPr>
+      </w:pPr>
+    </w:p>
+    <w:p>
+      <w:pPr>
+        <w:rPr>
+          <w:rFonts w:hint="eastAsia"/>
+          <w:color w:val="FF0000"/>
+        </w:rPr>
+      </w:pPr>
+      <w:proofErr w:type="spellStart"/>
+      <w:r>
+        <w:rPr>
+          <w:color w:val="FF0000"/>
+        </w:rPr>
+        <w:t>T</w:t>
+      </w:r>
+      <w:r>
+        <w:rPr>
+          <w:rFonts w:hint="eastAsia"/>
+          <w:color w:val="FF0000"/>
+        </w:rPr>
+        <w:t>cp</w:t>
+      </w:r>
+      <w:proofErr w:type="spellEnd"/>
+      <w:r>
+        <w:rPr>
+          <w:rFonts w:hint="eastAsia"/>
+          <w:color w:val="FF0000"/>
+        </w:rPr>
+        <w:t>三次握手四次挥手</w:t>
+      </w:r>
+    </w:p>
+    <w:p>
+      <w:pPr>
+        <w:rPr>
+          <w:rFonts w:hint="eastAsia"/>
+          <w:color w:val="FF0000"/>
+        </w:rPr>
+      </w:pPr>
+      <w:r>
+        <w:rPr>
+          <w:noProof/>
+        </w:rPr>
+        <w:drawing>
+          <wp:inline distT="0" distB="0" distL="0" distR="0">
+            <wp:extent cx="4969510" cy="3212465"/>
+            <wp:effectExtent l="0" t="0" r="2540" b="6985"/>
+            <wp:docPr id="1" name="图片 1" descr="https://pics1.baidu.com/feed/d8f9d72a6059252d20d93b0a6645fb3e59b5b9d2.jpeg?token=c86d4509157378798ebbccbe843486d1&amp;s=9746F8123F5754CA48D574DA0300D0B2"/>
+            <wp:cNvGraphicFramePr>
+              <a:graphicFrameLocks xmlns:a="http://schemas.openxmlformats.org/drawingml/2006/main" noChangeAspect="1"/>
+            </wp:cNvGraphicFramePr>
+            <a:graphic xmlns:a="http://schemas.openxmlformats.org/drawingml/2006/main">
+              <a:graphicData uri="http://schemas.openxmlformats.org/drawingml/2006/picture">
+                <pic:pic xmlns:pic="http://schemas.openxmlformats.org/drawingml/2006/picture">
+                  <pic:nvPicPr>
+                    <pic:cNvPr id="0" name="Picture 1" descr="https://pics1.baidu.com/feed/d8f9d72a6059252d20d93b0a6645fb3e59b5b9d2.jpeg?token=c86d4509157378798ebbccbe843486d1&amp;s=9746F8123F5754CA48D574DA0300D0B2"/>
+                    <pic:cNvPicPr>
+                      <a:picLocks noChangeAspect="1" noChangeArrowheads="1"/>
+                    </pic:cNvPicPr>
+                  </pic:nvPicPr>
+                  <pic:blipFill>
+                    <a:blip r:embed="rId8">
+                      <a:extLst>
+                        <a:ext uri="{28A0092B-C50C-407E-A947-70E740481C1C}">
+                          <a14:useLocalDpi xmlns:a14="http://schemas.microsoft.com/office/drawing/2010/main" val="0"/>
+                        </a:ext>
+                      </a:extLst>
+                    </a:blip>
+                    <a:srcRect/>
+                    <a:stretch>
+                      <a:fillRect/>
+                    </a:stretch>
+                  </pic:blipFill>
+                  <pic:spPr bwMode="auto">
+                    <a:xfrm>
+                      <a:off x="0" y="0"/>
+                      <a:ext cx="4969510" cy="3212465"/>
+                    </a:xfrm>
+                    <a:prstGeom prst="rect">
+                      <a:avLst/>
+                    </a:prstGeom>
+                    <a:noFill/>
+                    <a:ln>
+                      <a:noFill/>
+                    </a:ln>
+                  </pic:spPr>
+                </pic:pic>
+              </a:graphicData>
+            </a:graphic>
+          </wp:inline>
+        </w:drawing>
+      </w:r>
+    </w:p>
+    <w:p>
+      <w:pPr>
+        <w:rPr>
+          <w:rFonts w:hint="eastAsia"/>
+          <w:color w:val="000000" w:themeColor="text1"/>
+        </w:rPr>
+      </w:pPr>
+      <w:r>
+        <w:rPr>
+          <w:rFonts w:hint="eastAsia"/>
+          <w:color w:val="000000" w:themeColor="text1"/>
+        </w:rPr>
+        <w:t>）首先客户端向服务器端发送一段</w:t>
+      </w:r>
+      <w:r>
+        <w:rPr>
+          <w:rFonts w:hint="eastAsia"/>
+          <w:color w:val="000000" w:themeColor="text1"/>
+        </w:rPr>
+        <w:t>TCP</w:t>
+      </w:r>
+      <w:r>
+        <w:rPr>
+          <w:rFonts w:hint="eastAsia"/>
+          <w:color w:val="000000" w:themeColor="text1"/>
+        </w:rPr>
+        <w:t>报文，其中：</w:t>
+      </w:r>
+    </w:p>
+    <w:p>
+      <w:pPr>
+        <w:rPr>
+          <w:color w:val="000000" w:themeColor="text1"/>
+        </w:rPr>
+      </w:pPr>
+    </w:p>
+    <w:p>
+      <w:pPr>
+        <w:rPr>
+          <w:rFonts w:hint="eastAsia"/>
+          <w:color w:val="000000" w:themeColor="text1"/>
+        </w:rPr>
+      </w:pPr>
+      <w:proofErr w:type="gramStart"/>
+      <w:r>
+        <w:rPr>
+          <w:rFonts w:hint="eastAsia"/>
+          <w:color w:val="000000" w:themeColor="text1"/>
+        </w:rPr>
+        <w:t>标记位</w:t>
+      </w:r>
+      <w:proofErr w:type="gramEnd"/>
+      <w:r>
+        <w:rPr>
+          <w:rFonts w:hint="eastAsia"/>
+          <w:color w:val="000000" w:themeColor="text1"/>
+        </w:rPr>
+        <w:t>为</w:t>
+      </w:r>
+      <w:r>
+        <w:rPr>
+          <w:rFonts w:hint="eastAsia"/>
+          <w:color w:val="000000" w:themeColor="text1"/>
+        </w:rPr>
+        <w:t>SYN</w:t>
+      </w:r>
+      <w:r>
+        <w:rPr>
+          <w:rFonts w:hint="eastAsia"/>
+          <w:color w:val="000000" w:themeColor="text1"/>
+        </w:rPr>
+        <w:t>，表示“请求建立新连接”</w:t>
+      </w:r>
+      <w:r>
+        <w:rPr>
+          <w:rFonts w:hint="eastAsia"/>
+          <w:color w:val="000000" w:themeColor="text1"/>
+        </w:rPr>
+        <w:t>;</w:t>
+      </w:r>
+    </w:p>
+    <w:p>
+      <w:pPr>
+        <w:rPr>
+          <w:rFonts w:hint="eastAsia"/>
+          <w:color w:val="000000" w:themeColor="text1"/>
+        </w:rPr>
+      </w:pPr>
+      <w:r>
+        <w:rPr>
+          <w:rFonts w:hint="eastAsia"/>
+          <w:color w:val="000000" w:themeColor="text1"/>
+        </w:rPr>
+        <w:t>序号为</w:t>
+      </w:r>
+      <w:proofErr w:type="spellStart"/>
+      <w:r>
+        <w:rPr>
+          <w:rFonts w:hint="eastAsia"/>
+          <w:color w:val="000000" w:themeColor="text1"/>
+        </w:rPr>
+        <w:t>Seq</w:t>
+      </w:r>
+      <w:proofErr w:type="spellEnd"/>
+      <w:r>
+        <w:rPr>
+          <w:rFonts w:hint="eastAsia"/>
+          <w:color w:val="000000" w:themeColor="text1"/>
+        </w:rPr>
+        <w:t>=X</w:t>
+      </w:r>
+      <w:r>
+        <w:rPr>
+          <w:rFonts w:hint="eastAsia"/>
+          <w:color w:val="000000" w:themeColor="text1"/>
+        </w:rPr>
+        <w:t>（</w:t>
+      </w:r>
+      <w:r>
+        <w:rPr>
+          <w:rFonts w:hint="eastAsia"/>
+          <w:color w:val="000000" w:themeColor="text1"/>
+        </w:rPr>
+        <w:t>X</w:t>
+      </w:r>
+      <w:r>
+        <w:rPr>
+          <w:rFonts w:hint="eastAsia"/>
+          <w:color w:val="000000" w:themeColor="text1"/>
+        </w:rPr>
+        <w:t>一般为</w:t>
+      </w:r>
+      <w:r>
+        <w:rPr>
+          <w:rFonts w:hint="eastAsia"/>
+          <w:color w:val="000000" w:themeColor="text1"/>
+        </w:rPr>
+        <w:t>1</w:t>
+      </w:r>
+      <w:r>
+        <w:rPr>
+          <w:rFonts w:hint="eastAsia"/>
+          <w:color w:val="000000" w:themeColor="text1"/>
+        </w:rPr>
+        <w:t>）；</w:t>
+      </w:r>
+    </w:p>
+    <w:p>
+      <w:pPr>
+        <w:rPr>
+          <w:rFonts w:hint="eastAsia"/>
+          <w:color w:val="000000" w:themeColor="text1"/>
+        </w:rPr>
+      </w:pPr>
+      <w:r>
+        <w:rPr>
+          <w:rFonts w:hint="eastAsia"/>
+          <w:color w:val="000000" w:themeColor="text1"/>
+        </w:rPr>
+        <w:t>随后客户端进入</w:t>
+      </w:r>
+      <w:r>
+        <w:rPr>
+          <w:rFonts w:hint="eastAsia"/>
+          <w:color w:val="000000" w:themeColor="text1"/>
+        </w:rPr>
+        <w:t>SYN-SENT</w:t>
+      </w:r>
+      <w:r>
+        <w:rPr>
+          <w:rFonts w:hint="eastAsia"/>
+          <w:color w:val="000000" w:themeColor="text1"/>
+        </w:rPr>
+        <w:t>阶段。</w:t>
+      </w:r>
+    </w:p>
+    <w:p>
+      <w:pPr>
+        <w:rPr>
+          <w:rFonts w:hint="eastAsia"/>
+          <w:color w:val="000000" w:themeColor="text1"/>
+        </w:rPr>
+      </w:pPr>
+      <w:r>
+        <w:rPr>
+          <w:rFonts w:hint="eastAsia"/>
+          <w:color w:val="000000" w:themeColor="text1"/>
+        </w:rPr>
+        <w:t>（</w:t>
+      </w:r>
+      <w:r>
+        <w:rPr>
+          <w:rFonts w:hint="eastAsia"/>
+          <w:color w:val="000000" w:themeColor="text1"/>
+        </w:rPr>
+        <w:t>2</w:t>
+      </w:r>
+      <w:r>
+        <w:rPr>
+          <w:rFonts w:hint="eastAsia"/>
+          <w:color w:val="000000" w:themeColor="text1"/>
+        </w:rPr>
+        <w:t>）服务器端接收到来自客户端的</w:t>
+      </w:r>
+      <w:r>
+        <w:rPr>
+          <w:rFonts w:hint="eastAsia"/>
+          <w:color w:val="000000" w:themeColor="text1"/>
+        </w:rPr>
+        <w:t>TCP</w:t>
+      </w:r>
+      <w:r>
+        <w:rPr>
+          <w:rFonts w:hint="eastAsia"/>
+          <w:color w:val="000000" w:themeColor="text1"/>
+        </w:rPr>
+        <w:t>报文之后，结束</w:t>
+      </w:r>
+      <w:r>
+        <w:rPr>
+          <w:rFonts w:hint="eastAsia"/>
+          <w:color w:val="000000" w:themeColor="text1"/>
+        </w:rPr>
+        <w:t>LISTEN</w:t>
+      </w:r>
+      <w:r>
+        <w:rPr>
+          <w:rFonts w:hint="eastAsia"/>
+          <w:color w:val="000000" w:themeColor="text1"/>
+        </w:rPr>
+        <w:t>阶段。并返回一段</w:t>
+      </w:r>
+      <w:r>
+        <w:rPr>
+          <w:rFonts w:hint="eastAsia"/>
+          <w:color w:val="000000" w:themeColor="text1"/>
+        </w:rPr>
+        <w:t>TCP</w:t>
+      </w:r>
+      <w:r>
+        <w:rPr>
+          <w:rFonts w:hint="eastAsia"/>
+          <w:color w:val="000000" w:themeColor="text1"/>
+        </w:rPr>
+        <w:t>报文，其中：</w:t>
+      </w:r>
+    </w:p>
+    <w:p>
+      <w:pPr>
+        <w:rPr>
+          <w:color w:val="000000" w:themeColor="text1"/>
+        </w:rPr>
+      </w:pPr>
+    </w:p>
+    <w:p>
+      <w:pPr>
+        <w:rPr>
+          <w:rFonts w:hint="eastAsia"/>
+          <w:color w:val="000000" w:themeColor="text1"/>
+        </w:rPr>
+      </w:pPr>
+      <w:r>
+        <w:rPr>
+          <w:rFonts w:hint="eastAsia"/>
+          <w:color w:val="000000" w:themeColor="text1"/>
+        </w:rPr>
+        <w:t>标志位为</w:t>
+      </w:r>
+      <w:r>
+        <w:rPr>
+          <w:rFonts w:hint="eastAsia"/>
+          <w:color w:val="000000" w:themeColor="text1"/>
+        </w:rPr>
+        <w:t>SYN</w:t>
+      </w:r>
+      <w:r>
+        <w:rPr>
+          <w:rFonts w:hint="eastAsia"/>
+          <w:color w:val="000000" w:themeColor="text1"/>
+        </w:rPr>
+        <w:t>和</w:t>
+      </w:r>
+      <w:r>
+        <w:rPr>
+          <w:rFonts w:hint="eastAsia"/>
+          <w:color w:val="000000" w:themeColor="text1"/>
+        </w:rPr>
+        <w:t>ACK</w:t>
+      </w:r>
+      <w:r>
+        <w:rPr>
+          <w:rFonts w:hint="eastAsia"/>
+          <w:color w:val="000000" w:themeColor="text1"/>
+        </w:rPr>
+        <w:t>，表示“确认客户端的报文</w:t>
+      </w:r>
+      <w:proofErr w:type="spellStart"/>
+      <w:r>
+        <w:rPr>
+          <w:rFonts w:hint="eastAsia"/>
+          <w:color w:val="000000" w:themeColor="text1"/>
+        </w:rPr>
+        <w:t>Seq</w:t>
+      </w:r>
+      <w:proofErr w:type="spellEnd"/>
+      <w:r>
+        <w:rPr>
+          <w:rFonts w:hint="eastAsia"/>
+          <w:color w:val="000000" w:themeColor="text1"/>
+        </w:rPr>
+        <w:t>序号有效，服务器能正常接收客户端发送的数据，并同意创建新连接”（即告诉客户端，服务器收到了你的数据）；</w:t>
+      </w:r>
+    </w:p>
+    <w:p>
+      <w:pPr>
+        <w:rPr>
+          <w:rFonts w:hint="eastAsia"/>
+          <w:color w:val="000000" w:themeColor="text1"/>
+        </w:rPr>
+      </w:pPr>
+      <w:r>
+        <w:rPr>
+          <w:rFonts w:hint="eastAsia"/>
+          <w:color w:val="000000" w:themeColor="text1"/>
+        </w:rPr>
+        <w:t>序号为</w:t>
+      </w:r>
+      <w:proofErr w:type="spellStart"/>
+      <w:r>
+        <w:rPr>
+          <w:rFonts w:hint="eastAsia"/>
+          <w:color w:val="000000" w:themeColor="text1"/>
+        </w:rPr>
+        <w:t>Seq</w:t>
+      </w:r>
+      <w:proofErr w:type="spellEnd"/>
+      <w:r>
+        <w:rPr>
+          <w:rFonts w:hint="eastAsia"/>
+          <w:color w:val="000000" w:themeColor="text1"/>
+        </w:rPr>
+        <w:t>=y</w:t>
+      </w:r>
+      <w:r>
+        <w:rPr>
+          <w:rFonts w:hint="eastAsia"/>
+          <w:color w:val="000000" w:themeColor="text1"/>
+        </w:rPr>
+        <w:t>；</w:t>
+      </w:r>
+    </w:p>
+    <w:p>
+      <w:pPr>
+        <w:rPr>
+          <w:rFonts w:hint="eastAsia"/>
+          <w:color w:val="000000" w:themeColor="text1"/>
+        </w:rPr>
+      </w:pPr>
+      <w:r>
+        <w:rPr>
+          <w:rFonts w:hint="eastAsia"/>
+          <w:color w:val="000000" w:themeColor="text1"/>
+        </w:rPr>
+        <w:t>确认号为</w:t>
+      </w:r>
+      <w:proofErr w:type="spellStart"/>
+      <w:r>
+        <w:rPr>
+          <w:rFonts w:hint="eastAsia"/>
+          <w:color w:val="000000" w:themeColor="text1"/>
+        </w:rPr>
+        <w:t>Ack</w:t>
+      </w:r>
+      <w:proofErr w:type="spellEnd"/>
+      <w:r>
+        <w:rPr>
+          <w:rFonts w:hint="eastAsia"/>
+          <w:color w:val="000000" w:themeColor="text1"/>
+        </w:rPr>
+        <w:t>=x+1</w:t>
+      </w:r>
+      <w:r>
+        <w:rPr>
+          <w:rFonts w:hint="eastAsia"/>
+          <w:color w:val="000000" w:themeColor="text1"/>
+        </w:rPr>
+        <w:t>，表示收到客户端的序号</w:t>
+      </w:r>
+      <w:proofErr w:type="spellStart"/>
+      <w:r>
+        <w:rPr>
+          <w:rFonts w:hint="eastAsia"/>
+          <w:color w:val="000000" w:themeColor="text1"/>
+        </w:rPr>
+        <w:t>Seq</w:t>
+      </w:r>
+      <w:proofErr w:type="spellEnd"/>
+      <w:r>
+        <w:rPr>
+          <w:rFonts w:hint="eastAsia"/>
+          <w:color w:val="000000" w:themeColor="text1"/>
+        </w:rPr>
+        <w:t>并将其值加</w:t>
+      </w:r>
+      <w:r>
+        <w:rPr>
+          <w:rFonts w:hint="eastAsia"/>
+          <w:color w:val="000000" w:themeColor="text1"/>
+        </w:rPr>
+        <w:t>1</w:t>
+      </w:r>
+      <w:r>
+        <w:rPr>
+          <w:rFonts w:hint="eastAsia"/>
+          <w:color w:val="000000" w:themeColor="text1"/>
+        </w:rPr>
+        <w:t>作为自己确认号</w:t>
+      </w:r>
+      <w:proofErr w:type="spellStart"/>
+      <w:r>
+        <w:rPr>
+          <w:rFonts w:hint="eastAsia"/>
+          <w:color w:val="000000" w:themeColor="text1"/>
+        </w:rPr>
+        <w:t>Ack</w:t>
+      </w:r>
+      <w:proofErr w:type="spellEnd"/>
+      <w:r>
+        <w:rPr>
+          <w:rFonts w:hint="eastAsia"/>
+          <w:color w:val="000000" w:themeColor="text1"/>
+        </w:rPr>
+        <w:t>的值；随后服务器</w:t>
+      </w:r>
+      <w:proofErr w:type="gramStart"/>
+      <w:r>
+        <w:rPr>
+          <w:rFonts w:hint="eastAsia"/>
+          <w:color w:val="000000" w:themeColor="text1"/>
+        </w:rPr>
+        <w:t>端进入</w:t>
+      </w:r>
+      <w:proofErr w:type="gramEnd"/>
+      <w:r>
+        <w:rPr>
+          <w:rFonts w:hint="eastAsia"/>
+          <w:color w:val="000000" w:themeColor="text1"/>
+        </w:rPr>
+        <w:t>SYN-RCVD</w:t>
+      </w:r>
+      <w:r>
+        <w:rPr>
+          <w:rFonts w:hint="eastAsia"/>
+          <w:color w:val="000000" w:themeColor="text1"/>
+        </w:rPr>
+        <w:t>阶段。</w:t>
+      </w:r>
+    </w:p>
+    <w:p>
+      <w:pPr>
+        <w:rPr>
+          <w:rFonts w:hint="eastAsia"/>
+          <w:color w:val="000000" w:themeColor="text1"/>
+        </w:rPr>
+      </w:pPr>
+      <w:r>
+        <w:rPr>
+          <w:rFonts w:hint="eastAsia"/>
+          <w:color w:val="000000" w:themeColor="text1"/>
+        </w:rPr>
+        <w:t>（</w:t>
+      </w:r>
+      <w:r>
+        <w:rPr>
+          <w:rFonts w:hint="eastAsia"/>
+          <w:color w:val="000000" w:themeColor="text1"/>
+        </w:rPr>
+        <w:t>3</w:t>
+      </w:r>
+      <w:r>
+        <w:rPr>
+          <w:rFonts w:hint="eastAsia"/>
+          <w:color w:val="000000" w:themeColor="text1"/>
+        </w:rPr>
+        <w:t>）客户端接收到来自服务器端的确认收到数据的</w:t>
+      </w:r>
+      <w:r>
+        <w:rPr>
+          <w:rFonts w:hint="eastAsia"/>
+          <w:color w:val="000000" w:themeColor="text1"/>
+        </w:rPr>
+        <w:t>TCP</w:t>
+      </w:r>
+      <w:r>
+        <w:rPr>
+          <w:rFonts w:hint="eastAsia"/>
+          <w:color w:val="000000" w:themeColor="text1"/>
+        </w:rPr>
+        <w:t>报文之后，明确了从客户端到服务器的数据传输是正常的，结束</w:t>
+      </w:r>
+      <w:r>
+        <w:rPr>
+          <w:rFonts w:hint="eastAsia"/>
+          <w:color w:val="000000" w:themeColor="text1"/>
+        </w:rPr>
+        <w:t>SYN-SENT</w:t>
+      </w:r>
+      <w:r>
+        <w:rPr>
+          <w:rFonts w:hint="eastAsia"/>
+          <w:color w:val="000000" w:themeColor="text1"/>
+        </w:rPr>
+        <w:t>阶段。并返回最后一段</w:t>
+      </w:r>
+      <w:r>
+        <w:rPr>
+          <w:rFonts w:hint="eastAsia"/>
+          <w:color w:val="000000" w:themeColor="text1"/>
+        </w:rPr>
+        <w:t>TCP</w:t>
+      </w:r>
+      <w:r>
+        <w:rPr>
+          <w:rFonts w:hint="eastAsia"/>
+          <w:color w:val="000000" w:themeColor="text1"/>
+        </w:rPr>
+        <w:t>报文。其中：</w:t>
+      </w:r>
+    </w:p>
+    <w:p>
+      <w:pPr>
+        <w:rPr>
+          <w:color w:val="000000" w:themeColor="text1"/>
+        </w:rPr>
+      </w:pPr>
+    </w:p>
+    <w:p>
+      <w:pPr>
+        <w:rPr>
+          <w:rFonts w:hint="eastAsia"/>
+          <w:color w:val="000000" w:themeColor="text1"/>
+        </w:rPr>
+      </w:pPr>
+      <w:r>
+        <w:rPr>
+          <w:rFonts w:hint="eastAsia"/>
+          <w:color w:val="000000" w:themeColor="text1"/>
+        </w:rPr>
+        <w:t>标志位为</w:t>
+      </w:r>
+      <w:r>
+        <w:rPr>
+          <w:rFonts w:hint="eastAsia"/>
+          <w:color w:val="000000" w:themeColor="text1"/>
+        </w:rPr>
+        <w:t>ACK</w:t>
+      </w:r>
+      <w:r>
+        <w:rPr>
+          <w:rFonts w:hint="eastAsia"/>
+          <w:color w:val="000000" w:themeColor="text1"/>
+        </w:rPr>
+        <w:t>，表示“确认收到服务器端同意连接的信号”（即告诉服务器，我知道你收到</w:t>
+      </w:r>
+      <w:r>
+        <w:rPr>
+          <w:rFonts w:hint="eastAsia"/>
+          <w:color w:val="000000" w:themeColor="text1"/>
+        </w:rPr>
+        <w:lastRenderedPageBreak/>
+        <w:t>我发的数据了）；</w:t>
+      </w:r>
+    </w:p>
+    <w:p>
+      <w:pPr>
+        <w:rPr>
+          <w:rFonts w:hint="eastAsia"/>
+          <w:color w:val="000000" w:themeColor="text1"/>
+        </w:rPr>
+      </w:pPr>
+      <w:r>
+        <w:rPr>
+          <w:rFonts w:hint="eastAsia"/>
+          <w:color w:val="000000" w:themeColor="text1"/>
+        </w:rPr>
+        <w:t>序号为</w:t>
+      </w:r>
+      <w:proofErr w:type="spellStart"/>
+      <w:r>
+        <w:rPr>
+          <w:rFonts w:hint="eastAsia"/>
+          <w:color w:val="000000" w:themeColor="text1"/>
+        </w:rPr>
+        <w:t>Seq</w:t>
+      </w:r>
+      <w:proofErr w:type="spellEnd"/>
+      <w:r>
+        <w:rPr>
+          <w:rFonts w:hint="eastAsia"/>
+          <w:color w:val="000000" w:themeColor="text1"/>
+        </w:rPr>
+        <w:t>=x+1</w:t>
+      </w:r>
+      <w:r>
+        <w:rPr>
+          <w:rFonts w:hint="eastAsia"/>
+          <w:color w:val="000000" w:themeColor="text1"/>
+        </w:rPr>
+        <w:t>，表示收到服务器端的确认号</w:t>
+      </w:r>
+      <w:proofErr w:type="spellStart"/>
+      <w:r>
+        <w:rPr>
+          <w:rFonts w:hint="eastAsia"/>
+          <w:color w:val="000000" w:themeColor="text1"/>
+        </w:rPr>
+        <w:t>Ack</w:t>
+      </w:r>
+      <w:proofErr w:type="spellEnd"/>
+      <w:r>
+        <w:rPr>
+          <w:rFonts w:hint="eastAsia"/>
+          <w:color w:val="000000" w:themeColor="text1"/>
+        </w:rPr>
+        <w:t>，并将其值作为自己的序号值；</w:t>
+      </w:r>
+    </w:p>
+    <w:p>
+      <w:pPr>
+        <w:rPr>
+          <w:rFonts w:hint="eastAsia"/>
+          <w:color w:val="000000" w:themeColor="text1"/>
+        </w:rPr>
+      </w:pPr>
+      <w:r>
+        <w:rPr>
+          <w:rFonts w:hint="eastAsia"/>
+          <w:color w:val="000000" w:themeColor="text1"/>
+        </w:rPr>
+        <w:t>确认号为</w:t>
+      </w:r>
+      <w:proofErr w:type="spellStart"/>
+      <w:r>
+        <w:rPr>
+          <w:rFonts w:hint="eastAsia"/>
+          <w:color w:val="000000" w:themeColor="text1"/>
+        </w:rPr>
+        <w:t>Ack</w:t>
+      </w:r>
+      <w:proofErr w:type="spellEnd"/>
+      <w:r>
+        <w:rPr>
+          <w:rFonts w:hint="eastAsia"/>
+          <w:color w:val="000000" w:themeColor="text1"/>
+        </w:rPr>
+        <w:t>=y+1</w:t>
+      </w:r>
+      <w:r>
+        <w:rPr>
+          <w:rFonts w:hint="eastAsia"/>
+          <w:color w:val="000000" w:themeColor="text1"/>
+        </w:rPr>
+        <w:t>，表示收到服务器端序号</w:t>
+      </w:r>
+      <w:proofErr w:type="spellStart"/>
+      <w:r>
+        <w:rPr>
+          <w:rFonts w:hint="eastAsia"/>
+          <w:color w:val="000000" w:themeColor="text1"/>
+        </w:rPr>
+        <w:t>Seq</w:t>
+      </w:r>
+      <w:proofErr w:type="spellEnd"/>
+      <w:r>
+        <w:rPr>
+          <w:rFonts w:hint="eastAsia"/>
+          <w:color w:val="000000" w:themeColor="text1"/>
+        </w:rPr>
+        <w:t>，并将其值加</w:t>
+      </w:r>
+      <w:r>
+        <w:rPr>
+          <w:rFonts w:hint="eastAsia"/>
+          <w:color w:val="000000" w:themeColor="text1"/>
+        </w:rPr>
+        <w:t>1</w:t>
+      </w:r>
+      <w:r>
+        <w:rPr>
+          <w:rFonts w:hint="eastAsia"/>
+          <w:color w:val="000000" w:themeColor="text1"/>
+        </w:rPr>
+        <w:t>作为自己的确认号</w:t>
+      </w:r>
+      <w:proofErr w:type="spellStart"/>
+      <w:r>
+        <w:rPr>
+          <w:rFonts w:hint="eastAsia"/>
+          <w:color w:val="000000" w:themeColor="text1"/>
+        </w:rPr>
+        <w:t>Ack</w:t>
+      </w:r>
+      <w:proofErr w:type="spellEnd"/>
+      <w:r>
+        <w:rPr>
+          <w:rFonts w:hint="eastAsia"/>
+          <w:color w:val="000000" w:themeColor="text1"/>
+        </w:rPr>
+        <w:t>的值；</w:t>
+      </w:r>
+    </w:p>
+    <w:p>
+      <w:pPr>
+        <w:rPr>
+          <w:rFonts w:hint="eastAsia"/>
+          <w:color w:val="000000" w:themeColor="text1"/>
+        </w:rPr>
+      </w:pPr>
+      <w:r>
+        <w:rPr>
+          <w:rFonts w:hint="eastAsia"/>
+          <w:color w:val="000000" w:themeColor="text1"/>
+        </w:rPr>
+        <w:t>随后客户端进入</w:t>
+      </w:r>
+      <w:r>
+        <w:rPr>
+          <w:rFonts w:hint="eastAsia"/>
+          <w:color w:val="000000" w:themeColor="text1"/>
+        </w:rPr>
+        <w:t>ESTABLISHED</w:t>
+      </w:r>
+      <w:r>
+        <w:rPr>
+          <w:rFonts w:hint="eastAsia"/>
+          <w:color w:val="000000" w:themeColor="text1"/>
+        </w:rPr>
+        <w:t>阶段。</w:t>
+      </w:r>
+    </w:p>
+    <w:p>
+      <w:pPr>
+        <w:rPr>
+          <w:rFonts w:hint="eastAsia"/>
+          <w:color w:val="000000" w:themeColor="text1"/>
+        </w:rPr>
+      </w:pPr>
+    </w:p>
+    <w:p>
+      <w:pPr>
+        <w:rPr>
+          <w:rFonts w:hint="eastAsia"/>
+          <w:color w:val="000000" w:themeColor="text1"/>
+        </w:rPr>
+      </w:pPr>
+    </w:p>
+    <w:p>
+      <w:pPr>
+        <w:rPr>
+          <w:rFonts w:hint="eastAsia"/>
+          <w:color w:val="000000" w:themeColor="text1"/>
+        </w:rPr>
+      </w:pPr>
+      <w:r>
+        <w:rPr>
+          <w:noProof/>
+        </w:rPr>
+        <w:drawing>
+          <wp:inline distT="0" distB="0" distL="0" distR="0">
+            <wp:extent cx="5263515" cy="4325620"/>
+            <wp:effectExtent l="0" t="0" r="0" b="0"/>
+            <wp:docPr id="2" name="图片 2" descr="https://pics5.baidu.com/feed/48540923dd54564e5260495ce0006487d0584fb6.jpeg?token=c3a743af38e25ff66deb6a07891be58e&amp;s=C584FC1A71CFF4EE1A75A45203007073"/>
+            <wp:cNvGraphicFramePr>
+              <a:graphicFrameLocks xmlns:a="http://schemas.openxmlformats.org/drawingml/2006/main" noChangeAspect="1"/>
+            </wp:cNvGraphicFramePr>
+            <a:graphic xmlns:a="http://schemas.openxmlformats.org/drawingml/2006/main">
+              <a:graphicData uri="http://schemas.openxmlformats.org/drawingml/2006/picture">
+                <pic:pic xmlns:pic="http://schemas.openxmlformats.org/drawingml/2006/picture">
+                  <pic:nvPicPr>
+                    <pic:cNvPr id="0" name="Picture 3" descr="https://pics5.baidu.com/feed/48540923dd54564e5260495ce0006487d0584fb6.jpeg?token=c3a743af38e25ff66deb6a07891be58e&amp;s=C584FC1A71CFF4EE1A75A45203007073"/>
+                    <pic:cNvPicPr>
+                      <a:picLocks noChangeAspect="1" noChangeArrowheads="1"/>
+                    </pic:cNvPicPr>
+                  </pic:nvPicPr>
+                  <pic:blipFill>
+                    <a:blip r:embed="rId9">
+                      <a:extLst>
+                        <a:ext uri="{28A0092B-C50C-407E-A947-70E740481C1C}">
+                          <a14:useLocalDpi xmlns:a14="http://schemas.microsoft.com/office/drawing/2010/main" val="0"/>
+                        </a:ext>
+                      </a:extLst>
+                    </a:blip>
+                    <a:srcRect/>
+                    <a:stretch>
+                      <a:fillRect/>
+                    </a:stretch>
+                  </pic:blipFill>
+                  <pic:spPr bwMode="auto">
+                    <a:xfrm>
+                      <a:off x="0" y="0"/>
+                      <a:ext cx="5263515" cy="4325620"/>
+                    </a:xfrm>
+                    <a:prstGeom prst="rect">
+                      <a:avLst/>
+                    </a:prstGeom>
+                    <a:noFill/>
+                    <a:ln>
+                      <a:noFill/>
+                    </a:ln>
+                  </pic:spPr>
+                </pic:pic>
+              </a:graphicData>
+            </a:graphic>
+          </wp:inline>
+        </w:drawing>
+      </w:r>
+    </w:p>
+    <w:p>
+      <w:pPr>
+        <w:rPr>
+          <w:rFonts w:hint="eastAsia"/>
+          <w:color w:val="000000" w:themeColor="text1"/>
+        </w:rPr>
+      </w:pPr>
+      <w:r>
+        <w:rPr>
+          <w:rFonts w:hint="eastAsia"/>
+          <w:color w:val="000000" w:themeColor="text1"/>
+        </w:rPr>
+        <w:t>首先客户端想要释放连接，向服务器端发送一段</w:t>
+      </w:r>
+      <w:r>
+        <w:rPr>
+          <w:rFonts w:hint="eastAsia"/>
+          <w:color w:val="000000" w:themeColor="text1"/>
+        </w:rPr>
+        <w:t>TCP</w:t>
+      </w:r>
+      <w:r>
+        <w:rPr>
+          <w:rFonts w:hint="eastAsia"/>
+          <w:color w:val="000000" w:themeColor="text1"/>
+        </w:rPr>
+        <w:t>报文，其中：</w:t>
+      </w:r>
+    </w:p>
+    <w:p>
+      <w:pPr>
+        <w:rPr>
+          <w:color w:val="000000" w:themeColor="text1"/>
+        </w:rPr>
+      </w:pPr>
+    </w:p>
+    <w:p>
+      <w:pPr>
+        <w:rPr>
+          <w:rFonts w:hint="eastAsia"/>
+          <w:color w:val="000000" w:themeColor="text1"/>
+        </w:rPr>
+      </w:pPr>
+      <w:proofErr w:type="gramStart"/>
+      <w:r>
+        <w:rPr>
+          <w:rFonts w:hint="eastAsia"/>
+          <w:color w:val="000000" w:themeColor="text1"/>
+        </w:rPr>
+        <w:t>标记位</w:t>
+      </w:r>
+      <w:proofErr w:type="gramEnd"/>
+      <w:r>
+        <w:rPr>
+          <w:rFonts w:hint="eastAsia"/>
+          <w:color w:val="000000" w:themeColor="text1"/>
+        </w:rPr>
+        <w:t>为</w:t>
+      </w:r>
+      <w:r>
+        <w:rPr>
+          <w:rFonts w:hint="eastAsia"/>
+          <w:color w:val="000000" w:themeColor="text1"/>
+        </w:rPr>
+        <w:t>FIN</w:t>
+      </w:r>
+      <w:r>
+        <w:rPr>
+          <w:rFonts w:hint="eastAsia"/>
+          <w:color w:val="000000" w:themeColor="text1"/>
+        </w:rPr>
+        <w:t>，表示</w:t>
+      </w:r>
+      <w:proofErr w:type="gramStart"/>
+      <w:r>
+        <w:rPr>
+          <w:rFonts w:hint="eastAsia"/>
+          <w:color w:val="000000" w:themeColor="text1"/>
+        </w:rPr>
+        <w:t>“</w:t>
+      </w:r>
+      <w:proofErr w:type="gramEnd"/>
+      <w:r>
+        <w:rPr>
+          <w:rFonts w:hint="eastAsia"/>
+          <w:color w:val="000000" w:themeColor="text1"/>
+        </w:rPr>
+        <w:t>请求释放连接“；</w:t>
+      </w:r>
+    </w:p>
+    <w:p>
+      <w:pPr>
+        <w:rPr>
+          <w:rFonts w:hint="eastAsia"/>
+          <w:color w:val="000000" w:themeColor="text1"/>
+        </w:rPr>
+      </w:pPr>
+      <w:r>
+        <w:rPr>
+          <w:rFonts w:hint="eastAsia"/>
+          <w:color w:val="000000" w:themeColor="text1"/>
+        </w:rPr>
+        <w:t>序号为</w:t>
+      </w:r>
+      <w:proofErr w:type="spellStart"/>
+      <w:r>
+        <w:rPr>
+          <w:rFonts w:hint="eastAsia"/>
+          <w:color w:val="000000" w:themeColor="text1"/>
+        </w:rPr>
+        <w:t>Seq</w:t>
+      </w:r>
+      <w:proofErr w:type="spellEnd"/>
+      <w:r>
+        <w:rPr>
+          <w:rFonts w:hint="eastAsia"/>
+          <w:color w:val="000000" w:themeColor="text1"/>
+        </w:rPr>
+        <w:t>=U</w:t>
+      </w:r>
+      <w:r>
+        <w:rPr>
+          <w:rFonts w:hint="eastAsia"/>
+          <w:color w:val="000000" w:themeColor="text1"/>
+        </w:rPr>
+        <w:t>；</w:t>
+      </w:r>
+    </w:p>
+    <w:p>
+      <w:pPr>
+        <w:rPr>
+          <w:rFonts w:hint="eastAsia"/>
+          <w:color w:val="000000" w:themeColor="text1"/>
+        </w:rPr>
+      </w:pPr>
+      <w:r>
+        <w:rPr>
+          <w:rFonts w:hint="eastAsia"/>
+          <w:color w:val="000000" w:themeColor="text1"/>
+        </w:rPr>
+        <w:t>随后客户端进入</w:t>
+      </w:r>
+      <w:r>
+        <w:rPr>
+          <w:rFonts w:hint="eastAsia"/>
+          <w:color w:val="000000" w:themeColor="text1"/>
+        </w:rPr>
+        <w:t>FIN-WAIT-1</w:t>
+      </w:r>
+      <w:r>
+        <w:rPr>
+          <w:rFonts w:hint="eastAsia"/>
+          <w:color w:val="000000" w:themeColor="text1"/>
+        </w:rPr>
+        <w:t>阶段，即半关闭阶段。并且停止在客户端到服务器端方向上发送数据，但是客户端仍然能接收从服务器端传输过来的数据。</w:t>
+      </w:r>
+    </w:p>
+    <w:p>
+      <w:pPr>
+        <w:rPr>
+          <w:rFonts w:hint="eastAsia"/>
+          <w:color w:val="000000" w:themeColor="text1"/>
+        </w:rPr>
+      </w:pPr>
+      <w:r>
+        <w:rPr>
+          <w:rFonts w:hint="eastAsia"/>
+          <w:color w:val="000000" w:themeColor="text1"/>
+        </w:rPr>
+        <w:t>注意：这里不发送的是正常连接时传输的数据</w:t>
+      </w:r>
+      <w:r>
+        <w:rPr>
+          <w:rFonts w:hint="eastAsia"/>
+          <w:color w:val="000000" w:themeColor="text1"/>
+        </w:rPr>
+        <w:t>(</w:t>
+      </w:r>
+      <w:r>
+        <w:rPr>
+          <w:rFonts w:hint="eastAsia"/>
+          <w:color w:val="000000" w:themeColor="text1"/>
+        </w:rPr>
+        <w:t>非确认报文</w:t>
+      </w:r>
+      <w:r>
+        <w:rPr>
+          <w:rFonts w:hint="eastAsia"/>
+          <w:color w:val="000000" w:themeColor="text1"/>
+        </w:rPr>
+        <w:t>)</w:t>
+      </w:r>
+      <w:r>
+        <w:rPr>
+          <w:rFonts w:hint="eastAsia"/>
+          <w:color w:val="000000" w:themeColor="text1"/>
+        </w:rPr>
+        <w:t>，而不是一切数据，所以客户端仍然能发送</w:t>
+      </w:r>
+      <w:r>
+        <w:rPr>
+          <w:rFonts w:hint="eastAsia"/>
+          <w:color w:val="000000" w:themeColor="text1"/>
+        </w:rPr>
+        <w:t>ACK</w:t>
+      </w:r>
+      <w:r>
+        <w:rPr>
+          <w:rFonts w:hint="eastAsia"/>
+          <w:color w:val="000000" w:themeColor="text1"/>
+        </w:rPr>
+        <w:t>确认报文。</w:t>
+      </w:r>
+    </w:p>
+    <w:p>
+      <w:pPr>
+        <w:rPr>
+          <w:color w:val="000000" w:themeColor="text1"/>
+        </w:rPr>
+      </w:pPr>
+    </w:p>
+    <w:p>
+      <w:pPr>
+        <w:rPr>
+          <w:rFonts w:hint="eastAsia"/>
+          <w:color w:val="000000" w:themeColor="text1"/>
+        </w:rPr>
+      </w:pPr>
+      <w:r>
+        <w:rPr>
+          <w:rFonts w:hint="eastAsia"/>
+          <w:color w:val="000000" w:themeColor="text1"/>
+        </w:rPr>
+        <w:t>（</w:t>
+      </w:r>
+      <w:r>
+        <w:rPr>
+          <w:rFonts w:hint="eastAsia"/>
+          <w:color w:val="000000" w:themeColor="text1"/>
+        </w:rPr>
+        <w:t>2</w:t>
+      </w:r>
+      <w:r>
+        <w:rPr>
+          <w:rFonts w:hint="eastAsia"/>
+          <w:color w:val="000000" w:themeColor="text1"/>
+        </w:rPr>
+        <w:t>）服务器端接收到从客户端发出的</w:t>
+      </w:r>
+      <w:r>
+        <w:rPr>
+          <w:rFonts w:hint="eastAsia"/>
+          <w:color w:val="000000" w:themeColor="text1"/>
+        </w:rPr>
+        <w:t>TCP</w:t>
+      </w:r>
+      <w:r>
+        <w:rPr>
+          <w:rFonts w:hint="eastAsia"/>
+          <w:color w:val="000000" w:themeColor="text1"/>
+        </w:rPr>
+        <w:t>报文之后，确认了客户端想要释放连接，随后服务器</w:t>
+      </w:r>
+      <w:proofErr w:type="gramStart"/>
+      <w:r>
+        <w:rPr>
+          <w:rFonts w:hint="eastAsia"/>
+          <w:color w:val="000000" w:themeColor="text1"/>
+        </w:rPr>
+        <w:t>端结束</w:t>
+      </w:r>
+      <w:proofErr w:type="gramEnd"/>
+      <w:r>
+        <w:rPr>
+          <w:rFonts w:hint="eastAsia"/>
+          <w:color w:val="000000" w:themeColor="text1"/>
+        </w:rPr>
+        <w:t>ESTABLISHED</w:t>
+      </w:r>
+      <w:r>
+        <w:rPr>
+          <w:rFonts w:hint="eastAsia"/>
+          <w:color w:val="000000" w:themeColor="text1"/>
+        </w:rPr>
+        <w:t>阶段，进入</w:t>
+      </w:r>
+      <w:r>
+        <w:rPr>
+          <w:rFonts w:hint="eastAsia"/>
+          <w:color w:val="000000" w:themeColor="text1"/>
+        </w:rPr>
+        <w:t>CLOSE-WAIT</w:t>
+      </w:r>
+      <w:r>
+        <w:rPr>
+          <w:rFonts w:hint="eastAsia"/>
+          <w:color w:val="000000" w:themeColor="text1"/>
+        </w:rPr>
+        <w:t>阶段（半关闭状态）并返回一段</w:t>
+      </w:r>
+      <w:r>
+        <w:rPr>
+          <w:rFonts w:hint="eastAsia"/>
+          <w:color w:val="000000" w:themeColor="text1"/>
+        </w:rPr>
+        <w:t>TCP</w:t>
+      </w:r>
+      <w:r>
+        <w:rPr>
+          <w:rFonts w:hint="eastAsia"/>
+          <w:color w:val="000000" w:themeColor="text1"/>
+        </w:rPr>
+        <w:t>报文，其中：</w:t>
+      </w:r>
+    </w:p>
+    <w:p>
+      <w:pPr>
+        <w:rPr>
+          <w:color w:val="000000" w:themeColor="text1"/>
+        </w:rPr>
+      </w:pPr>
+    </w:p>
+    <w:p>
+      <w:pPr>
+        <w:rPr>
+          <w:rFonts w:hint="eastAsia"/>
+          <w:color w:val="000000" w:themeColor="text1"/>
+        </w:rPr>
+      </w:pPr>
+      <w:proofErr w:type="gramStart"/>
+      <w:r>
+        <w:rPr>
+          <w:rFonts w:hint="eastAsia"/>
+          <w:color w:val="000000" w:themeColor="text1"/>
+        </w:rPr>
+        <w:t>标记位</w:t>
+      </w:r>
+      <w:proofErr w:type="gramEnd"/>
+      <w:r>
+        <w:rPr>
+          <w:rFonts w:hint="eastAsia"/>
+          <w:color w:val="000000" w:themeColor="text1"/>
+        </w:rPr>
+        <w:t>为</w:t>
+      </w:r>
+      <w:r>
+        <w:rPr>
+          <w:rFonts w:hint="eastAsia"/>
+          <w:color w:val="000000" w:themeColor="text1"/>
+        </w:rPr>
+        <w:t>ACK</w:t>
+      </w:r>
+      <w:r>
+        <w:rPr>
+          <w:rFonts w:hint="eastAsia"/>
+          <w:color w:val="000000" w:themeColor="text1"/>
+        </w:rPr>
+        <w:t>，表示“接收到客户端发送的释放连接的请求”；</w:t>
+      </w:r>
+    </w:p>
+    <w:p>
+      <w:pPr>
+        <w:rPr>
+          <w:rFonts w:hint="eastAsia"/>
+          <w:color w:val="000000" w:themeColor="text1"/>
+        </w:rPr>
+      </w:pPr>
+      <w:r>
+        <w:rPr>
+          <w:rFonts w:hint="eastAsia"/>
+          <w:color w:val="000000" w:themeColor="text1"/>
+        </w:rPr>
+        <w:t>序号为</w:t>
+      </w:r>
+      <w:proofErr w:type="spellStart"/>
+      <w:r>
+        <w:rPr>
+          <w:rFonts w:hint="eastAsia"/>
+          <w:color w:val="000000" w:themeColor="text1"/>
+        </w:rPr>
+        <w:t>Seq</w:t>
+      </w:r>
+      <w:proofErr w:type="spellEnd"/>
+      <w:r>
+        <w:rPr>
+          <w:rFonts w:hint="eastAsia"/>
+          <w:color w:val="000000" w:themeColor="text1"/>
+        </w:rPr>
+        <w:t>=V</w:t>
+      </w:r>
+      <w:r>
+        <w:rPr>
+          <w:rFonts w:hint="eastAsia"/>
+          <w:color w:val="000000" w:themeColor="text1"/>
+        </w:rPr>
+        <w:t>；</w:t>
+      </w:r>
+    </w:p>
+    <w:p>
+      <w:pPr>
+        <w:rPr>
+          <w:rFonts w:hint="eastAsia"/>
+          <w:color w:val="000000" w:themeColor="text1"/>
+        </w:rPr>
+      </w:pPr>
+      <w:r>
+        <w:rPr>
+          <w:rFonts w:hint="eastAsia"/>
+          <w:color w:val="000000" w:themeColor="text1"/>
+        </w:rPr>
+        <w:t>确认号为</w:t>
+      </w:r>
+      <w:proofErr w:type="spellStart"/>
+      <w:r>
+        <w:rPr>
+          <w:rFonts w:hint="eastAsia"/>
+          <w:color w:val="000000" w:themeColor="text1"/>
+        </w:rPr>
+        <w:t>Ack</w:t>
+      </w:r>
+      <w:proofErr w:type="spellEnd"/>
+      <w:r>
+        <w:rPr>
+          <w:rFonts w:hint="eastAsia"/>
+          <w:color w:val="000000" w:themeColor="text1"/>
+        </w:rPr>
+        <w:t>=U+1</w:t>
+      </w:r>
+      <w:r>
+        <w:rPr>
+          <w:rFonts w:hint="eastAsia"/>
+          <w:color w:val="000000" w:themeColor="text1"/>
+        </w:rPr>
+        <w:t>，表示是在收到客户端报文的基础上，将其序号</w:t>
+      </w:r>
+      <w:proofErr w:type="spellStart"/>
+      <w:r>
+        <w:rPr>
+          <w:rFonts w:hint="eastAsia"/>
+          <w:color w:val="000000" w:themeColor="text1"/>
+        </w:rPr>
+        <w:t>Seq</w:t>
+      </w:r>
+      <w:proofErr w:type="spellEnd"/>
+      <w:r>
+        <w:rPr>
+          <w:rFonts w:hint="eastAsia"/>
+          <w:color w:val="000000" w:themeColor="text1"/>
+        </w:rPr>
+        <w:t>值加</w:t>
+      </w:r>
+      <w:r>
+        <w:rPr>
+          <w:rFonts w:hint="eastAsia"/>
+          <w:color w:val="000000" w:themeColor="text1"/>
+        </w:rPr>
+        <w:t>1</w:t>
+      </w:r>
+      <w:r>
+        <w:rPr>
+          <w:rFonts w:hint="eastAsia"/>
+          <w:color w:val="000000" w:themeColor="text1"/>
+        </w:rPr>
+        <w:t>作为本段报文</w:t>
+      </w:r>
+      <w:r>
+        <w:rPr>
+          <w:rFonts w:hint="eastAsia"/>
+          <w:color w:val="000000" w:themeColor="text1"/>
+        </w:rPr>
+        <w:lastRenderedPageBreak/>
+        <w:t>确认号</w:t>
+      </w:r>
+      <w:proofErr w:type="spellStart"/>
+      <w:r>
+        <w:rPr>
+          <w:rFonts w:hint="eastAsia"/>
+          <w:color w:val="000000" w:themeColor="text1"/>
+        </w:rPr>
+        <w:t>Ack</w:t>
+      </w:r>
+      <w:proofErr w:type="spellEnd"/>
+      <w:r>
+        <w:rPr>
+          <w:rFonts w:hint="eastAsia"/>
+          <w:color w:val="000000" w:themeColor="text1"/>
+        </w:rPr>
+        <w:t>的值；</w:t>
+      </w:r>
+    </w:p>
+    <w:p>
+      <w:pPr>
+        <w:rPr>
+          <w:rFonts w:hint="eastAsia"/>
+          <w:color w:val="000000" w:themeColor="text1"/>
+        </w:rPr>
+      </w:pPr>
+      <w:r>
+        <w:rPr>
+          <w:rFonts w:hint="eastAsia"/>
+          <w:color w:val="000000" w:themeColor="text1"/>
+        </w:rPr>
+        <w:t>随后服务器端开始准备释放服务器端到客户端方向上的连接。</w:t>
+      </w:r>
+    </w:p>
+    <w:p>
+      <w:pPr>
+        <w:rPr>
+          <w:rFonts w:hint="eastAsia"/>
+          <w:color w:val="000000" w:themeColor="text1"/>
+        </w:rPr>
+      </w:pPr>
+      <w:r>
+        <w:rPr>
+          <w:rFonts w:hint="eastAsia"/>
+          <w:color w:val="000000" w:themeColor="text1"/>
+        </w:rPr>
+        <w:t>客户端收到从服务器</w:t>
+      </w:r>
+      <w:proofErr w:type="gramStart"/>
+      <w:r>
+        <w:rPr>
+          <w:rFonts w:hint="eastAsia"/>
+          <w:color w:val="000000" w:themeColor="text1"/>
+        </w:rPr>
+        <w:t>端发出</w:t>
+      </w:r>
+      <w:proofErr w:type="gramEnd"/>
+      <w:r>
+        <w:rPr>
+          <w:rFonts w:hint="eastAsia"/>
+          <w:color w:val="000000" w:themeColor="text1"/>
+        </w:rPr>
+        <w:t>的</w:t>
+      </w:r>
+      <w:r>
+        <w:rPr>
+          <w:rFonts w:hint="eastAsia"/>
+          <w:color w:val="000000" w:themeColor="text1"/>
+        </w:rPr>
+        <w:t>TCP</w:t>
+      </w:r>
+      <w:r>
+        <w:rPr>
+          <w:rFonts w:hint="eastAsia"/>
+          <w:color w:val="000000" w:themeColor="text1"/>
+        </w:rPr>
+        <w:t>报文之后，确认了服务器收到了客户端发出的释放连接请求，随后客户端结束</w:t>
+      </w:r>
+      <w:r>
+        <w:rPr>
+          <w:rFonts w:hint="eastAsia"/>
+          <w:color w:val="000000" w:themeColor="text1"/>
+        </w:rPr>
+        <w:t>FIN-WAIT-1</w:t>
+      </w:r>
+      <w:r>
+        <w:rPr>
+          <w:rFonts w:hint="eastAsia"/>
+          <w:color w:val="000000" w:themeColor="text1"/>
+        </w:rPr>
+        <w:t>阶段，进入</w:t>
+      </w:r>
+      <w:r>
+        <w:rPr>
+          <w:rFonts w:hint="eastAsia"/>
+          <w:color w:val="000000" w:themeColor="text1"/>
+        </w:rPr>
+        <w:t>FIN-WAIT-2</w:t>
+      </w:r>
+      <w:r>
+        <w:rPr>
+          <w:rFonts w:hint="eastAsia"/>
+          <w:color w:val="000000" w:themeColor="text1"/>
+        </w:rPr>
+        <w:t>阶段</w:t>
+      </w:r>
+    </w:p>
+    <w:p>
+      <w:pPr>
+        <w:rPr>
+          <w:color w:val="000000" w:themeColor="text1"/>
+        </w:rPr>
+      </w:pPr>
+    </w:p>
+    <w:p>
+      <w:pPr>
+        <w:rPr>
+          <w:rFonts w:hint="eastAsia"/>
+          <w:color w:val="000000" w:themeColor="text1"/>
+        </w:rPr>
+      </w:pPr>
+      <w:r>
+        <w:rPr>
+          <w:rFonts w:hint="eastAsia"/>
+          <w:color w:val="000000" w:themeColor="text1"/>
+        </w:rPr>
+        <w:t>前</w:t>
+      </w:r>
+      <w:r>
+        <w:rPr>
+          <w:rFonts w:hint="eastAsia"/>
+          <w:color w:val="000000" w:themeColor="text1"/>
+        </w:rPr>
+        <w:t>"</w:t>
+      </w:r>
+      <w:r>
+        <w:rPr>
+          <w:rFonts w:hint="eastAsia"/>
+          <w:color w:val="000000" w:themeColor="text1"/>
+        </w:rPr>
+        <w:t>两次挥手</w:t>
+      </w:r>
+      <w:r>
+        <w:rPr>
+          <w:rFonts w:hint="eastAsia"/>
+          <w:color w:val="000000" w:themeColor="text1"/>
+        </w:rPr>
+        <w:t>"</w:t>
+      </w:r>
+      <w:r>
+        <w:rPr>
+          <w:rFonts w:hint="eastAsia"/>
+          <w:color w:val="000000" w:themeColor="text1"/>
+        </w:rPr>
+        <w:t>既让服务器</w:t>
+      </w:r>
+      <w:proofErr w:type="gramStart"/>
+      <w:r>
+        <w:rPr>
+          <w:rFonts w:hint="eastAsia"/>
+          <w:color w:val="000000" w:themeColor="text1"/>
+        </w:rPr>
+        <w:t>端知道</w:t>
+      </w:r>
+      <w:proofErr w:type="gramEnd"/>
+      <w:r>
+        <w:rPr>
+          <w:rFonts w:hint="eastAsia"/>
+          <w:color w:val="000000" w:themeColor="text1"/>
+        </w:rPr>
+        <w:t>了客户端想要释放连接，也让客户端知道了服务器</w:t>
+      </w:r>
+      <w:proofErr w:type="gramStart"/>
+      <w:r>
+        <w:rPr>
+          <w:rFonts w:hint="eastAsia"/>
+          <w:color w:val="000000" w:themeColor="text1"/>
+        </w:rPr>
+        <w:t>端了解</w:t>
+      </w:r>
+      <w:proofErr w:type="gramEnd"/>
+      <w:r>
+        <w:rPr>
+          <w:rFonts w:hint="eastAsia"/>
+          <w:color w:val="000000" w:themeColor="text1"/>
+        </w:rPr>
+        <w:t>了自己想要释放连接的请求。于是，可以确认关闭客户端到服务器端方向上的连接了</w:t>
+      </w:r>
+    </w:p>
+    <w:p>
+      <w:pPr>
+        <w:rPr>
+          <w:color w:val="000000" w:themeColor="text1"/>
+        </w:rPr>
+      </w:pPr>
+    </w:p>
+    <w:p>
+      <w:pPr>
+        <w:rPr>
+          <w:rFonts w:hint="eastAsia"/>
+          <w:color w:val="000000" w:themeColor="text1"/>
+        </w:rPr>
+      </w:pPr>
+      <w:r>
+        <w:rPr>
+          <w:rFonts w:hint="eastAsia"/>
+          <w:color w:val="000000" w:themeColor="text1"/>
+        </w:rPr>
+        <w:t>（</w:t>
+      </w:r>
+      <w:r>
+        <w:rPr>
+          <w:rFonts w:hint="eastAsia"/>
+          <w:color w:val="000000" w:themeColor="text1"/>
+        </w:rPr>
+        <w:t>3</w:t>
+      </w:r>
+      <w:r>
+        <w:rPr>
+          <w:rFonts w:hint="eastAsia"/>
+          <w:color w:val="000000" w:themeColor="text1"/>
+        </w:rPr>
+        <w:t>）服务器端自从发出</w:t>
+      </w:r>
+      <w:r>
+        <w:rPr>
+          <w:rFonts w:hint="eastAsia"/>
+          <w:color w:val="000000" w:themeColor="text1"/>
+        </w:rPr>
+        <w:t>ACK</w:t>
+      </w:r>
+      <w:r>
+        <w:rPr>
+          <w:rFonts w:hint="eastAsia"/>
+          <w:color w:val="000000" w:themeColor="text1"/>
+        </w:rPr>
+        <w:t>确认报文之后，经过</w:t>
+      </w:r>
+      <w:r>
+        <w:rPr>
+          <w:rFonts w:hint="eastAsia"/>
+          <w:color w:val="000000" w:themeColor="text1"/>
+        </w:rPr>
+        <w:t>CLOSED-WAIT</w:t>
+      </w:r>
+      <w:r>
+        <w:rPr>
+          <w:rFonts w:hint="eastAsia"/>
+          <w:color w:val="000000" w:themeColor="text1"/>
+        </w:rPr>
+        <w:t>阶段，做好了释放服务器端到客户端方向上的连接准备，再次向客户端发出一段</w:t>
+      </w:r>
+      <w:r>
+        <w:rPr>
+          <w:rFonts w:hint="eastAsia"/>
+          <w:color w:val="000000" w:themeColor="text1"/>
+        </w:rPr>
+        <w:t>TCP</w:t>
+      </w:r>
+      <w:r>
+        <w:rPr>
+          <w:rFonts w:hint="eastAsia"/>
+          <w:color w:val="000000" w:themeColor="text1"/>
+        </w:rPr>
+        <w:t>报文，其中：</w:t>
+      </w:r>
+    </w:p>
+    <w:p>
+      <w:pPr>
+        <w:rPr>
+          <w:color w:val="000000" w:themeColor="text1"/>
+        </w:rPr>
+      </w:pPr>
+    </w:p>
+    <w:p>
+      <w:pPr>
+        <w:rPr>
+          <w:rFonts w:hint="eastAsia"/>
+          <w:color w:val="000000" w:themeColor="text1"/>
+        </w:rPr>
+      </w:pPr>
+      <w:proofErr w:type="gramStart"/>
+      <w:r>
+        <w:rPr>
+          <w:rFonts w:hint="eastAsia"/>
+          <w:color w:val="000000" w:themeColor="text1"/>
+        </w:rPr>
+        <w:t>标记位</w:t>
+      </w:r>
+      <w:proofErr w:type="gramEnd"/>
+      <w:r>
+        <w:rPr>
+          <w:rFonts w:hint="eastAsia"/>
+          <w:color w:val="000000" w:themeColor="text1"/>
+        </w:rPr>
+        <w:t>为</w:t>
+      </w:r>
+      <w:r>
+        <w:rPr>
+          <w:rFonts w:hint="eastAsia"/>
+          <w:color w:val="000000" w:themeColor="text1"/>
+        </w:rPr>
+        <w:t>FIN</w:t>
+      </w:r>
+      <w:r>
+        <w:rPr>
+          <w:rFonts w:hint="eastAsia"/>
+          <w:color w:val="000000" w:themeColor="text1"/>
+        </w:rPr>
+        <w:t>，</w:t>
+      </w:r>
+      <w:r>
+        <w:rPr>
+          <w:rFonts w:hint="eastAsia"/>
+          <w:color w:val="000000" w:themeColor="text1"/>
+        </w:rPr>
+        <w:t>ACK</w:t>
+      </w:r>
+      <w:r>
+        <w:rPr>
+          <w:rFonts w:hint="eastAsia"/>
+          <w:color w:val="000000" w:themeColor="text1"/>
+        </w:rPr>
+        <w:t>，表示“已经准备好释放连接了”。注意：这里的</w:t>
+      </w:r>
+      <w:r>
+        <w:rPr>
+          <w:rFonts w:hint="eastAsia"/>
+          <w:color w:val="000000" w:themeColor="text1"/>
+        </w:rPr>
+        <w:t>ACK</w:t>
+      </w:r>
+      <w:r>
+        <w:rPr>
+          <w:rFonts w:hint="eastAsia"/>
+          <w:color w:val="000000" w:themeColor="text1"/>
+        </w:rPr>
+        <w:t>并不是确认收到服务器端报文的确认报文。</w:t>
+      </w:r>
+    </w:p>
+    <w:p>
+      <w:pPr>
+        <w:rPr>
+          <w:rFonts w:hint="eastAsia"/>
+          <w:color w:val="000000" w:themeColor="text1"/>
+        </w:rPr>
+      </w:pPr>
+      <w:r>
+        <w:rPr>
+          <w:rFonts w:hint="eastAsia"/>
+          <w:color w:val="000000" w:themeColor="text1"/>
+        </w:rPr>
+        <w:t>序号为</w:t>
+      </w:r>
+      <w:proofErr w:type="spellStart"/>
+      <w:r>
+        <w:rPr>
+          <w:rFonts w:hint="eastAsia"/>
+          <w:color w:val="000000" w:themeColor="text1"/>
+        </w:rPr>
+        <w:t>Seq</w:t>
+      </w:r>
+      <w:proofErr w:type="spellEnd"/>
+      <w:r>
+        <w:rPr>
+          <w:rFonts w:hint="eastAsia"/>
+          <w:color w:val="000000" w:themeColor="text1"/>
+        </w:rPr>
+        <w:t>=W</w:t>
+      </w:r>
+      <w:r>
+        <w:rPr>
+          <w:rFonts w:hint="eastAsia"/>
+          <w:color w:val="000000" w:themeColor="text1"/>
+        </w:rPr>
+        <w:t>；</w:t>
+      </w:r>
+    </w:p>
+    <w:p>
+      <w:pPr>
+        <w:rPr>
+          <w:rFonts w:hint="eastAsia"/>
+          <w:color w:val="000000" w:themeColor="text1"/>
+        </w:rPr>
+      </w:pPr>
+      <w:r>
+        <w:rPr>
+          <w:rFonts w:hint="eastAsia"/>
+          <w:color w:val="000000" w:themeColor="text1"/>
+        </w:rPr>
+        <w:t>确认号为</w:t>
+      </w:r>
+      <w:proofErr w:type="spellStart"/>
+      <w:r>
+        <w:rPr>
+          <w:rFonts w:hint="eastAsia"/>
+          <w:color w:val="000000" w:themeColor="text1"/>
+        </w:rPr>
+        <w:t>Ack</w:t>
+      </w:r>
+      <w:proofErr w:type="spellEnd"/>
+      <w:r>
+        <w:rPr>
+          <w:rFonts w:hint="eastAsia"/>
+          <w:color w:val="000000" w:themeColor="text1"/>
+        </w:rPr>
+        <w:t>=U+1</w:t>
+      </w:r>
+      <w:r>
+        <w:rPr>
+          <w:rFonts w:hint="eastAsia"/>
+          <w:color w:val="000000" w:themeColor="text1"/>
+        </w:rPr>
+        <w:t>；表示是在收到客户端报文的基础上，将其序号</w:t>
+      </w:r>
+      <w:proofErr w:type="spellStart"/>
+      <w:r>
+        <w:rPr>
+          <w:rFonts w:hint="eastAsia"/>
+          <w:color w:val="000000" w:themeColor="text1"/>
+        </w:rPr>
+        <w:t>Seq</w:t>
+      </w:r>
+      <w:proofErr w:type="spellEnd"/>
+      <w:r>
+        <w:rPr>
+          <w:rFonts w:hint="eastAsia"/>
+          <w:color w:val="000000" w:themeColor="text1"/>
+        </w:rPr>
+        <w:t>值加</w:t>
+      </w:r>
+      <w:r>
+        <w:rPr>
+          <w:rFonts w:hint="eastAsia"/>
+          <w:color w:val="000000" w:themeColor="text1"/>
+        </w:rPr>
+        <w:t>1</w:t>
+      </w:r>
+      <w:r>
+        <w:rPr>
+          <w:rFonts w:hint="eastAsia"/>
+          <w:color w:val="000000" w:themeColor="text1"/>
+        </w:rPr>
+        <w:t>作为本段报文确认号</w:t>
+      </w:r>
+      <w:proofErr w:type="spellStart"/>
+      <w:r>
+        <w:rPr>
+          <w:rFonts w:hint="eastAsia"/>
+          <w:color w:val="000000" w:themeColor="text1"/>
+        </w:rPr>
+        <w:t>Ack</w:t>
+      </w:r>
+      <w:proofErr w:type="spellEnd"/>
+      <w:r>
+        <w:rPr>
+          <w:rFonts w:hint="eastAsia"/>
+          <w:color w:val="000000" w:themeColor="text1"/>
+        </w:rPr>
+        <w:t>的值。</w:t>
+      </w:r>
+    </w:p>
+    <w:p>
+      <w:pPr>
+        <w:rPr>
+          <w:rFonts w:hint="eastAsia"/>
+          <w:color w:val="000000" w:themeColor="text1"/>
+        </w:rPr>
+      </w:pPr>
+      <w:r>
+        <w:rPr>
+          <w:rFonts w:hint="eastAsia"/>
+          <w:color w:val="000000" w:themeColor="text1"/>
+        </w:rPr>
+        <w:t>随后服务器</w:t>
+      </w:r>
+      <w:proofErr w:type="gramStart"/>
+      <w:r>
+        <w:rPr>
+          <w:rFonts w:hint="eastAsia"/>
+          <w:color w:val="000000" w:themeColor="text1"/>
+        </w:rPr>
+        <w:t>端结束</w:t>
+      </w:r>
+      <w:proofErr w:type="gramEnd"/>
+      <w:r>
+        <w:rPr>
+          <w:rFonts w:hint="eastAsia"/>
+          <w:color w:val="000000" w:themeColor="text1"/>
+        </w:rPr>
+        <w:t>CLOSE-WAIT</w:t>
+      </w:r>
+      <w:r>
+        <w:rPr>
+          <w:rFonts w:hint="eastAsia"/>
+          <w:color w:val="000000" w:themeColor="text1"/>
+        </w:rPr>
+        <w:t>阶段，进入</w:t>
+      </w:r>
+      <w:r>
+        <w:rPr>
+          <w:rFonts w:hint="eastAsia"/>
+          <w:color w:val="000000" w:themeColor="text1"/>
+        </w:rPr>
+        <w:t>LAST-ACK</w:t>
+      </w:r>
+      <w:r>
+        <w:rPr>
+          <w:rFonts w:hint="eastAsia"/>
+          <w:color w:val="000000" w:themeColor="text1"/>
+        </w:rPr>
+        <w:t>阶段。并且停止在服务器端到客户端的方向上发送数据，但是服务器</w:t>
+      </w:r>
+      <w:proofErr w:type="gramStart"/>
+      <w:r>
+        <w:rPr>
+          <w:rFonts w:hint="eastAsia"/>
+          <w:color w:val="000000" w:themeColor="text1"/>
+        </w:rPr>
+        <w:t>端仍然</w:t>
+      </w:r>
+      <w:proofErr w:type="gramEnd"/>
+      <w:r>
+        <w:rPr>
+          <w:rFonts w:hint="eastAsia"/>
+          <w:color w:val="000000" w:themeColor="text1"/>
+        </w:rPr>
+        <w:t>能够接收从客户端传输过来的数据。</w:t>
+      </w:r>
+    </w:p>
+    <w:p>
+      <w:pPr>
+        <w:rPr>
+          <w:color w:val="000000" w:themeColor="text1"/>
+        </w:rPr>
+      </w:pPr>
+    </w:p>
+    <w:p>
+      <w:pPr>
+        <w:rPr>
+          <w:rFonts w:hint="eastAsia"/>
+          <w:color w:val="000000" w:themeColor="text1"/>
+        </w:rPr>
+      </w:pPr>
+      <w:r>
+        <w:rPr>
+          <w:rFonts w:hint="eastAsia"/>
+          <w:color w:val="000000" w:themeColor="text1"/>
+        </w:rPr>
+        <w:t>（</w:t>
+      </w:r>
+      <w:r>
+        <w:rPr>
+          <w:rFonts w:hint="eastAsia"/>
+          <w:color w:val="000000" w:themeColor="text1"/>
+        </w:rPr>
+        <w:t>4</w:t>
+      </w:r>
+      <w:r>
+        <w:rPr>
+          <w:rFonts w:hint="eastAsia"/>
+          <w:color w:val="000000" w:themeColor="text1"/>
+        </w:rPr>
+        <w:t>）客户端收到从服务器</w:t>
+      </w:r>
+      <w:proofErr w:type="gramStart"/>
+      <w:r>
+        <w:rPr>
+          <w:rFonts w:hint="eastAsia"/>
+          <w:color w:val="000000" w:themeColor="text1"/>
+        </w:rPr>
+        <w:t>端发出</w:t>
+      </w:r>
+      <w:proofErr w:type="gramEnd"/>
+      <w:r>
+        <w:rPr>
+          <w:rFonts w:hint="eastAsia"/>
+          <w:color w:val="000000" w:themeColor="text1"/>
+        </w:rPr>
+        <w:t>的</w:t>
+      </w:r>
+      <w:r>
+        <w:rPr>
+          <w:rFonts w:hint="eastAsia"/>
+          <w:color w:val="000000" w:themeColor="text1"/>
+        </w:rPr>
+        <w:t>TCP</w:t>
+      </w:r>
+      <w:r>
+        <w:rPr>
+          <w:rFonts w:hint="eastAsia"/>
+          <w:color w:val="000000" w:themeColor="text1"/>
+        </w:rPr>
+        <w:t>报文，确认了服务器端已做好释放连接的准备，结束</w:t>
+      </w:r>
+      <w:r>
+        <w:rPr>
+          <w:rFonts w:hint="eastAsia"/>
+          <w:color w:val="000000" w:themeColor="text1"/>
+        </w:rPr>
+        <w:t>FIN-WAIT-2</w:t>
+      </w:r>
+      <w:r>
+        <w:rPr>
+          <w:rFonts w:hint="eastAsia"/>
+          <w:color w:val="000000" w:themeColor="text1"/>
+        </w:rPr>
+        <w:t>阶段，进入</w:t>
+      </w:r>
+      <w:r>
+        <w:rPr>
+          <w:rFonts w:hint="eastAsia"/>
+          <w:color w:val="000000" w:themeColor="text1"/>
+        </w:rPr>
+        <w:t>TIME-WAIT</w:t>
+      </w:r>
+      <w:r>
+        <w:rPr>
+          <w:rFonts w:hint="eastAsia"/>
+          <w:color w:val="000000" w:themeColor="text1"/>
+        </w:rPr>
+        <w:t>阶段，并向服务器端发送一段报文，其中：</w:t>
+      </w:r>
+    </w:p>
+    <w:p>
+      <w:pPr>
+        <w:rPr>
+          <w:color w:val="000000" w:themeColor="text1"/>
+        </w:rPr>
+      </w:pPr>
+    </w:p>
+    <w:p>
+      <w:pPr>
+        <w:rPr>
+          <w:rFonts w:hint="eastAsia"/>
+          <w:color w:val="000000" w:themeColor="text1"/>
+        </w:rPr>
+      </w:pPr>
+      <w:proofErr w:type="gramStart"/>
+      <w:r>
+        <w:rPr>
+          <w:rFonts w:hint="eastAsia"/>
+          <w:color w:val="000000" w:themeColor="text1"/>
+        </w:rPr>
+        <w:t>标记位</w:t>
+      </w:r>
+      <w:proofErr w:type="gramEnd"/>
+      <w:r>
+        <w:rPr>
+          <w:rFonts w:hint="eastAsia"/>
+          <w:color w:val="000000" w:themeColor="text1"/>
+        </w:rPr>
+        <w:t>为</w:t>
+      </w:r>
+      <w:r>
+        <w:rPr>
+          <w:rFonts w:hint="eastAsia"/>
+          <w:color w:val="000000" w:themeColor="text1"/>
+        </w:rPr>
+        <w:t>ACK</w:t>
+      </w:r>
+      <w:r>
+        <w:rPr>
+          <w:rFonts w:hint="eastAsia"/>
+          <w:color w:val="000000" w:themeColor="text1"/>
+        </w:rPr>
+        <w:t>，表示“接收到服务器准备好释放连接的信号”。</w:t>
+      </w:r>
+    </w:p>
+    <w:p>
+      <w:pPr>
+        <w:rPr>
+          <w:rFonts w:hint="eastAsia"/>
+          <w:color w:val="000000" w:themeColor="text1"/>
+        </w:rPr>
+      </w:pPr>
+      <w:r>
+        <w:rPr>
+          <w:rFonts w:hint="eastAsia"/>
+          <w:color w:val="000000" w:themeColor="text1"/>
+        </w:rPr>
+        <w:t>序号为</w:t>
+      </w:r>
+      <w:proofErr w:type="spellStart"/>
+      <w:r>
+        <w:rPr>
+          <w:rFonts w:hint="eastAsia"/>
+          <w:color w:val="000000" w:themeColor="text1"/>
+        </w:rPr>
+        <w:t>Seq</w:t>
+      </w:r>
+      <w:proofErr w:type="spellEnd"/>
+      <w:r>
+        <w:rPr>
+          <w:rFonts w:hint="eastAsia"/>
+          <w:color w:val="000000" w:themeColor="text1"/>
+        </w:rPr>
+        <w:t>=U+1</w:t>
+      </w:r>
+      <w:r>
+        <w:rPr>
+          <w:rFonts w:hint="eastAsia"/>
+          <w:color w:val="000000" w:themeColor="text1"/>
+        </w:rPr>
+        <w:t>；表示是在收到了服务器端报文的基础上，将其确认号</w:t>
+      </w:r>
+      <w:proofErr w:type="spellStart"/>
+      <w:r>
+        <w:rPr>
+          <w:rFonts w:hint="eastAsia"/>
+          <w:color w:val="000000" w:themeColor="text1"/>
+        </w:rPr>
+        <w:t>Ack</w:t>
+      </w:r>
+      <w:proofErr w:type="spellEnd"/>
+      <w:r>
+        <w:rPr>
+          <w:rFonts w:hint="eastAsia"/>
+          <w:color w:val="000000" w:themeColor="text1"/>
+        </w:rPr>
+        <w:t>值作为本段报文序号的值。</w:t>
+      </w:r>
+    </w:p>
+    <w:p>
+      <w:pPr>
+        <w:rPr>
+          <w:rFonts w:hint="eastAsia"/>
+          <w:color w:val="000000" w:themeColor="text1"/>
+        </w:rPr>
+      </w:pPr>
+      <w:r>
+        <w:rPr>
+          <w:rFonts w:hint="eastAsia"/>
+          <w:color w:val="000000" w:themeColor="text1"/>
+        </w:rPr>
+        <w:t>确认号为</w:t>
+      </w:r>
+      <w:proofErr w:type="spellStart"/>
+      <w:r>
+        <w:rPr>
+          <w:rFonts w:hint="eastAsia"/>
+          <w:color w:val="000000" w:themeColor="text1"/>
+        </w:rPr>
+        <w:t>Ack</w:t>
+      </w:r>
+      <w:proofErr w:type="spellEnd"/>
+      <w:r>
+        <w:rPr>
+          <w:rFonts w:hint="eastAsia"/>
+          <w:color w:val="000000" w:themeColor="text1"/>
+        </w:rPr>
+        <w:t>=W+1</w:t>
+      </w:r>
+      <w:r>
+        <w:rPr>
+          <w:rFonts w:hint="eastAsia"/>
+          <w:color w:val="000000" w:themeColor="text1"/>
+        </w:rPr>
+        <w:t>；表示是在收到了服务器端报文的基础上，将其序号</w:t>
+      </w:r>
+      <w:proofErr w:type="spellStart"/>
+      <w:r>
+        <w:rPr>
+          <w:rFonts w:hint="eastAsia"/>
+          <w:color w:val="000000" w:themeColor="text1"/>
+        </w:rPr>
+        <w:t>Seq</w:t>
+      </w:r>
+      <w:proofErr w:type="spellEnd"/>
+      <w:r>
+        <w:rPr>
+          <w:rFonts w:hint="eastAsia"/>
+          <w:color w:val="000000" w:themeColor="text1"/>
+        </w:rPr>
+        <w:t>值作为本段报文确认号的值。</w:t>
+      </w:r>
+    </w:p>
+    <w:p>
+      <w:pPr>
+        <w:rPr>
+          <w:rFonts w:hint="eastAsia"/>
+          <w:color w:val="000000" w:themeColor="text1"/>
+        </w:rPr>
+      </w:pPr>
+      <w:r>
+        <w:rPr>
+          <w:rFonts w:hint="eastAsia"/>
+          <w:color w:val="000000" w:themeColor="text1"/>
+        </w:rPr>
+        <w:t>随后客户端开始在</w:t>
+      </w:r>
+      <w:r>
+        <w:rPr>
+          <w:rFonts w:hint="eastAsia"/>
+          <w:color w:val="000000" w:themeColor="text1"/>
+        </w:rPr>
+        <w:t>TIME-WAIT</w:t>
+      </w:r>
+      <w:r>
+        <w:rPr>
+          <w:rFonts w:hint="eastAsia"/>
+          <w:color w:val="000000" w:themeColor="text1"/>
+        </w:rPr>
+        <w:t>阶段等待</w:t>
+      </w:r>
+      <w:r>
+        <w:rPr>
+          <w:rFonts w:hint="eastAsia"/>
+          <w:color w:val="000000" w:themeColor="text1"/>
+        </w:rPr>
+        <w:t>2MSL</w:t>
+      </w:r>
+      <w:r>
+        <w:rPr>
+          <w:rFonts w:ascii="微软雅黑" w:eastAsia="微软雅黑" w:hAnsi="微软雅黑" w:hint="eastAsia"/>
+          <w:color w:val="FF0000"/>
+          <w:szCs w:val="21"/>
+          <w:shd w:val="clear" w:color="auto" w:fill="FFFFFF"/>
+        </w:rPr>
+        <w:t>RFC 793中规定MSL为2分钟，实际应用中常用的是30秒，1分钟和2分钟等</w:t>
+      </w:r>
+    </w:p>
+    <w:p>
+      <w:pPr>
+        <w:rPr>
+          <w:rFonts w:hint="eastAsia"/>
+          <w:color w:val="000000" w:themeColor="text1"/>
+        </w:rPr>
+      </w:pPr>
+    </w:p>
+    <w:p>
+      <w:pPr>
+        <w:rPr>
+          <w:rFonts w:hint="eastAsia"/>
+          <w:color w:val="FF0000"/>
+        </w:rPr>
+      </w:pPr>
+      <w:r>
+        <w:rPr>
+          <w:rFonts w:hint="eastAsia"/>
+          <w:color w:val="FF0000"/>
+        </w:rPr>
+        <w:t>为什么</w:t>
+      </w:r>
+      <w:proofErr w:type="spellStart"/>
+      <w:r>
+        <w:rPr>
+          <w:rFonts w:hint="eastAsia"/>
+          <w:color w:val="FF0000"/>
+        </w:rPr>
+        <w:t>tcp</w:t>
+      </w:r>
+      <w:proofErr w:type="spellEnd"/>
+      <w:r>
+        <w:rPr>
+          <w:rFonts w:hint="eastAsia"/>
+          <w:color w:val="FF0000"/>
+        </w:rPr>
+        <w:t>建立连接</w:t>
+      </w:r>
+      <w:r>
+        <w:rPr>
+          <w:rFonts w:hint="eastAsia"/>
+          <w:color w:val="FF0000"/>
+        </w:rPr>
+        <w:t>3</w:t>
+      </w:r>
+      <w:r>
+        <w:rPr>
+          <w:rFonts w:hint="eastAsia"/>
+          <w:color w:val="FF0000"/>
+        </w:rPr>
+        <w:t>次握手，关闭连接</w:t>
+      </w:r>
+      <w:r>
+        <w:rPr>
+          <w:rFonts w:hint="eastAsia"/>
+          <w:color w:val="FF0000"/>
+        </w:rPr>
+        <w:t>4</w:t>
+      </w:r>
+      <w:r>
+        <w:rPr>
+          <w:rFonts w:hint="eastAsia"/>
+          <w:color w:val="FF0000"/>
+        </w:rPr>
+        <w:t>次挥手</w:t>
+      </w:r>
+    </w:p>
+    <w:p>
+      <w:pPr>
+        <w:rPr>
+          <w:rFonts w:hint="eastAsia"/>
+          <w:color w:val="000000" w:themeColor="text1"/>
+        </w:rPr>
+      </w:pPr>
+      <w:r>
+        <w:rPr>
+          <w:rFonts w:hint="eastAsia"/>
+          <w:color w:val="000000" w:themeColor="text1"/>
+        </w:rPr>
+        <w:t>建立连接时，被动方服务器</w:t>
+      </w:r>
+      <w:proofErr w:type="gramStart"/>
+      <w:r>
+        <w:rPr>
+          <w:rFonts w:hint="eastAsia"/>
+          <w:color w:val="000000" w:themeColor="text1"/>
+        </w:rPr>
+        <w:t>端结束</w:t>
+      </w:r>
+      <w:proofErr w:type="gramEnd"/>
+      <w:r>
+        <w:rPr>
+          <w:rFonts w:hint="eastAsia"/>
+          <w:color w:val="000000" w:themeColor="text1"/>
+        </w:rPr>
+        <w:t>CLOSED</w:t>
+      </w:r>
+      <w:r>
+        <w:rPr>
+          <w:rFonts w:hint="eastAsia"/>
+          <w:color w:val="000000" w:themeColor="text1"/>
+        </w:rPr>
+        <w:t>阶段进入“握手”阶段并不需要任何准备，可以直接返回</w:t>
+      </w:r>
+      <w:r>
+        <w:rPr>
+          <w:rFonts w:hint="eastAsia"/>
+          <w:color w:val="000000" w:themeColor="text1"/>
+        </w:rPr>
+        <w:t>SYN</w:t>
+      </w:r>
+      <w:r>
+        <w:rPr>
+          <w:rFonts w:hint="eastAsia"/>
+          <w:color w:val="000000" w:themeColor="text1"/>
+        </w:rPr>
+        <w:t>和</w:t>
+      </w:r>
+      <w:r>
+        <w:rPr>
+          <w:rFonts w:hint="eastAsia"/>
+          <w:color w:val="000000" w:themeColor="text1"/>
+        </w:rPr>
+        <w:t>ACK</w:t>
+      </w:r>
+      <w:r>
+        <w:rPr>
+          <w:rFonts w:hint="eastAsia"/>
+          <w:color w:val="000000" w:themeColor="text1"/>
+        </w:rPr>
+        <w:t>报文，开始建立连接。</w:t>
+      </w:r>
+    </w:p>
+    <w:p>
+      <w:pPr>
+        <w:rPr>
+          <w:rFonts w:hint="eastAsia"/>
+          <w:color w:val="000000" w:themeColor="text1"/>
+        </w:rPr>
+      </w:pPr>
+      <w:r>
+        <w:rPr>
+          <w:rFonts w:hint="eastAsia"/>
+          <w:color w:val="000000" w:themeColor="text1"/>
+        </w:rPr>
+        <w:t>释放连接时，被动方服务器，突然收到主动方客户端释放连接的请求时并不能立即释放连接，因为还有必要的数据需要处理，所以服务器先返回</w:t>
+      </w:r>
+      <w:r>
+        <w:rPr>
+          <w:rFonts w:hint="eastAsia"/>
+          <w:color w:val="000000" w:themeColor="text1"/>
+        </w:rPr>
+        <w:t>ACK</w:t>
+      </w:r>
+      <w:r>
+        <w:rPr>
+          <w:rFonts w:hint="eastAsia"/>
+          <w:color w:val="000000" w:themeColor="text1"/>
+        </w:rPr>
+        <w:t>确认收到报文，经过</w:t>
+      </w:r>
+      <w:r>
+        <w:rPr>
+          <w:rFonts w:hint="eastAsia"/>
+          <w:color w:val="000000" w:themeColor="text1"/>
+        </w:rPr>
+        <w:t>CLOSE-WAIT</w:t>
+      </w:r>
+      <w:r>
+        <w:rPr>
+          <w:rFonts w:hint="eastAsia"/>
+          <w:color w:val="000000" w:themeColor="text1"/>
+        </w:rPr>
+        <w:t>阶段准备好释放连接之后，才能返回</w:t>
+      </w:r>
+      <w:r>
+        <w:rPr>
+          <w:rFonts w:hint="eastAsia"/>
+          <w:color w:val="000000" w:themeColor="text1"/>
+        </w:rPr>
+        <w:t>FIN</w:t>
+      </w:r>
+      <w:r>
+        <w:rPr>
+          <w:rFonts w:hint="eastAsia"/>
+          <w:color w:val="000000" w:themeColor="text1"/>
+        </w:rPr>
+        <w:t>释放连接报文。</w:t>
+      </w:r>
+    </w:p>
+    <w:p>
+      <w:pPr>
+        <w:rPr>
+          <w:rFonts w:hint="eastAsia"/>
+          <w:color w:val="000000" w:themeColor="text1"/>
+        </w:rPr>
+      </w:pPr>
+    </w:p>
+    <w:p>
+      <w:pPr>
+        <w:rPr>
+          <w:rFonts w:hint="eastAsia"/>
+          <w:color w:val="FF0000"/>
+        </w:rPr>
+      </w:pPr>
+      <w:r>
+        <w:rPr>
+          <w:rFonts w:hint="eastAsia"/>
+          <w:color w:val="FF0000"/>
+        </w:rPr>
+        <w:t>为什么客户端在</w:t>
+      </w:r>
+      <w:r>
+        <w:rPr>
+          <w:rFonts w:hint="eastAsia"/>
+          <w:color w:val="FF0000"/>
+        </w:rPr>
+        <w:t>TIME-WAIT</w:t>
+      </w:r>
+      <w:r>
+        <w:rPr>
+          <w:rFonts w:hint="eastAsia"/>
+          <w:color w:val="FF0000"/>
+        </w:rPr>
+        <w:t>阶段要等</w:t>
+      </w:r>
+      <w:r>
+        <w:rPr>
+          <w:rFonts w:hint="eastAsia"/>
+          <w:color w:val="FF0000"/>
+        </w:rPr>
+        <w:t>2MSL?</w:t>
+      </w:r>
+    </w:p>
+    <w:p>
+      <w:pPr>
+        <w:rPr>
+          <w:rFonts w:hint="eastAsia"/>
+          <w:color w:val="000000" w:themeColor="text1"/>
+        </w:rPr>
+      </w:pPr>
+      <w:r>
+        <w:rPr>
+          <w:rFonts w:hint="eastAsia"/>
+          <w:color w:val="000000" w:themeColor="text1"/>
+        </w:rPr>
+        <w:t>为的是确认服务器端是否收到客户端发出的</w:t>
+      </w:r>
+      <w:r>
+        <w:rPr>
+          <w:rFonts w:hint="eastAsia"/>
+          <w:color w:val="000000" w:themeColor="text1"/>
+        </w:rPr>
+        <w:t>ACK</w:t>
+      </w:r>
+      <w:r>
+        <w:rPr>
+          <w:rFonts w:hint="eastAsia"/>
+          <w:color w:val="000000" w:themeColor="text1"/>
+        </w:rPr>
+        <w:t>确认报文</w:t>
+      </w:r>
+    </w:p>
+    <w:p>
+      <w:pPr>
+        <w:rPr>
+          <w:color w:val="000000" w:themeColor="text1"/>
+        </w:rPr>
+      </w:pPr>
+    </w:p>
+    <w:p>
+      <w:pPr>
+        <w:rPr>
+          <w:rFonts w:hint="eastAsia"/>
+          <w:color w:val="000000" w:themeColor="text1"/>
+        </w:rPr>
+      </w:pPr>
+      <w:r>
+        <w:rPr>
+          <w:rFonts w:hint="eastAsia"/>
+          <w:color w:val="000000" w:themeColor="text1"/>
+        </w:rPr>
+        <w:t>当客户端发出最后的</w:t>
+      </w:r>
+      <w:r>
+        <w:rPr>
+          <w:rFonts w:hint="eastAsia"/>
+          <w:color w:val="000000" w:themeColor="text1"/>
+        </w:rPr>
+        <w:t>ACK</w:t>
+      </w:r>
+      <w:r>
+        <w:rPr>
+          <w:rFonts w:hint="eastAsia"/>
+          <w:color w:val="000000" w:themeColor="text1"/>
+        </w:rPr>
+        <w:t>确认报文时，并不能确定服务器</w:t>
+      </w:r>
+      <w:proofErr w:type="gramStart"/>
+      <w:r>
+        <w:rPr>
+          <w:rFonts w:hint="eastAsia"/>
+          <w:color w:val="000000" w:themeColor="text1"/>
+        </w:rPr>
+        <w:t>端能够</w:t>
+      </w:r>
+      <w:proofErr w:type="gramEnd"/>
+      <w:r>
+        <w:rPr>
+          <w:rFonts w:hint="eastAsia"/>
+          <w:color w:val="000000" w:themeColor="text1"/>
+        </w:rPr>
+        <w:t>收到该段报文。所以客户端在发送完</w:t>
+      </w:r>
+      <w:r>
+        <w:rPr>
+          <w:rFonts w:hint="eastAsia"/>
+          <w:color w:val="000000" w:themeColor="text1"/>
+        </w:rPr>
+        <w:t>ACK</w:t>
+      </w:r>
+      <w:r>
+        <w:rPr>
+          <w:rFonts w:hint="eastAsia"/>
+          <w:color w:val="000000" w:themeColor="text1"/>
+        </w:rPr>
+        <w:t>确认报文之后，会设置一个时长为</w:t>
+      </w:r>
+      <w:r>
+        <w:rPr>
+          <w:rFonts w:hint="eastAsia"/>
+          <w:color w:val="000000" w:themeColor="text1"/>
+        </w:rPr>
+        <w:t>2MSL</w:t>
+      </w:r>
+      <w:r>
+        <w:rPr>
+          <w:rFonts w:hint="eastAsia"/>
+          <w:color w:val="000000" w:themeColor="text1"/>
+        </w:rPr>
+        <w:t>的计时器。</w:t>
+      </w:r>
+      <w:r>
+        <w:rPr>
+          <w:rFonts w:hint="eastAsia"/>
+          <w:color w:val="000000" w:themeColor="text1"/>
+        </w:rPr>
+        <w:t>MSL</w:t>
+      </w:r>
+      <w:r>
+        <w:rPr>
+          <w:rFonts w:hint="eastAsia"/>
+          <w:color w:val="000000" w:themeColor="text1"/>
+        </w:rPr>
+        <w:t>指的是</w:t>
+      </w:r>
+      <w:r>
+        <w:rPr>
+          <w:rFonts w:hint="eastAsia"/>
+          <w:color w:val="000000" w:themeColor="text1"/>
+        </w:rPr>
+        <w:t xml:space="preserve">Maximum </w:t>
+      </w:r>
+      <w:r>
+        <w:rPr>
+          <w:rFonts w:hint="eastAsia"/>
+          <w:color w:val="000000" w:themeColor="text1"/>
+        </w:rPr>
+        <w:lastRenderedPageBreak/>
+        <w:t>Segment Lifetime</w:t>
+      </w:r>
+      <w:r>
+        <w:rPr>
+          <w:rFonts w:hint="eastAsia"/>
+          <w:color w:val="000000" w:themeColor="text1"/>
+        </w:rPr>
+        <w:t>：一段</w:t>
+      </w:r>
+      <w:r>
+        <w:rPr>
+          <w:rFonts w:hint="eastAsia"/>
+          <w:color w:val="000000" w:themeColor="text1"/>
+        </w:rPr>
+        <w:t>TCP</w:t>
+      </w:r>
+      <w:r>
+        <w:rPr>
+          <w:rFonts w:hint="eastAsia"/>
+          <w:color w:val="000000" w:themeColor="text1"/>
+        </w:rPr>
+        <w:t>报文在传输过程中的最大生命周期。</w:t>
+      </w:r>
+      <w:r>
+        <w:rPr>
+          <w:rFonts w:hint="eastAsia"/>
+          <w:color w:val="000000" w:themeColor="text1"/>
+        </w:rPr>
+        <w:t>2MSL</w:t>
+      </w:r>
+      <w:r>
+        <w:rPr>
+          <w:rFonts w:hint="eastAsia"/>
+          <w:color w:val="000000" w:themeColor="text1"/>
+        </w:rPr>
+        <w:t>即是服务器</w:t>
+      </w:r>
+      <w:proofErr w:type="gramStart"/>
+      <w:r>
+        <w:rPr>
+          <w:rFonts w:hint="eastAsia"/>
+          <w:color w:val="000000" w:themeColor="text1"/>
+        </w:rPr>
+        <w:t>端发出</w:t>
+      </w:r>
+      <w:proofErr w:type="gramEnd"/>
+      <w:r>
+        <w:rPr>
+          <w:rFonts w:hint="eastAsia"/>
+          <w:color w:val="000000" w:themeColor="text1"/>
+        </w:rPr>
+        <w:t>为</w:t>
+      </w:r>
+      <w:r>
+        <w:rPr>
+          <w:rFonts w:hint="eastAsia"/>
+          <w:color w:val="000000" w:themeColor="text1"/>
+        </w:rPr>
+        <w:t>FIN</w:t>
+      </w:r>
+      <w:r>
+        <w:rPr>
+          <w:rFonts w:hint="eastAsia"/>
+          <w:color w:val="000000" w:themeColor="text1"/>
+        </w:rPr>
+        <w:t>报文和客户端发出的</w:t>
+      </w:r>
+      <w:r>
+        <w:rPr>
+          <w:rFonts w:hint="eastAsia"/>
+          <w:color w:val="000000" w:themeColor="text1"/>
+        </w:rPr>
+        <w:t>ACK</w:t>
+      </w:r>
+      <w:r>
+        <w:rPr>
+          <w:rFonts w:hint="eastAsia"/>
+          <w:color w:val="000000" w:themeColor="text1"/>
+        </w:rPr>
+        <w:t>确认报文所能保持有效的最大时长。</w:t>
+      </w:r>
+    </w:p>
+    <w:p>
+      <w:pPr>
+        <w:rPr>
+          <w:color w:val="000000" w:themeColor="text1"/>
+        </w:rPr>
+      </w:pPr>
+    </w:p>
+    <w:p>
+      <w:pPr>
+        <w:rPr>
+          <w:rFonts w:hint="eastAsia"/>
+          <w:color w:val="000000" w:themeColor="text1"/>
+        </w:rPr>
+      </w:pPr>
+      <w:r>
+        <w:rPr>
+          <w:rFonts w:hint="eastAsia"/>
+          <w:color w:val="000000" w:themeColor="text1"/>
+        </w:rPr>
+        <w:t>服务器端在</w:t>
+      </w:r>
+      <w:r>
+        <w:rPr>
+          <w:rFonts w:hint="eastAsia"/>
+          <w:color w:val="000000" w:themeColor="text1"/>
+        </w:rPr>
+        <w:t>1MSL</w:t>
+      </w:r>
+      <w:r>
+        <w:rPr>
+          <w:rFonts w:hint="eastAsia"/>
+          <w:color w:val="000000" w:themeColor="text1"/>
+        </w:rPr>
+        <w:t>内没有收到客户端发出的</w:t>
+      </w:r>
+      <w:r>
+        <w:rPr>
+          <w:rFonts w:hint="eastAsia"/>
+          <w:color w:val="000000" w:themeColor="text1"/>
+        </w:rPr>
+        <w:t>ACK</w:t>
+      </w:r>
+      <w:r>
+        <w:rPr>
+          <w:rFonts w:hint="eastAsia"/>
+          <w:color w:val="000000" w:themeColor="text1"/>
+        </w:rPr>
+        <w:t>确认报文，就会再次向客户端发出</w:t>
+      </w:r>
+      <w:r>
+        <w:rPr>
+          <w:rFonts w:hint="eastAsia"/>
+          <w:color w:val="000000" w:themeColor="text1"/>
+        </w:rPr>
+        <w:t>FIN</w:t>
+      </w:r>
+      <w:r>
+        <w:rPr>
+          <w:rFonts w:hint="eastAsia"/>
+          <w:color w:val="000000" w:themeColor="text1"/>
+        </w:rPr>
+        <w:t>报文；</w:t>
+      </w:r>
+    </w:p>
+    <w:p>
+      <w:pPr>
+        <w:rPr>
+          <w:color w:val="000000" w:themeColor="text1"/>
+        </w:rPr>
+      </w:pPr>
+    </w:p>
+    <w:p>
+      <w:pPr>
+        <w:rPr>
+          <w:rFonts w:hint="eastAsia"/>
+          <w:color w:val="000000" w:themeColor="text1"/>
+        </w:rPr>
+      </w:pPr>
+      <w:r>
+        <w:rPr>
+          <w:rFonts w:hint="eastAsia"/>
+          <w:color w:val="000000" w:themeColor="text1"/>
+        </w:rPr>
+        <w:t>如果客户端在</w:t>
+      </w:r>
+      <w:r>
+        <w:rPr>
+          <w:rFonts w:hint="eastAsia"/>
+          <w:color w:val="000000" w:themeColor="text1"/>
+        </w:rPr>
+        <w:t>2MSL</w:t>
+      </w:r>
+      <w:r>
+        <w:rPr>
+          <w:rFonts w:hint="eastAsia"/>
+          <w:color w:val="000000" w:themeColor="text1"/>
+        </w:rPr>
+        <w:t>内，再次收到了来自服务器端的</w:t>
+      </w:r>
+      <w:r>
+        <w:rPr>
+          <w:rFonts w:hint="eastAsia"/>
+          <w:color w:val="000000" w:themeColor="text1"/>
+        </w:rPr>
+        <w:t>FIN</w:t>
+      </w:r>
+      <w:r>
+        <w:rPr>
+          <w:rFonts w:hint="eastAsia"/>
+          <w:color w:val="000000" w:themeColor="text1"/>
+        </w:rPr>
+        <w:t>报文，说明服务器端由于各种原因没有接收到客户端发出的</w:t>
+      </w:r>
+      <w:r>
+        <w:rPr>
+          <w:rFonts w:hint="eastAsia"/>
+          <w:color w:val="000000" w:themeColor="text1"/>
+        </w:rPr>
+        <w:t>ACK</w:t>
+      </w:r>
+      <w:r>
+        <w:rPr>
+          <w:rFonts w:hint="eastAsia"/>
+          <w:color w:val="000000" w:themeColor="text1"/>
+        </w:rPr>
+        <w:t>确认报文。客户端再次向服务器</w:t>
+      </w:r>
+      <w:proofErr w:type="gramStart"/>
+      <w:r>
+        <w:rPr>
+          <w:rFonts w:hint="eastAsia"/>
+          <w:color w:val="000000" w:themeColor="text1"/>
+        </w:rPr>
+        <w:t>端发出</w:t>
+      </w:r>
+      <w:proofErr w:type="gramEnd"/>
+      <w:r>
+        <w:rPr>
+          <w:rFonts w:hint="eastAsia"/>
+          <w:color w:val="000000" w:themeColor="text1"/>
+        </w:rPr>
+        <w:t>ACK</w:t>
+      </w:r>
+      <w:r>
+        <w:rPr>
+          <w:rFonts w:hint="eastAsia"/>
+          <w:color w:val="000000" w:themeColor="text1"/>
+        </w:rPr>
+        <w:t>确认报文，计时器重置，重新开始</w:t>
+      </w:r>
+      <w:r>
+        <w:rPr>
+          <w:rFonts w:hint="eastAsia"/>
+          <w:color w:val="000000" w:themeColor="text1"/>
+        </w:rPr>
+        <w:t>2MSL</w:t>
+      </w:r>
+      <w:r>
+        <w:rPr>
+          <w:rFonts w:hint="eastAsia"/>
+          <w:color w:val="000000" w:themeColor="text1"/>
+        </w:rPr>
+        <w:t>的计时；</w:t>
+      </w:r>
+    </w:p>
+    <w:p>
+      <w:pPr>
+        <w:rPr>
+          <w:rFonts w:hint="eastAsia"/>
+          <w:color w:val="000000" w:themeColor="text1"/>
+        </w:rPr>
+      </w:pPr>
+      <w:r>
+        <w:rPr>
+          <w:rFonts w:hint="eastAsia"/>
+          <w:color w:val="000000" w:themeColor="text1"/>
+        </w:rPr>
+        <w:t>否则客户端在</w:t>
+      </w:r>
+      <w:r>
+        <w:rPr>
+          <w:rFonts w:hint="eastAsia"/>
+          <w:color w:val="000000" w:themeColor="text1"/>
+        </w:rPr>
+        <w:t>2MSL</w:t>
+      </w:r>
+      <w:r>
+        <w:rPr>
+          <w:rFonts w:hint="eastAsia"/>
+          <w:color w:val="000000" w:themeColor="text1"/>
+        </w:rPr>
+        <w:t>内没有再次收到来自服务器端的</w:t>
+      </w:r>
+      <w:r>
+        <w:rPr>
+          <w:rFonts w:hint="eastAsia"/>
+          <w:color w:val="000000" w:themeColor="text1"/>
+        </w:rPr>
+        <w:t>FIN</w:t>
+      </w:r>
+      <w:r>
+        <w:rPr>
+          <w:rFonts w:hint="eastAsia"/>
+          <w:color w:val="000000" w:themeColor="text1"/>
+        </w:rPr>
+        <w:t>报文，说明服务器</w:t>
+      </w:r>
+      <w:proofErr w:type="gramStart"/>
+      <w:r>
+        <w:rPr>
+          <w:rFonts w:hint="eastAsia"/>
+          <w:color w:val="000000" w:themeColor="text1"/>
+        </w:rPr>
+        <w:t>端正常</w:t>
+      </w:r>
+      <w:proofErr w:type="gramEnd"/>
+      <w:r>
+        <w:rPr>
+          <w:rFonts w:hint="eastAsia"/>
+          <w:color w:val="000000" w:themeColor="text1"/>
+        </w:rPr>
+        <w:t>接收了</w:t>
+      </w:r>
+      <w:r>
+        <w:rPr>
+          <w:rFonts w:hint="eastAsia"/>
+          <w:color w:val="000000" w:themeColor="text1"/>
+        </w:rPr>
+        <w:t>ACK</w:t>
+      </w:r>
+      <w:r>
+        <w:rPr>
+          <w:rFonts w:hint="eastAsia"/>
+          <w:color w:val="000000" w:themeColor="text1"/>
+        </w:rPr>
+        <w:t>确认报文，客户端可以进入</w:t>
+      </w:r>
+      <w:r>
+        <w:rPr>
+          <w:rFonts w:hint="eastAsia"/>
+          <w:color w:val="000000" w:themeColor="text1"/>
+        </w:rPr>
+        <w:t>CLOSED</w:t>
+      </w:r>
+      <w:r>
+        <w:rPr>
+          <w:rFonts w:hint="eastAsia"/>
+          <w:color w:val="000000" w:themeColor="text1"/>
+        </w:rPr>
+        <w:t>阶段，完成“四次挥手”。</w:t>
+      </w:r>
+    </w:p>
+    <w:p>
+      <w:pPr>
+        <w:rPr>
+          <w:color w:val="000000" w:themeColor="text1"/>
+        </w:rPr>
+      </w:pPr>
+    </w:p>
+    <w:p>
+      <w:pPr>
+        <w:rPr>
+          <w:rFonts w:hint="eastAsia"/>
+          <w:color w:val="000000" w:themeColor="text1"/>
+        </w:rPr>
+      </w:pPr>
+      <w:r>
+        <w:rPr>
+          <w:rFonts w:hint="eastAsia"/>
+          <w:color w:val="000000" w:themeColor="text1"/>
+        </w:rPr>
+        <w:t>所以，客户端要经历时长为</w:t>
+      </w:r>
+      <w:r>
+        <w:rPr>
+          <w:rFonts w:hint="eastAsia"/>
+          <w:color w:val="000000" w:themeColor="text1"/>
+        </w:rPr>
+        <w:t>2SML</w:t>
+      </w:r>
+      <w:r>
+        <w:rPr>
+          <w:rFonts w:hint="eastAsia"/>
+          <w:color w:val="000000" w:themeColor="text1"/>
+        </w:rPr>
+        <w:t>的</w:t>
+      </w:r>
+      <w:r>
+        <w:rPr>
+          <w:rFonts w:hint="eastAsia"/>
+          <w:color w:val="000000" w:themeColor="text1"/>
+        </w:rPr>
+        <w:t>TIME-WAIT</w:t>
+      </w:r>
+      <w:r>
+        <w:rPr>
+          <w:rFonts w:hint="eastAsia"/>
+          <w:color w:val="000000" w:themeColor="text1"/>
+        </w:rPr>
+        <w:t>阶段；这也是为什么客户端比</w:t>
+      </w:r>
+      <w:proofErr w:type="gramStart"/>
+      <w:r>
+        <w:rPr>
+          <w:rFonts w:hint="eastAsia"/>
+          <w:color w:val="000000" w:themeColor="text1"/>
+        </w:rPr>
+        <w:t>服务器端晚进入</w:t>
+      </w:r>
+      <w:proofErr w:type="gramEnd"/>
+      <w:r>
+        <w:rPr>
+          <w:rFonts w:hint="eastAsia"/>
+          <w:color w:val="000000" w:themeColor="text1"/>
+        </w:rPr>
+        <w:t>CLOSED</w:t>
+      </w:r>
+      <w:r>
+        <w:rPr>
+          <w:rFonts w:hint="eastAsia"/>
+          <w:color w:val="000000" w:themeColor="text1"/>
+        </w:rPr>
+        <w:t>阶段的原因</w:t>
+      </w:r>
+    </w:p>
+    <w:p>
+      <w:pPr>
+        <w:rPr>
+          <w:rFonts w:hint="eastAsia"/>
+          <w:color w:val="000000" w:themeColor="text1"/>
+        </w:rPr>
+      </w:pPr>
+    </w:p>
+    <w:p>
+      <w:pPr>
+        <w:rPr>
+          <w:rFonts w:hint="eastAsia"/>
+          <w:color w:val="000000" w:themeColor="text1"/>
+        </w:rPr>
+      </w:pPr>
+    </w:p>
+    <w:p>
+      <w:pPr>
+        <w:rPr>
+          <w:rFonts w:hint="eastAsia"/>
+          <w:color w:val="FF0000"/>
+        </w:rPr>
+      </w:pPr>
+      <w:r>
+        <w:rPr>
+          <w:rFonts w:hint="eastAsia"/>
+          <w:color w:val="FF0000"/>
+        </w:rPr>
+        <w:t>https</w:t>
+      </w:r>
+      <w:r>
+        <w:rPr>
+          <w:rFonts w:hint="eastAsia"/>
+          <w:color w:val="FF0000"/>
+        </w:rPr>
+        <w:t>建立连接流程</w:t>
+      </w:r>
+    </w:p>
+    <w:p>
+      <w:pPr>
+        <w:rPr>
+          <w:rFonts w:hint="eastAsia"/>
+          <w:color w:val="FF0000"/>
+        </w:rPr>
+      </w:pPr>
+      <w:r>
+        <w:rPr>
+          <w:noProof/>
+        </w:rPr>
+        <w:drawing>
+          <wp:inline distT="0" distB="0" distL="0" distR="0">
+            <wp:extent cx="5274310" cy="3527694"/>
+            <wp:effectExtent l="0" t="0" r="2540" b="0"/>
+            <wp:docPr id="3" name="图片 3" descr="https://images2017.cnblogs.com/blog/1260476/201711/1260476-20171116160813812-635766483.png"/>
+            <wp:cNvGraphicFramePr>
+              <a:graphicFrameLocks xmlns:a="http://schemas.openxmlformats.org/drawingml/2006/main" noChangeAspect="1"/>
+            </wp:cNvGraphicFramePr>
+            <a:graphic xmlns:a="http://schemas.openxmlformats.org/drawingml/2006/main">
+              <a:graphicData uri="http://schemas.openxmlformats.org/drawingml/2006/picture">
+                <pic:pic xmlns:pic="http://schemas.openxmlformats.org/drawingml/2006/picture">
+                  <pic:nvPicPr>
+                    <pic:cNvPr id="0" name="Picture 5" descr="https://images2017.cnblogs.com/blog/1260476/201711/1260476-20171116160813812-635766483.png"/>
+                    <pic:cNvPicPr>
+                      <a:picLocks noChangeAspect="1" noChangeArrowheads="1"/>
+                    </pic:cNvPicPr>
+                  </pic:nvPicPr>
+                  <pic:blipFill>
+                    <a:blip r:embed="rId10">
+                      <a:extLst>
+                        <a:ext uri="{28A0092B-C50C-407E-A947-70E740481C1C}">
+                          <a14:useLocalDpi xmlns:a14="http://schemas.microsoft.com/office/drawing/2010/main" val="0"/>
+                        </a:ext>
+                      </a:extLst>
+                    </a:blip>
+                    <a:srcRect/>
+                    <a:stretch>
+                      <a:fillRect/>
+                    </a:stretch>
+                  </pic:blipFill>
+                  <pic:spPr bwMode="auto">
+                    <a:xfrm>
+                      <a:off x="0" y="0"/>
+                      <a:ext cx="5274310" cy="3527694"/>
+                    </a:xfrm>
+                    <a:prstGeom prst="rect">
+                      <a:avLst/>
+                    </a:prstGeom>
+                    <a:noFill/>
+                    <a:ln>
+                      <a:noFill/>
+                    </a:ln>
+                  </pic:spPr>
+                </pic:pic>
+              </a:graphicData>
+            </a:graphic>
+          </wp:inline>
+        </w:drawing>
+      </w:r>
+    </w:p>
+    <w:p>
+      <w:pPr>
+        <w:rPr>
+          <w:rFonts w:hint="eastAsia"/>
+          <w:color w:val="000000" w:themeColor="text1"/>
+        </w:rPr>
+      </w:pPr>
+      <w:r>
+        <w:rPr>
+          <w:rFonts w:hint="eastAsia"/>
+          <w:color w:val="000000" w:themeColor="text1"/>
+        </w:rPr>
+        <w:t>当客户在浏览器中输入网址的并且按下回车</w:t>
+      </w:r>
+      <w:r>
+        <w:rPr>
+          <w:rFonts w:hint="eastAsia"/>
+          <w:color w:val="000000" w:themeColor="text1"/>
+        </w:rPr>
+        <w:t>,</w:t>
+      </w:r>
+      <w:r>
+        <w:rPr>
+          <w:rFonts w:hint="eastAsia"/>
+          <w:color w:val="000000" w:themeColor="text1"/>
+        </w:rPr>
+        <w:t>浏览器会在浏览器</w:t>
+      </w:r>
+      <w:r>
+        <w:rPr>
+          <w:rFonts w:hint="eastAsia"/>
+          <w:color w:val="000000" w:themeColor="text1"/>
+        </w:rPr>
+        <w:t>DNS</w:t>
+      </w:r>
+      <w:r>
+        <w:rPr>
+          <w:rFonts w:hint="eastAsia"/>
+          <w:color w:val="000000" w:themeColor="text1"/>
+        </w:rPr>
+        <w:t>缓存</w:t>
+      </w:r>
+      <w:r>
+        <w:rPr>
+          <w:rFonts w:hint="eastAsia"/>
+          <w:color w:val="000000" w:themeColor="text1"/>
+        </w:rPr>
+        <w:t>,</w:t>
+      </w:r>
+      <w:r>
+        <w:rPr>
+          <w:rFonts w:hint="eastAsia"/>
+          <w:color w:val="000000" w:themeColor="text1"/>
+        </w:rPr>
+        <w:t>本地</w:t>
+      </w:r>
+      <w:r>
+        <w:rPr>
+          <w:rFonts w:hint="eastAsia"/>
+          <w:color w:val="000000" w:themeColor="text1"/>
+        </w:rPr>
+        <w:t>DNS</w:t>
+      </w:r>
+      <w:r>
+        <w:rPr>
+          <w:rFonts w:hint="eastAsia"/>
+          <w:color w:val="000000" w:themeColor="text1"/>
+        </w:rPr>
+        <w:t>缓存</w:t>
+      </w:r>
+      <w:r>
+        <w:rPr>
+          <w:rFonts w:hint="eastAsia"/>
+          <w:color w:val="000000" w:themeColor="text1"/>
+        </w:rPr>
+        <w:t>,</w:t>
+      </w:r>
+      <w:r>
+        <w:rPr>
+          <w:rFonts w:hint="eastAsia"/>
+          <w:color w:val="000000" w:themeColor="text1"/>
+        </w:rPr>
+        <w:t>和</w:t>
+      </w:r>
+      <w:r>
+        <w:rPr>
+          <w:rFonts w:hint="eastAsia"/>
+          <w:color w:val="000000" w:themeColor="text1"/>
+        </w:rPr>
+        <w:t>Hosts</w:t>
+      </w:r>
+      <w:r>
+        <w:rPr>
+          <w:rFonts w:hint="eastAsia"/>
+          <w:color w:val="000000" w:themeColor="text1"/>
+        </w:rPr>
+        <w:t>中寻找对应的记录</w:t>
+      </w:r>
+      <w:r>
+        <w:rPr>
+          <w:rFonts w:hint="eastAsia"/>
+          <w:color w:val="000000" w:themeColor="text1"/>
+        </w:rPr>
+        <w:t>,</w:t>
+      </w:r>
+      <w:r>
+        <w:rPr>
+          <w:rFonts w:hint="eastAsia"/>
+          <w:color w:val="000000" w:themeColor="text1"/>
+        </w:rPr>
+        <w:t>如果没有获取到则会请求</w:t>
+      </w:r>
+      <w:r>
+        <w:rPr>
+          <w:rFonts w:hint="eastAsia"/>
+          <w:color w:val="000000" w:themeColor="text1"/>
+        </w:rPr>
+        <w:t>DNS</w:t>
+      </w:r>
+      <w:r>
+        <w:rPr>
+          <w:rFonts w:hint="eastAsia"/>
+          <w:color w:val="000000" w:themeColor="text1"/>
+        </w:rPr>
+        <w:t>服务来获取对应的</w:t>
+      </w:r>
+      <w:proofErr w:type="spellStart"/>
+      <w:r>
+        <w:rPr>
+          <w:rFonts w:hint="eastAsia"/>
+          <w:color w:val="000000" w:themeColor="text1"/>
+        </w:rPr>
+        <w:t>ip</w:t>
+      </w:r>
+      <w:proofErr w:type="spellEnd"/>
+    </w:p>
+    <w:p>
+      <w:pPr>
+        <w:rPr>
+          <w:rFonts w:hint="eastAsia"/>
+          <w:color w:val="FF0000"/>
+        </w:rPr>
+      </w:pPr>
+    </w:p>
+    <w:p>
+      <w:pPr>
+        <w:rPr>
+          <w:color w:val="000000" w:themeColor="text1"/>
+        </w:rPr>
+      </w:pPr>
+      <w:r>
+        <w:rPr>
+          <w:rFonts w:hint="eastAsia"/>
+          <w:color w:val="000000" w:themeColor="text1"/>
+        </w:rPr>
+        <w:t>在使用</w:t>
+      </w:r>
+      <w:r>
+        <w:rPr>
+          <w:rFonts w:hint="eastAsia"/>
+          <w:color w:val="000000" w:themeColor="text1"/>
+        </w:rPr>
+        <w:t>HTTPS</w:t>
+      </w:r>
+      <w:r>
+        <w:rPr>
+          <w:rFonts w:hint="eastAsia"/>
+          <w:color w:val="000000" w:themeColor="text1"/>
+        </w:rPr>
+        <w:t>是需要保证服务端配置正确了对应的安全证书</w:t>
+      </w:r>
+    </w:p>
+    <w:p>
+      <w:pPr>
+        <w:rPr>
+          <w:color w:val="000000" w:themeColor="text1"/>
+        </w:rPr>
+      </w:pPr>
+      <w:r>
+        <w:rPr>
+          <w:rFonts w:hint="eastAsia"/>
+          <w:color w:val="000000" w:themeColor="text1"/>
+        </w:rPr>
+        <w:t>客户端发送请求到服务端</w:t>
+      </w:r>
+    </w:p>
+    <w:p>
+      <w:pPr>
+        <w:rPr>
+          <w:color w:val="000000" w:themeColor="text1"/>
+        </w:rPr>
+      </w:pPr>
+      <w:r>
+        <w:rPr>
+          <w:rFonts w:hint="eastAsia"/>
+          <w:color w:val="000000" w:themeColor="text1"/>
+        </w:rPr>
+        <w:t>服务端返回公</w:t>
+      </w:r>
+      <w:proofErr w:type="gramStart"/>
+      <w:r>
+        <w:rPr>
+          <w:rFonts w:hint="eastAsia"/>
+          <w:color w:val="000000" w:themeColor="text1"/>
+        </w:rPr>
+        <w:t>钥</w:t>
+      </w:r>
+      <w:proofErr w:type="gramEnd"/>
+      <w:r>
+        <w:rPr>
+          <w:rFonts w:hint="eastAsia"/>
+          <w:color w:val="000000" w:themeColor="text1"/>
+        </w:rPr>
+        <w:t>和证书到客户端</w:t>
+      </w:r>
+    </w:p>
+    <w:p>
+      <w:pPr>
+        <w:rPr>
+          <w:color w:val="000000" w:themeColor="text1"/>
+        </w:rPr>
+      </w:pPr>
+      <w:r>
+        <w:rPr>
+          <w:rFonts w:hint="eastAsia"/>
+          <w:color w:val="000000" w:themeColor="text1"/>
+        </w:rPr>
+        <w:t>客户端接收后会验证证书的安全性</w:t>
+      </w:r>
+      <w:r>
+        <w:rPr>
+          <w:rFonts w:hint="eastAsia"/>
+          <w:color w:val="000000" w:themeColor="text1"/>
+        </w:rPr>
+        <w:t>,</w:t>
+      </w:r>
+      <w:r>
+        <w:rPr>
+          <w:rFonts w:hint="eastAsia"/>
+          <w:color w:val="000000" w:themeColor="text1"/>
+        </w:rPr>
+        <w:t>如果通过则会随机生成一个随机数</w:t>
+      </w:r>
+      <w:r>
+        <w:rPr>
+          <w:rFonts w:hint="eastAsia"/>
+          <w:color w:val="000000" w:themeColor="text1"/>
+        </w:rPr>
+        <w:t>,</w:t>
+      </w:r>
+      <w:r>
+        <w:rPr>
+          <w:rFonts w:hint="eastAsia"/>
+          <w:color w:val="000000" w:themeColor="text1"/>
+        </w:rPr>
+        <w:t>用公</w:t>
+      </w:r>
+      <w:proofErr w:type="gramStart"/>
+      <w:r>
+        <w:rPr>
+          <w:rFonts w:hint="eastAsia"/>
+          <w:color w:val="000000" w:themeColor="text1"/>
+        </w:rPr>
+        <w:t>钥</w:t>
+      </w:r>
+      <w:proofErr w:type="gramEnd"/>
+      <w:r>
+        <w:rPr>
+          <w:rFonts w:hint="eastAsia"/>
+          <w:color w:val="000000" w:themeColor="text1"/>
+        </w:rPr>
+        <w:t>对其加密</w:t>
+      </w:r>
+      <w:r>
+        <w:rPr>
+          <w:rFonts w:hint="eastAsia"/>
+          <w:color w:val="000000" w:themeColor="text1"/>
+        </w:rPr>
+        <w:t>,</w:t>
+      </w:r>
+      <w:r>
+        <w:rPr>
+          <w:rFonts w:hint="eastAsia"/>
+          <w:color w:val="000000" w:themeColor="text1"/>
+        </w:rPr>
+        <w:t>发送到服务端</w:t>
+      </w:r>
+    </w:p>
+    <w:p>
+      <w:pPr>
+        <w:rPr>
+          <w:color w:val="000000" w:themeColor="text1"/>
+        </w:rPr>
+      </w:pPr>
+      <w:r>
+        <w:rPr>
+          <w:rFonts w:hint="eastAsia"/>
+          <w:color w:val="000000" w:themeColor="text1"/>
+        </w:rPr>
+        <w:t>服务</w:t>
+      </w:r>
+      <w:proofErr w:type="gramStart"/>
+      <w:r>
+        <w:rPr>
+          <w:rFonts w:hint="eastAsia"/>
+          <w:color w:val="000000" w:themeColor="text1"/>
+        </w:rPr>
+        <w:t>端接受</w:t>
+      </w:r>
+      <w:proofErr w:type="gramEnd"/>
+      <w:r>
+        <w:rPr>
+          <w:rFonts w:hint="eastAsia"/>
+          <w:color w:val="000000" w:themeColor="text1"/>
+        </w:rPr>
+        <w:t>到这个加密后的随机数后会用私</w:t>
+      </w:r>
+      <w:proofErr w:type="gramStart"/>
+      <w:r>
+        <w:rPr>
+          <w:rFonts w:hint="eastAsia"/>
+          <w:color w:val="000000" w:themeColor="text1"/>
+        </w:rPr>
+        <w:t>钥</w:t>
+      </w:r>
+      <w:proofErr w:type="gramEnd"/>
+      <w:r>
+        <w:rPr>
+          <w:rFonts w:hint="eastAsia"/>
+          <w:color w:val="000000" w:themeColor="text1"/>
+        </w:rPr>
+        <w:t>对其解密得到真正的随机数</w:t>
+      </w:r>
+      <w:r>
+        <w:rPr>
+          <w:rFonts w:hint="eastAsia"/>
+          <w:color w:val="000000" w:themeColor="text1"/>
+        </w:rPr>
+        <w:t>,</w:t>
+      </w:r>
+      <w:r>
+        <w:rPr>
+          <w:rFonts w:hint="eastAsia"/>
+          <w:color w:val="000000" w:themeColor="text1"/>
+        </w:rPr>
+        <w:t>随后用这个随机数</w:t>
+      </w:r>
+      <w:proofErr w:type="gramStart"/>
+      <w:r>
+        <w:rPr>
+          <w:rFonts w:hint="eastAsia"/>
+          <w:color w:val="000000" w:themeColor="text1"/>
+        </w:rPr>
+        <w:t>当做</w:t>
+      </w:r>
+      <w:proofErr w:type="gramEnd"/>
+      <w:r>
+        <w:rPr>
+          <w:rFonts w:hint="eastAsia"/>
+          <w:color w:val="000000" w:themeColor="text1"/>
+        </w:rPr>
+        <w:t>私</w:t>
+      </w:r>
+      <w:proofErr w:type="gramStart"/>
+      <w:r>
+        <w:rPr>
+          <w:rFonts w:hint="eastAsia"/>
+          <w:color w:val="000000" w:themeColor="text1"/>
+        </w:rPr>
+        <w:t>钥</w:t>
+      </w:r>
+      <w:proofErr w:type="gramEnd"/>
+      <w:r>
+        <w:rPr>
+          <w:rFonts w:hint="eastAsia"/>
+          <w:color w:val="000000" w:themeColor="text1"/>
+        </w:rPr>
+        <w:t>对需要发送的数据进行对称加密</w:t>
+      </w:r>
+    </w:p>
+    <w:p>
+      <w:pPr>
+        <w:rPr>
+          <w:rFonts w:hint="eastAsia"/>
+          <w:color w:val="000000" w:themeColor="text1"/>
+        </w:rPr>
+      </w:pPr>
+      <w:r>
+        <w:rPr>
+          <w:rFonts w:hint="eastAsia"/>
+          <w:color w:val="000000" w:themeColor="text1"/>
+        </w:rPr>
+        <w:lastRenderedPageBreak/>
+        <w:t>客户端在接收到加密后的数据使用私</w:t>
+      </w:r>
+      <w:proofErr w:type="gramStart"/>
+      <w:r>
+        <w:rPr>
+          <w:rFonts w:hint="eastAsia"/>
+          <w:color w:val="000000" w:themeColor="text1"/>
+        </w:rPr>
+        <w:t>钥</w:t>
+      </w:r>
+      <w:proofErr w:type="gramEnd"/>
+      <w:r>
+        <w:rPr>
+          <w:rFonts w:hint="eastAsia"/>
+          <w:color w:val="000000" w:themeColor="text1"/>
+        </w:rPr>
+        <w:t>(</w:t>
+      </w:r>
+      <w:r>
+        <w:rPr>
+          <w:rFonts w:hint="eastAsia"/>
+          <w:color w:val="000000" w:themeColor="text1"/>
+        </w:rPr>
+        <w:t>即生成的随机值</w:t>
+      </w:r>
+      <w:r>
+        <w:rPr>
+          <w:rFonts w:hint="eastAsia"/>
+          <w:color w:val="000000" w:themeColor="text1"/>
+        </w:rPr>
+        <w:t>)</w:t>
+      </w:r>
+      <w:r>
+        <w:rPr>
+          <w:rFonts w:hint="eastAsia"/>
+          <w:color w:val="000000" w:themeColor="text1"/>
+        </w:rPr>
+        <w:t>对数据进行解密并且解析数据呈现结果给客户</w:t>
+      </w:r>
+    </w:p>
+    <w:p>
+      <w:pPr>
+        <w:rPr>
+          <w:color w:val="000000" w:themeColor="text1"/>
+        </w:rPr>
+      </w:pPr>
+    </w:p>
+    <w:p>
+      <w:pPr>
+        <w:rPr>
+          <w:color w:val="000000" w:themeColor="text1"/>
+        </w:rPr>
+      </w:pPr>
+      <w:r>
+        <w:rPr>
+          <w:rFonts w:hint="eastAsia"/>
+          <w:color w:val="000000" w:themeColor="text1"/>
+        </w:rPr>
+        <w:t>SSL</w:t>
+      </w:r>
+      <w:r>
+        <w:rPr>
+          <w:rFonts w:hint="eastAsia"/>
+          <w:color w:val="000000" w:themeColor="text1"/>
+        </w:rPr>
+        <w:t>加密建立</w:t>
+      </w:r>
+    </w:p>
+    <w:p>
+      <w:pPr>
+        <w:pStyle w:val="1"/>
+        <w:numPr>
+          <w:ilvl w:val="0"/>
+          <w:numId w:val="1"/>
+        </w:numPr>
+        <w:rPr>
+          <w:rFonts w:hint="eastAsia"/>
+        </w:rPr>
+      </w:pPr>
+      <w:r>
+        <w:t>多线程</w:t>
+      </w:r>
+    </w:p>
+    <w:p>
+      <w:pPr>
+        <w:rPr>
+          <w:rFonts w:hint="eastAsia"/>
+          <w:color w:val="FF0000"/>
+        </w:rPr>
+      </w:pPr>
+      <w:r>
+        <w:rPr>
+          <w:rFonts w:hint="eastAsia"/>
+          <w:color w:val="FF0000"/>
+        </w:rPr>
+        <w:t>线程状态</w:t>
+      </w:r>
+    </w:p>
+    <w:p>
+      <w:pPr>
+        <w:rPr>
+          <w:color w:val="FF0000"/>
+        </w:rPr>
+      </w:pPr>
+      <w:r>
+        <w:rPr>
+          <w:noProof/>
+        </w:rPr>
+        <w:drawing>
+          <wp:inline distT="0" distB="0" distL="0" distR="0">
+            <wp:extent cx="5274310" cy="3523719"/>
+            <wp:effectExtent l="0" t="0" r="2540" b="635"/>
+            <wp:docPr id="4" name="图片 4" descr="https://images2018.cnblogs.com/blog/930824/201807/930824-20180715222029724-1669695888.jpg"/>
+            <wp:cNvGraphicFramePr>
+              <a:graphicFrameLocks xmlns:a="http://schemas.openxmlformats.org/drawingml/2006/main" noChangeAspect="1"/>
+            </wp:cNvGraphicFramePr>
+            <a:graphic xmlns:a="http://schemas.openxmlformats.org/drawingml/2006/main">
+              <a:graphicData uri="http://schemas.openxmlformats.org/drawingml/2006/picture">
+                <pic:pic xmlns:pic="http://schemas.openxmlformats.org/drawingml/2006/picture">
+                  <pic:nvPicPr>
+                    <pic:cNvPr id="0" name="Picture 7" descr="https://images2018.cnblogs.com/blog/930824/201807/930824-20180715222029724-1669695888.jpg"/>
+                    <pic:cNvPicPr>
+                      <a:picLocks noChangeAspect="1" noChangeArrowheads="1"/>
+                    </pic:cNvPicPr>
+                  </pic:nvPicPr>
+                  <pic:blipFill>
+                    <a:blip r:embed="rId11">
+                      <a:extLst>
+                        <a:ext uri="{28A0092B-C50C-407E-A947-70E740481C1C}">
+                          <a14:useLocalDpi xmlns:a14="http://schemas.microsoft.com/office/drawing/2010/main" val="0"/>
+                        </a:ext>
+                      </a:extLst>
+                    </a:blip>
+                    <a:srcRect/>
+                    <a:stretch>
+                      <a:fillRect/>
+                    </a:stretch>
+                  </pic:blipFill>
+                  <pic:spPr bwMode="auto">
+                    <a:xfrm>
+                      <a:off x="0" y="0"/>
+                      <a:ext cx="5274310" cy="3523719"/>
+                    </a:xfrm>
+                    <a:prstGeom prst="rect">
+                      <a:avLst/>
+                    </a:prstGeom>
+                    <a:noFill/>
+                    <a:ln>
+                      <a:noFill/>
+                    </a:ln>
+                  </pic:spPr>
+                </pic:pic>
+              </a:graphicData>
+            </a:graphic>
+          </wp:inline>
+        </w:drawing>
       </w:r>
     </w:p>
     <w:sectPr>
@@ -3028,11 +6709,100 @@
       </w:pPr>
     </w:lvl>
   </w:abstractNum>
+  <w:abstractNum w:abstractNumId="2">
+    <w:nsid w:val="64A842D7"/>
+    <w:multiLevelType w:val="hybridMultilevel"/>
+    <w:tmpl w:val="DD16540A"/>
+    <w:lvl w:ilvl="0" w:tplc="0409000F">
+      <w:start w:val="1"/>
+      <w:numFmt w:val="decimal"/>
+      <w:lvlText w:val="%1."/>
+      <w:lvlJc w:val="left"/>
+      <w:pPr>
+        <w:ind w:left="420" w:hanging="420"/>
+      </w:pPr>
+    </w:lvl>
+    <w:lvl w:ilvl="1" w:tplc="04090019" w:tentative="1">
+      <w:start w:val="1"/>
+      <w:numFmt w:val="lowerLetter"/>
+      <w:lvlText w:val="%2)"/>
+      <w:lvlJc w:val="left"/>
+      <w:pPr>
+        <w:ind w:left="840" w:hanging="420"/>
+      </w:pPr>
+    </w:lvl>
+    <w:lvl w:ilvl="2" w:tplc="0409001B" w:tentative="1">
+      <w:start w:val="1"/>
+      <w:numFmt w:val="lowerRoman"/>
+      <w:lvlText w:val="%3."/>
+      <w:lvlJc w:val="right"/>
+      <w:pPr>
+        <w:ind w:left="1260" w:hanging="420"/>
+      </w:pPr>
+    </w:lvl>
+    <w:lvl w:ilvl="3" w:tplc="0409000F" w:tentative="1">
+      <w:start w:val="1"/>
+      <w:numFmt w:val="decimal"/>
+      <w:lvlText w:val="%4."/>
+      <w:lvlJc w:val="left"/>
+      <w:pPr>
+        <w:ind w:left="1680" w:hanging="420"/>
+      </w:pPr>
+    </w:lvl>
+    <w:lvl w:ilvl="4" w:tplc="04090019" w:tentative="1">
+      <w:start w:val="1"/>
+      <w:numFmt w:val="lowerLetter"/>
+      <w:lvlText w:val="%5)"/>
+      <w:lvlJc w:val="left"/>
+      <w:pPr>
+        <w:ind w:left="2100" w:hanging="420"/>
+      </w:pPr>
+    </w:lvl>
+    <w:lvl w:ilvl="5" w:tplc="0409001B" w:tentative="1">
+      <w:start w:val="1"/>
+      <w:numFmt w:val="lowerRoman"/>
+      <w:lvlText w:val="%6."/>
+      <w:lvlJc w:val="right"/>
+      <w:pPr>
+        <w:ind w:left="2520" w:hanging="420"/>
+      </w:pPr>
+    </w:lvl>
+    <w:lvl w:ilvl="6" w:tplc="0409000F" w:tentative="1">
+      <w:start w:val="1"/>
+      <w:numFmt w:val="decimal"/>
+      <w:lvlText w:val="%7."/>
+      <w:lvlJc w:val="left"/>
+      <w:pPr>
+        <w:ind w:left="2940" w:hanging="420"/>
+      </w:pPr>
+    </w:lvl>
+    <w:lvl w:ilvl="7" w:tplc="04090019" w:tentative="1">
+      <w:start w:val="1"/>
+      <w:numFmt w:val="lowerLetter"/>
+      <w:lvlText w:val="%8)"/>
+      <w:lvlJc w:val="left"/>
+      <w:pPr>
+        <w:ind w:left="3360" w:hanging="420"/>
+      </w:pPr>
+    </w:lvl>
+    <w:lvl w:ilvl="8" w:tplc="0409001B" w:tentative="1">
+      <w:start w:val="1"/>
+      <w:numFmt w:val="lowerRoman"/>
+      <w:lvlText w:val="%9."/>
+      <w:lvlJc w:val="right"/>
+      <w:pPr>
+        <w:ind w:left="3780" w:hanging="420"/>
+      </w:pPr>
+    </w:lvl>
+  </w:abstractNum>
   <w:num w:numId="1">
     <w:abstractNumId w:val="1"/>
   </w:num>
   <w:num w:numId="2">
     <w:abstractNumId w:val="0"/>
+  </w:num>
+  <w:num w:numId="3">
+    <w:abstractNumId w:val="2"/>
   </w:num>
 </w:numbering>
 </file>
@@ -3356,6 +7126,31 @@
       <w:ind w:firstLineChars="200" w:firstLine="420"/>
     </w:pPr>
   </w:style>
+  <w:style w:type="paragraph" w:styleId="a5">
+    <w:name w:val="Balloon Text"/>
+    <w:basedOn w:val="a"/>
+    <w:link w:val="Char"/>
+    <w:uiPriority w:val="99"/>
+    <w:semiHidden/>
+    <w:unhideWhenUsed/>
+    <w:rsid w:val="00C6115A"/>
+    <w:rPr>
+      <w:sz w:val="18"/>
+      <w:szCs w:val="18"/>
+    </w:rPr>
+  </w:style>
+  <w:style w:type="character" w:customStyle="1" w:styleId="Char">
+    <w:name w:val="批注框文本 Char"/>
+    <w:basedOn w:val="a0"/>
+    <w:link w:val="a5"/>
+    <w:uiPriority w:val="99"/>
+    <w:semiHidden/>
+    <w:rsid w:val="00C6115A"/>
+    <w:rPr>
+      <w:sz w:val="18"/>
+      <w:szCs w:val="18"/>
+    </w:rPr>
+  </w:style>
 </w:styles>
 </file>
 
@@ -3678,6 +7473,31 @@
       <w:ind w:firstLineChars="200" w:firstLine="420"/>
     </w:pPr>
   </w:style>
+  <w:style w:type="paragraph" w:styleId="a5">
+    <w:name w:val="Balloon Text"/>
+    <w:basedOn w:val="a"/>
+    <w:link w:val="Char"/>
+    <w:uiPriority w:val="99"/>
+    <w:semiHidden/>
+    <w:unhideWhenUsed/>
+    <w:rsid w:val="00C6115A"/>
+    <w:rPr>
+      <w:sz w:val="18"/>
+      <w:szCs w:val="18"/>
+    </w:rPr>
+  </w:style>
+  <w:style w:type="character" w:customStyle="1" w:styleId="Char">
+    <w:name w:val="批注框文本 Char"/>
+    <w:basedOn w:val="a0"/>
+    <w:link w:val="a5"/>
+    <w:uiPriority w:val="99"/>
+    <w:semiHidden/>
+    <w:rsid w:val="00C6115A"/>
+    <w:rPr>
+      <w:sz w:val="18"/>
+      <w:szCs w:val="18"/>
+    </w:rPr>
+  </w:style>
 </w:styles>
 </file>
 

--- a/面试/面试不会的点.docx
+++ b/面试/面试不会的点.docx
@@ -10,8 +10,6 @@
           <w:numId w:val="1"/>
         </w:numPr>
       </w:pPr>
-      <w:bookmarkStart w:id="0" w:name="_GoBack"/>
-      <w:bookmarkEnd w:id="0"/>
       <w:proofErr w:type="spellStart"/>
       <w:r>
         <w:t>Jvm</w:t>
@@ -2455,17 +2453,8 @@
           <w:rFonts w:hint="eastAsia"/>
           <w:color w:val="000000" w:themeColor="text1"/>
         </w:rPr>
-        <w:t>超时没有响应别的消费者就</w:t>
-      </w:r>
-      <w:proofErr w:type="gramStart"/>
-      <w:r>
-        <w:rPr>
-          <w:rFonts w:hint="eastAsia"/>
-          <w:color w:val="000000" w:themeColor="text1"/>
-        </w:rPr>
-        <w:t>回消费</w:t>
-      </w:r>
-      <w:proofErr w:type="gramEnd"/>
+        <w:t>超时没有响应别的消费者就回消费</w:t>
+      </w:r>
       <w:r>
         <w:rPr>
           <w:rFonts w:hint="eastAsia"/>
@@ -2506,33 +2495,8 @@
           <w:rFonts w:hint="eastAsia"/>
           <w:color w:val="000000" w:themeColor="text1"/>
         </w:rPr>
-        <w:t>一台</w:t>
-      </w:r>
-      <w:proofErr w:type="gramStart"/>
-      <w:r>
-        <w:rPr>
-          <w:rFonts w:hint="eastAsia"/>
-          <w:color w:val="000000" w:themeColor="text1"/>
-        </w:rPr>
-        <w:t>宕</w:t>
-      </w:r>
-      <w:proofErr w:type="gramEnd"/>
-      <w:r>
-        <w:rPr>
-          <w:rFonts w:hint="eastAsia"/>
-          <w:color w:val="000000" w:themeColor="text1"/>
-        </w:rPr>
-        <w:t>机</w:t>
-      </w:r>
-      <w:proofErr w:type="gramStart"/>
-      <w:r>
-        <w:rPr>
-          <w:rFonts w:hint="eastAsia"/>
-          <w:color w:val="000000" w:themeColor="text1"/>
-        </w:rPr>
-        <w:t>了换从机</w:t>
-      </w:r>
-      <w:proofErr w:type="gramEnd"/>
+        <w:t>一台宕机了换从机</w:t>
+      </w:r>
     </w:p>
     <w:p>
       <w:pPr>
@@ -2573,7 +2537,6 @@
     <w:p>
       <w:pPr>
         <w:rPr>
-          <w:rFonts w:hint="eastAsia"/>
           <w:color w:val="000000" w:themeColor="text1"/>
         </w:rPr>
       </w:pPr>
@@ -2609,15 +2572,13 @@
     <w:p>
       <w:pPr>
         <w:rPr>
-          <w:rFonts w:hint="eastAsia"/>
-          <w:color w:val="000000" w:themeColor="text1"/>
-        </w:rPr>
-      </w:pPr>
-    </w:p>
-    <w:p>
-      <w:pPr>
-        <w:rPr>
-          <w:rFonts w:hint="eastAsia"/>
+          <w:color w:val="000000" w:themeColor="text1"/>
+        </w:rPr>
+      </w:pPr>
+    </w:p>
+    <w:p>
+      <w:pPr>
+        <w:rPr>
           <w:color w:val="FF0000"/>
         </w:rPr>
       </w:pPr>
@@ -2653,7 +2614,6 @@
     <w:p>
       <w:pPr>
         <w:rPr>
-          <w:rFonts w:hint="eastAsia"/>
           <w:color w:val="000000" w:themeColor="text1"/>
         </w:rPr>
       </w:pPr>
@@ -2685,7 +2645,6 @@
     <w:p>
       <w:pPr>
         <w:rPr>
-          <w:rFonts w:hint="eastAsia"/>
           <w:color w:val="FF0000"/>
         </w:rPr>
       </w:pPr>
@@ -2707,7 +2666,6 @@
     <w:p>
       <w:pPr>
         <w:rPr>
-          <w:rFonts w:hint="eastAsia"/>
           <w:color w:val="000000" w:themeColor="text1"/>
         </w:rPr>
       </w:pPr>
@@ -2722,7 +2680,6 @@
     <w:p>
       <w:pPr>
         <w:rPr>
-          <w:rFonts w:hint="eastAsia"/>
           <w:color w:val="000000" w:themeColor="text1"/>
         </w:rPr>
       </w:pPr>
@@ -2890,15 +2847,13 @@
     <w:p>
       <w:pPr>
         <w:rPr>
-          <w:rFonts w:hint="eastAsia"/>
-          <w:color w:val="000000" w:themeColor="text1"/>
-        </w:rPr>
-      </w:pPr>
-    </w:p>
-    <w:p>
-      <w:pPr>
-        <w:rPr>
-          <w:rFonts w:hint="eastAsia"/>
+          <w:color w:val="000000" w:themeColor="text1"/>
+        </w:rPr>
+      </w:pPr>
+    </w:p>
+    <w:p>
+      <w:pPr>
+        <w:rPr>
           <w:color w:val="FF0000"/>
         </w:rPr>
       </w:pPr>
@@ -2928,7 +2883,6 @@
     <w:p>
       <w:pPr>
         <w:rPr>
-          <w:rFonts w:hint="eastAsia"/>
           <w:color w:val="FF0000"/>
         </w:rPr>
       </w:pPr>
@@ -2989,7 +2943,6 @@
     <w:p>
       <w:pPr>
         <w:rPr>
-          <w:rFonts w:hint="eastAsia"/>
           <w:color w:val="000000" w:themeColor="text1"/>
         </w:rPr>
       </w:pPr>
@@ -3025,25 +2978,15 @@
     <w:p>
       <w:pPr>
         <w:rPr>
-          <w:rFonts w:hint="eastAsia"/>
-          <w:color w:val="000000" w:themeColor="text1"/>
-        </w:rPr>
-      </w:pPr>
-      <w:proofErr w:type="gramStart"/>
-      <w:r>
-        <w:rPr>
-          <w:rFonts w:hint="eastAsia"/>
-          <w:color w:val="000000" w:themeColor="text1"/>
-        </w:rPr>
-        <w:t>标记位</w:t>
-      </w:r>
-      <w:proofErr w:type="gramEnd"/>
-      <w:r>
-        <w:rPr>
-          <w:rFonts w:hint="eastAsia"/>
-          <w:color w:val="000000" w:themeColor="text1"/>
-        </w:rPr>
-        <w:t>为</w:t>
+          <w:color w:val="000000" w:themeColor="text1"/>
+        </w:rPr>
+      </w:pPr>
+      <w:r>
+        <w:rPr>
+          <w:rFonts w:hint="eastAsia"/>
+          <w:color w:val="000000" w:themeColor="text1"/>
+        </w:rPr>
+        <w:t>标记位为</w:t>
       </w:r>
       <w:r>
         <w:rPr>
@@ -3070,7 +3013,6 @@
     <w:p>
       <w:pPr>
         <w:rPr>
-          <w:rFonts w:hint="eastAsia"/>
           <w:color w:val="000000" w:themeColor="text1"/>
         </w:rPr>
       </w:pPr>
@@ -3136,7 +3078,6 @@
     <w:p>
       <w:pPr>
         <w:rPr>
-          <w:rFonts w:hint="eastAsia"/>
           <w:color w:val="000000" w:themeColor="text1"/>
         </w:rPr>
       </w:pPr>
@@ -3165,7 +3106,6 @@
     <w:p>
       <w:pPr>
         <w:rPr>
-          <w:rFonts w:hint="eastAsia"/>
           <w:color w:val="000000" w:themeColor="text1"/>
         </w:rPr>
       </w:pPr>
@@ -3243,7 +3183,6 @@
     <w:p>
       <w:pPr>
         <w:rPr>
-          <w:rFonts w:hint="eastAsia"/>
           <w:color w:val="000000" w:themeColor="text1"/>
         </w:rPr>
       </w:pPr>
@@ -3302,7 +3241,6 @@
     <w:p>
       <w:pPr>
         <w:rPr>
-          <w:rFonts w:hint="eastAsia"/>
           <w:color w:val="000000" w:themeColor="text1"/>
         </w:rPr>
       </w:pPr>
@@ -3340,7 +3278,6 @@
     <w:p>
       <w:pPr>
         <w:rPr>
-          <w:rFonts w:hint="eastAsia"/>
           <w:color w:val="000000" w:themeColor="text1"/>
         </w:rPr>
       </w:pPr>
@@ -3418,17 +3355,8 @@
           <w:rFonts w:hint="eastAsia"/>
           <w:color w:val="000000" w:themeColor="text1"/>
         </w:rPr>
-        <w:t>的值；随后服务器</w:t>
-      </w:r>
-      <w:proofErr w:type="gramStart"/>
-      <w:r>
-        <w:rPr>
-          <w:rFonts w:hint="eastAsia"/>
-          <w:color w:val="000000" w:themeColor="text1"/>
-        </w:rPr>
-        <w:t>端进入</w:t>
-      </w:r>
-      <w:proofErr w:type="gramEnd"/>
+        <w:t>的值；随后服务器端进入</w:t>
+      </w:r>
       <w:r>
         <w:rPr>
           <w:rFonts w:hint="eastAsia"/>
@@ -3447,7 +3375,6 @@
     <w:p>
       <w:pPr>
         <w:rPr>
-          <w:rFonts w:hint="eastAsia"/>
           <w:color w:val="000000" w:themeColor="text1"/>
         </w:rPr>
       </w:pPr>
@@ -3525,7 +3452,6 @@
     <w:p>
       <w:pPr>
         <w:rPr>
-          <w:rFonts w:hint="eastAsia"/>
           <w:color w:val="000000" w:themeColor="text1"/>
         </w:rPr>
       </w:pPr>
@@ -3562,7 +3488,6 @@
     <w:p>
       <w:pPr>
         <w:rPr>
-          <w:rFonts w:hint="eastAsia"/>
           <w:color w:val="000000" w:themeColor="text1"/>
         </w:rPr>
       </w:pPr>
@@ -3616,7 +3541,6 @@
     <w:p>
       <w:pPr>
         <w:rPr>
-          <w:rFonts w:hint="eastAsia"/>
           <w:color w:val="000000" w:themeColor="text1"/>
         </w:rPr>
       </w:pPr>
@@ -3700,7 +3624,6 @@
     <w:p>
       <w:pPr>
         <w:rPr>
-          <w:rFonts w:hint="eastAsia"/>
           <w:color w:val="000000" w:themeColor="text1"/>
         </w:rPr>
       </w:pPr>
@@ -3729,23 +3652,20 @@
     <w:p>
       <w:pPr>
         <w:rPr>
-          <w:rFonts w:hint="eastAsia"/>
-          <w:color w:val="000000" w:themeColor="text1"/>
-        </w:rPr>
-      </w:pPr>
-    </w:p>
-    <w:p>
-      <w:pPr>
-        <w:rPr>
-          <w:rFonts w:hint="eastAsia"/>
-          <w:color w:val="000000" w:themeColor="text1"/>
-        </w:rPr>
-      </w:pPr>
-    </w:p>
-    <w:p>
-      <w:pPr>
-        <w:rPr>
-          <w:rFonts w:hint="eastAsia"/>
+          <w:color w:val="000000" w:themeColor="text1"/>
+        </w:rPr>
+      </w:pPr>
+    </w:p>
+    <w:p>
+      <w:pPr>
+        <w:rPr>
+          <w:color w:val="000000" w:themeColor="text1"/>
+        </w:rPr>
+      </w:pPr>
+    </w:p>
+    <w:p>
+      <w:pPr>
+        <w:rPr>
           <w:color w:val="000000" w:themeColor="text1"/>
         </w:rPr>
       </w:pPr>
@@ -3806,7 +3726,6 @@
     <w:p>
       <w:pPr>
         <w:rPr>
-          <w:rFonts w:hint="eastAsia"/>
           <w:color w:val="000000" w:themeColor="text1"/>
         </w:rPr>
       </w:pPr>
@@ -3842,25 +3761,15 @@
     <w:p>
       <w:pPr>
         <w:rPr>
-          <w:rFonts w:hint="eastAsia"/>
-          <w:color w:val="000000" w:themeColor="text1"/>
-        </w:rPr>
-      </w:pPr>
-      <w:proofErr w:type="gramStart"/>
-      <w:r>
-        <w:rPr>
-          <w:rFonts w:hint="eastAsia"/>
-          <w:color w:val="000000" w:themeColor="text1"/>
-        </w:rPr>
-        <w:t>标记位</w:t>
-      </w:r>
-      <w:proofErr w:type="gramEnd"/>
-      <w:r>
-        <w:rPr>
-          <w:rFonts w:hint="eastAsia"/>
-          <w:color w:val="000000" w:themeColor="text1"/>
-        </w:rPr>
-        <w:t>为</w:t>
+          <w:color w:val="000000" w:themeColor="text1"/>
+        </w:rPr>
+      </w:pPr>
+      <w:r>
+        <w:rPr>
+          <w:rFonts w:hint="eastAsia"/>
+          <w:color w:val="000000" w:themeColor="text1"/>
+        </w:rPr>
+        <w:t>标记位为</w:t>
       </w:r>
       <w:r>
         <w:rPr>
@@ -3874,29 +3783,12 @@
           <w:rFonts w:hint="eastAsia"/>
           <w:color w:val="000000" w:themeColor="text1"/>
         </w:rPr>
-        <w:t>，表示</w:t>
-      </w:r>
-      <w:proofErr w:type="gramStart"/>
-      <w:r>
-        <w:rPr>
-          <w:rFonts w:hint="eastAsia"/>
-          <w:color w:val="000000" w:themeColor="text1"/>
-        </w:rPr>
-        <w:t>“</w:t>
-      </w:r>
-      <w:proofErr w:type="gramEnd"/>
-      <w:r>
-        <w:rPr>
-          <w:rFonts w:hint="eastAsia"/>
-          <w:color w:val="000000" w:themeColor="text1"/>
-        </w:rPr>
-        <w:t>请求释放连接“；</w:t>
-      </w:r>
-    </w:p>
-    <w:p>
-      <w:pPr>
-        <w:rPr>
-          <w:rFonts w:hint="eastAsia"/>
+        <w:t>，表示“请求释放连接“；</w:t>
+      </w:r>
+    </w:p>
+    <w:p>
+      <w:pPr>
+        <w:rPr>
           <w:color w:val="000000" w:themeColor="text1"/>
         </w:rPr>
       </w:pPr>
@@ -3934,7 +3826,6 @@
     <w:p>
       <w:pPr>
         <w:rPr>
-          <w:rFonts w:hint="eastAsia"/>
           <w:color w:val="000000" w:themeColor="text1"/>
         </w:rPr>
       </w:pPr>
@@ -3963,7 +3854,6 @@
     <w:p>
       <w:pPr>
         <w:rPr>
-          <w:rFonts w:hint="eastAsia"/>
           <w:color w:val="000000" w:themeColor="text1"/>
         </w:rPr>
       </w:pPr>
@@ -4027,7 +3917,6 @@
     <w:p>
       <w:pPr>
         <w:rPr>
-          <w:rFonts w:hint="eastAsia"/>
           <w:color w:val="000000" w:themeColor="text1"/>
         </w:rPr>
       </w:pPr>
@@ -4064,17 +3953,8 @@
           <w:rFonts w:hint="eastAsia"/>
           <w:color w:val="000000" w:themeColor="text1"/>
         </w:rPr>
-        <w:t>报文之后，确认了客户端想要释放连接，随后服务器</w:t>
-      </w:r>
-      <w:proofErr w:type="gramStart"/>
-      <w:r>
-        <w:rPr>
-          <w:rFonts w:hint="eastAsia"/>
-          <w:color w:val="000000" w:themeColor="text1"/>
-        </w:rPr>
-        <w:t>端结束</w:t>
-      </w:r>
-      <w:proofErr w:type="gramEnd"/>
+        <w:t>报文之后，确认了客户端想要释放连接，随后服务器端结束</w:t>
+      </w:r>
       <w:r>
         <w:rPr>
           <w:rFonts w:hint="eastAsia"/>
@@ -4128,25 +4008,15 @@
     <w:p>
       <w:pPr>
         <w:rPr>
-          <w:rFonts w:hint="eastAsia"/>
-          <w:color w:val="000000" w:themeColor="text1"/>
-        </w:rPr>
-      </w:pPr>
-      <w:proofErr w:type="gramStart"/>
-      <w:r>
-        <w:rPr>
-          <w:rFonts w:hint="eastAsia"/>
-          <w:color w:val="000000" w:themeColor="text1"/>
-        </w:rPr>
-        <w:t>标记位</w:t>
-      </w:r>
-      <w:proofErr w:type="gramEnd"/>
-      <w:r>
-        <w:rPr>
-          <w:rFonts w:hint="eastAsia"/>
-          <w:color w:val="000000" w:themeColor="text1"/>
-        </w:rPr>
-        <w:t>为</w:t>
+          <w:color w:val="000000" w:themeColor="text1"/>
+        </w:rPr>
+      </w:pPr>
+      <w:r>
+        <w:rPr>
+          <w:rFonts w:hint="eastAsia"/>
+          <w:color w:val="000000" w:themeColor="text1"/>
+        </w:rPr>
+        <w:t>标记位为</w:t>
       </w:r>
       <w:r>
         <w:rPr>
@@ -4166,7 +4036,6 @@
     <w:p>
       <w:pPr>
         <w:rPr>
-          <w:rFonts w:hint="eastAsia"/>
           <w:color w:val="000000" w:themeColor="text1"/>
         </w:rPr>
       </w:pPr>
@@ -4204,7 +4073,6 @@
     <w:p>
       <w:pPr>
         <w:rPr>
-          <w:rFonts w:hint="eastAsia"/>
           <w:color w:val="000000" w:themeColor="text1"/>
         </w:rPr>
       </w:pPr>
@@ -4296,7 +4164,6 @@
     <w:p>
       <w:pPr>
         <w:rPr>
-          <w:rFonts w:hint="eastAsia"/>
           <w:color w:val="000000" w:themeColor="text1"/>
         </w:rPr>
       </w:pPr>
@@ -4311,32 +4178,15 @@
     <w:p>
       <w:pPr>
         <w:rPr>
-          <w:rFonts w:hint="eastAsia"/>
-          <w:color w:val="000000" w:themeColor="text1"/>
-        </w:rPr>
-      </w:pPr>
-      <w:r>
-        <w:rPr>
-          <w:rFonts w:hint="eastAsia"/>
-          <w:color w:val="000000" w:themeColor="text1"/>
-        </w:rPr>
-        <w:t>客户端收到从服务器</w:t>
-      </w:r>
-      <w:proofErr w:type="gramStart"/>
-      <w:r>
-        <w:rPr>
-          <w:rFonts w:hint="eastAsia"/>
-          <w:color w:val="000000" w:themeColor="text1"/>
-        </w:rPr>
-        <w:t>端发出</w:t>
-      </w:r>
-      <w:proofErr w:type="gramEnd"/>
-      <w:r>
-        <w:rPr>
-          <w:rFonts w:hint="eastAsia"/>
-          <w:color w:val="000000" w:themeColor="text1"/>
-        </w:rPr>
-        <w:t>的</w:t>
+          <w:color w:val="000000" w:themeColor="text1"/>
+        </w:rPr>
+      </w:pPr>
+      <w:r>
+        <w:rPr>
+          <w:rFonts w:hint="eastAsia"/>
+          <w:color w:val="000000" w:themeColor="text1"/>
+        </w:rPr>
+        <w:t>客户端收到从服务器端发出的</w:t>
       </w:r>
       <w:r>
         <w:rPr>
@@ -4391,7 +4241,6 @@
     <w:p>
       <w:pPr>
         <w:rPr>
-          <w:rFonts w:hint="eastAsia"/>
           <w:color w:val="000000" w:themeColor="text1"/>
         </w:rPr>
       </w:pPr>
@@ -4428,52 +4277,19 @@
           <w:rFonts w:hint="eastAsia"/>
           <w:color w:val="000000" w:themeColor="text1"/>
         </w:rPr>
-        <w:t>既让服务器</w:t>
-      </w:r>
-      <w:proofErr w:type="gramStart"/>
-      <w:r>
-        <w:rPr>
-          <w:rFonts w:hint="eastAsia"/>
-          <w:color w:val="000000" w:themeColor="text1"/>
-        </w:rPr>
-        <w:t>端知道</w:t>
-      </w:r>
-      <w:proofErr w:type="gramEnd"/>
-      <w:r>
-        <w:rPr>
-          <w:rFonts w:hint="eastAsia"/>
-          <w:color w:val="000000" w:themeColor="text1"/>
-        </w:rPr>
-        <w:t>了客户端想要释放连接，也让客户端知道了服务器</w:t>
-      </w:r>
-      <w:proofErr w:type="gramStart"/>
-      <w:r>
-        <w:rPr>
-          <w:rFonts w:hint="eastAsia"/>
-          <w:color w:val="000000" w:themeColor="text1"/>
-        </w:rPr>
-        <w:t>端了解</w:t>
-      </w:r>
-      <w:proofErr w:type="gramEnd"/>
-      <w:r>
-        <w:rPr>
-          <w:rFonts w:hint="eastAsia"/>
-          <w:color w:val="000000" w:themeColor="text1"/>
-        </w:rPr>
-        <w:t>了自己想要释放连接的请求。于是，可以确认关闭客户端到服务器端方向上的连接了</w:t>
-      </w:r>
-    </w:p>
-    <w:p>
-      <w:pPr>
-        <w:rPr>
-          <w:color w:val="000000" w:themeColor="text1"/>
-        </w:rPr>
-      </w:pPr>
-    </w:p>
-    <w:p>
-      <w:pPr>
-        <w:rPr>
-          <w:rFonts w:hint="eastAsia"/>
+        <w:t>既让服务器端知道了客户端想要释放连接，也让客户端知道了服务器端了解了自己想要释放连接的请求。于是，可以确认关闭客户端到服务器端方向上的连接了</w:t>
+      </w:r>
+    </w:p>
+    <w:p>
+      <w:pPr>
+        <w:rPr>
+          <w:color w:val="000000" w:themeColor="text1"/>
+        </w:rPr>
+      </w:pPr>
+    </w:p>
+    <w:p>
+      <w:pPr>
+        <w:rPr>
           <w:color w:val="000000" w:themeColor="text1"/>
         </w:rPr>
       </w:pPr>
@@ -4551,25 +4367,15 @@
     <w:p>
       <w:pPr>
         <w:rPr>
-          <w:rFonts w:hint="eastAsia"/>
-          <w:color w:val="000000" w:themeColor="text1"/>
-        </w:rPr>
-      </w:pPr>
-      <w:proofErr w:type="gramStart"/>
-      <w:r>
-        <w:rPr>
-          <w:rFonts w:hint="eastAsia"/>
-          <w:color w:val="000000" w:themeColor="text1"/>
-        </w:rPr>
-        <w:t>标记位</w:t>
-      </w:r>
-      <w:proofErr w:type="gramEnd"/>
-      <w:r>
-        <w:rPr>
-          <w:rFonts w:hint="eastAsia"/>
-          <w:color w:val="000000" w:themeColor="text1"/>
-        </w:rPr>
-        <w:t>为</w:t>
+          <w:color w:val="000000" w:themeColor="text1"/>
+        </w:rPr>
+      </w:pPr>
+      <w:r>
+        <w:rPr>
+          <w:rFonts w:hint="eastAsia"/>
+          <w:color w:val="000000" w:themeColor="text1"/>
+        </w:rPr>
+        <w:t>标记位为</w:t>
       </w:r>
       <w:r>
         <w:rPr>
@@ -4617,7 +4423,6 @@
     <w:p>
       <w:pPr>
         <w:rPr>
-          <w:rFonts w:hint="eastAsia"/>
           <w:color w:val="000000" w:themeColor="text1"/>
         </w:rPr>
       </w:pPr>
@@ -4655,7 +4460,6 @@
     <w:p>
       <w:pPr>
         <w:rPr>
-          <w:rFonts w:hint="eastAsia"/>
           <w:color w:val="000000" w:themeColor="text1"/>
         </w:rPr>
       </w:pPr>
@@ -4739,26 +4543,16 @@
     <w:p>
       <w:pPr>
         <w:rPr>
-          <w:rFonts w:hint="eastAsia"/>
-          <w:color w:val="000000" w:themeColor="text1"/>
-        </w:rPr>
-      </w:pPr>
-      <w:r>
-        <w:rPr>
-          <w:rFonts w:hint="eastAsia"/>
-          <w:color w:val="000000" w:themeColor="text1"/>
-        </w:rPr>
-        <w:t>随后服务器</w:t>
-      </w:r>
-      <w:proofErr w:type="gramStart"/>
-      <w:r>
-        <w:rPr>
-          <w:rFonts w:hint="eastAsia"/>
-          <w:color w:val="000000" w:themeColor="text1"/>
-        </w:rPr>
-        <w:t>端结束</w:t>
-      </w:r>
-      <w:proofErr w:type="gramEnd"/>
+          <w:color w:val="000000" w:themeColor="text1"/>
+        </w:rPr>
+      </w:pPr>
+      <w:r>
+        <w:rPr>
+          <w:rFonts w:hint="eastAsia"/>
+          <w:color w:val="000000" w:themeColor="text1"/>
+        </w:rPr>
+        <w:t>随后服务器端结束</w:t>
+      </w:r>
       <w:r>
         <w:rPr>
           <w:rFonts w:hint="eastAsia"/>
@@ -4785,36 +4579,19 @@
           <w:rFonts w:hint="eastAsia"/>
           <w:color w:val="000000" w:themeColor="text1"/>
         </w:rPr>
-        <w:t>阶段。并且停止在服务器端到客户端的方向上发送数据，但是服务器</w:t>
-      </w:r>
-      <w:proofErr w:type="gramStart"/>
-      <w:r>
-        <w:rPr>
-          <w:rFonts w:hint="eastAsia"/>
-          <w:color w:val="000000" w:themeColor="text1"/>
-        </w:rPr>
-        <w:t>端仍然</w:t>
-      </w:r>
-      <w:proofErr w:type="gramEnd"/>
-      <w:r>
-        <w:rPr>
-          <w:rFonts w:hint="eastAsia"/>
-          <w:color w:val="000000" w:themeColor="text1"/>
-        </w:rPr>
-        <w:t>能够接收从客户端传输过来的数据。</w:t>
-      </w:r>
-    </w:p>
-    <w:p>
-      <w:pPr>
-        <w:rPr>
-          <w:color w:val="000000" w:themeColor="text1"/>
-        </w:rPr>
-      </w:pPr>
-    </w:p>
-    <w:p>
-      <w:pPr>
-        <w:rPr>
-          <w:rFonts w:hint="eastAsia"/>
+        <w:t>阶段。并且停止在服务器端到客户端的方向上发送数据，但是服务器端仍然能够接收从客户端传输过来的数据。</w:t>
+      </w:r>
+    </w:p>
+    <w:p>
+      <w:pPr>
+        <w:rPr>
+          <w:color w:val="000000" w:themeColor="text1"/>
+        </w:rPr>
+      </w:pPr>
+    </w:p>
+    <w:p>
+      <w:pPr>
+        <w:rPr>
           <w:color w:val="000000" w:themeColor="text1"/>
         </w:rPr>
       </w:pPr>
@@ -4837,23 +4614,7 @@
           <w:rFonts w:hint="eastAsia"/>
           <w:color w:val="000000" w:themeColor="text1"/>
         </w:rPr>
-        <w:t>）客户端收到从服务器</w:t>
-      </w:r>
-      <w:proofErr w:type="gramStart"/>
-      <w:r>
-        <w:rPr>
-          <w:rFonts w:hint="eastAsia"/>
-          <w:color w:val="000000" w:themeColor="text1"/>
-        </w:rPr>
-        <w:t>端发出</w:t>
-      </w:r>
-      <w:proofErr w:type="gramEnd"/>
-      <w:r>
-        <w:rPr>
-          <w:rFonts w:hint="eastAsia"/>
-          <w:color w:val="000000" w:themeColor="text1"/>
-        </w:rPr>
-        <w:t>的</w:t>
+        <w:t>）客户端收到从服务器端发出的</w:t>
       </w:r>
       <w:r>
         <w:rPr>
@@ -4908,25 +4669,15 @@
     <w:p>
       <w:pPr>
         <w:rPr>
-          <w:rFonts w:hint="eastAsia"/>
-          <w:color w:val="000000" w:themeColor="text1"/>
-        </w:rPr>
-      </w:pPr>
-      <w:proofErr w:type="gramStart"/>
-      <w:r>
-        <w:rPr>
-          <w:rFonts w:hint="eastAsia"/>
-          <w:color w:val="000000" w:themeColor="text1"/>
-        </w:rPr>
-        <w:t>标记位</w:t>
-      </w:r>
-      <w:proofErr w:type="gramEnd"/>
-      <w:r>
-        <w:rPr>
-          <w:rFonts w:hint="eastAsia"/>
-          <w:color w:val="000000" w:themeColor="text1"/>
-        </w:rPr>
-        <w:t>为</w:t>
+          <w:color w:val="000000" w:themeColor="text1"/>
+        </w:rPr>
+      </w:pPr>
+      <w:r>
+        <w:rPr>
+          <w:rFonts w:hint="eastAsia"/>
+          <w:color w:val="000000" w:themeColor="text1"/>
+        </w:rPr>
+        <w:t>标记位为</w:t>
       </w:r>
       <w:r>
         <w:rPr>
@@ -4946,7 +4697,6 @@
     <w:p>
       <w:pPr>
         <w:rPr>
-          <w:rFonts w:hint="eastAsia"/>
           <w:color w:val="000000" w:themeColor="text1"/>
         </w:rPr>
       </w:pPr>
@@ -5000,7 +4750,6 @@
     <w:p>
       <w:pPr>
         <w:rPr>
-          <w:rFonts w:hint="eastAsia"/>
           <w:color w:val="000000" w:themeColor="text1"/>
         </w:rPr>
       </w:pPr>
@@ -5054,7 +4803,6 @@
     <w:p>
       <w:pPr>
         <w:rPr>
-          <w:rFonts w:hint="eastAsia"/>
           <w:color w:val="000000" w:themeColor="text1"/>
         </w:rPr>
       </w:pPr>
@@ -5099,15 +4847,13 @@
     <w:p>
       <w:pPr>
         <w:rPr>
-          <w:rFonts w:hint="eastAsia"/>
-          <w:color w:val="000000" w:themeColor="text1"/>
-        </w:rPr>
-      </w:pPr>
-    </w:p>
-    <w:p>
-      <w:pPr>
-        <w:rPr>
-          <w:rFonts w:hint="eastAsia"/>
+          <w:color w:val="000000" w:themeColor="text1"/>
+        </w:rPr>
+      </w:pPr>
+    </w:p>
+    <w:p>
+      <w:pPr>
+        <w:rPr>
           <w:color w:val="FF0000"/>
         </w:rPr>
       </w:pPr>
@@ -5166,26 +4912,16 @@
     <w:p>
       <w:pPr>
         <w:rPr>
-          <w:rFonts w:hint="eastAsia"/>
-          <w:color w:val="000000" w:themeColor="text1"/>
-        </w:rPr>
-      </w:pPr>
-      <w:r>
-        <w:rPr>
-          <w:rFonts w:hint="eastAsia"/>
-          <w:color w:val="000000" w:themeColor="text1"/>
-        </w:rPr>
-        <w:t>建立连接时，被动方服务器</w:t>
-      </w:r>
-      <w:proofErr w:type="gramStart"/>
-      <w:r>
-        <w:rPr>
-          <w:rFonts w:hint="eastAsia"/>
-          <w:color w:val="000000" w:themeColor="text1"/>
-        </w:rPr>
-        <w:t>端结束</w:t>
-      </w:r>
-      <w:proofErr w:type="gramEnd"/>
+          <w:color w:val="000000" w:themeColor="text1"/>
+        </w:rPr>
+      </w:pPr>
+      <w:r>
+        <w:rPr>
+          <w:rFonts w:hint="eastAsia"/>
+          <w:color w:val="000000" w:themeColor="text1"/>
+        </w:rPr>
+        <w:t>建立连接时，被动方服务器端结束</w:t>
+      </w:r>
       <w:r>
         <w:rPr>
           <w:rFonts w:hint="eastAsia"/>
@@ -5232,7 +4968,6 @@
     <w:p>
       <w:pPr>
         <w:rPr>
-          <w:rFonts w:hint="eastAsia"/>
           <w:color w:val="000000" w:themeColor="text1"/>
         </w:rPr>
       </w:pPr>
@@ -5289,15 +5024,13 @@
     <w:p>
       <w:pPr>
         <w:rPr>
-          <w:rFonts w:hint="eastAsia"/>
-          <w:color w:val="000000" w:themeColor="text1"/>
-        </w:rPr>
-      </w:pPr>
-    </w:p>
-    <w:p>
-      <w:pPr>
-        <w:rPr>
-          <w:rFonts w:hint="eastAsia"/>
+          <w:color w:val="000000" w:themeColor="text1"/>
+        </w:rPr>
+      </w:pPr>
+    </w:p>
+    <w:p>
+      <w:pPr>
+        <w:rPr>
           <w:color w:val="FF0000"/>
         </w:rPr>
       </w:pPr>
@@ -5333,7 +5066,6 @@
     <w:p>
       <w:pPr>
         <w:rPr>
-          <w:rFonts w:hint="eastAsia"/>
           <w:color w:val="000000" w:themeColor="text1"/>
         </w:rPr>
       </w:pPr>
@@ -5369,7 +5101,6 @@
     <w:p>
       <w:pPr>
         <w:rPr>
-          <w:rFonts w:hint="eastAsia"/>
           <w:color w:val="000000" w:themeColor="text1"/>
         </w:rPr>
       </w:pPr>
@@ -5392,23 +5123,7 @@
           <w:rFonts w:hint="eastAsia"/>
           <w:color w:val="000000" w:themeColor="text1"/>
         </w:rPr>
-        <w:t>确认报文时，并不能确定服务器</w:t>
-      </w:r>
-      <w:proofErr w:type="gramStart"/>
-      <w:r>
-        <w:rPr>
-          <w:rFonts w:hint="eastAsia"/>
-          <w:color w:val="000000" w:themeColor="text1"/>
-        </w:rPr>
-        <w:t>端能够</w:t>
-      </w:r>
-      <w:proofErr w:type="gramEnd"/>
-      <w:r>
-        <w:rPr>
-          <w:rFonts w:hint="eastAsia"/>
-          <w:color w:val="000000" w:themeColor="text1"/>
-        </w:rPr>
-        <w:t>收到该段报文。所以客户端在发送完</w:t>
+        <w:t>确认报文时，并不能确定服务器端能够收到该段报文。所以客户端在发送完</w:t>
       </w:r>
       <w:r>
         <w:rPr>
@@ -5500,23 +5215,7 @@
           <w:rFonts w:hint="eastAsia"/>
           <w:color w:val="000000" w:themeColor="text1"/>
         </w:rPr>
-        <w:t>即是服务器</w:t>
-      </w:r>
-      <w:proofErr w:type="gramStart"/>
-      <w:r>
-        <w:rPr>
-          <w:rFonts w:hint="eastAsia"/>
-          <w:color w:val="000000" w:themeColor="text1"/>
-        </w:rPr>
-        <w:t>端发出</w:t>
-      </w:r>
-      <w:proofErr w:type="gramEnd"/>
-      <w:r>
-        <w:rPr>
-          <w:rFonts w:hint="eastAsia"/>
-          <w:color w:val="000000" w:themeColor="text1"/>
-        </w:rPr>
-        <w:t>为</w:t>
+        <w:t>即是服务器端发出为</w:t>
       </w:r>
       <w:r>
         <w:rPr>
@@ -5557,7 +5256,6 @@
     <w:p>
       <w:pPr>
         <w:rPr>
-          <w:rFonts w:hint="eastAsia"/>
           <w:color w:val="000000" w:themeColor="text1"/>
         </w:rPr>
       </w:pPr>
@@ -5621,7 +5319,6 @@
     <w:p>
       <w:pPr>
         <w:rPr>
-          <w:rFonts w:hint="eastAsia"/>
           <w:color w:val="000000" w:themeColor="text1"/>
         </w:rPr>
       </w:pPr>
@@ -5672,17 +5369,8 @@
           <w:rFonts w:hint="eastAsia"/>
           <w:color w:val="000000" w:themeColor="text1"/>
         </w:rPr>
-        <w:t>确认报文。客户端再次向服务器</w:t>
-      </w:r>
-      <w:proofErr w:type="gramStart"/>
-      <w:r>
-        <w:rPr>
-          <w:rFonts w:hint="eastAsia"/>
-          <w:color w:val="000000" w:themeColor="text1"/>
-        </w:rPr>
-        <w:t>端发出</w:t>
-      </w:r>
-      <w:proofErr w:type="gramEnd"/>
+        <w:t>确认报文。客户端再次向服务器端发出</w:t>
+      </w:r>
       <w:r>
         <w:rPr>
           <w:rFonts w:hint="eastAsia"/>
@@ -5715,7 +5403,6 @@
     <w:p>
       <w:pPr>
         <w:rPr>
-          <w:rFonts w:hint="eastAsia"/>
           <w:color w:val="000000" w:themeColor="text1"/>
         </w:rPr>
       </w:pPr>
@@ -5752,23 +5439,7 @@
           <w:rFonts w:hint="eastAsia"/>
           <w:color w:val="000000" w:themeColor="text1"/>
         </w:rPr>
-        <w:t>报文，说明服务器</w:t>
-      </w:r>
-      <w:proofErr w:type="gramStart"/>
-      <w:r>
-        <w:rPr>
-          <w:rFonts w:hint="eastAsia"/>
-          <w:color w:val="000000" w:themeColor="text1"/>
-        </w:rPr>
-        <w:t>端正常</w:t>
-      </w:r>
-      <w:proofErr w:type="gramEnd"/>
-      <w:r>
-        <w:rPr>
-          <w:rFonts w:hint="eastAsia"/>
-          <w:color w:val="000000" w:themeColor="text1"/>
-        </w:rPr>
-        <w:t>接收了</w:t>
+        <w:t>报文，说明服务器端正常接收了</w:t>
       </w:r>
       <w:r>
         <w:rPr>
@@ -5809,7 +5480,6 @@
     <w:p>
       <w:pPr>
         <w:rPr>
-          <w:rFonts w:hint="eastAsia"/>
           <w:color w:val="000000" w:themeColor="text1"/>
         </w:rPr>
       </w:pPr>
@@ -5846,17 +5516,8 @@
           <w:rFonts w:hint="eastAsia"/>
           <w:color w:val="000000" w:themeColor="text1"/>
         </w:rPr>
-        <w:t>阶段；这也是为什么客户端比</w:t>
-      </w:r>
-      <w:proofErr w:type="gramStart"/>
-      <w:r>
-        <w:rPr>
-          <w:rFonts w:hint="eastAsia"/>
-          <w:color w:val="000000" w:themeColor="text1"/>
-        </w:rPr>
-        <w:t>服务器端晚进入</w:t>
-      </w:r>
-      <w:proofErr w:type="gramEnd"/>
+        <w:t>阶段；这也是为什么客户端比服务器端晚进入</w:t>
+      </w:r>
       <w:r>
         <w:rPr>
           <w:rFonts w:hint="eastAsia"/>
@@ -5875,23 +5536,20 @@
     <w:p>
       <w:pPr>
         <w:rPr>
-          <w:rFonts w:hint="eastAsia"/>
-          <w:color w:val="000000" w:themeColor="text1"/>
-        </w:rPr>
-      </w:pPr>
-    </w:p>
-    <w:p>
-      <w:pPr>
-        <w:rPr>
-          <w:rFonts w:hint="eastAsia"/>
-          <w:color w:val="000000" w:themeColor="text1"/>
-        </w:rPr>
-      </w:pPr>
-    </w:p>
-    <w:p>
-      <w:pPr>
-        <w:rPr>
-          <w:rFonts w:hint="eastAsia"/>
+          <w:color w:val="000000" w:themeColor="text1"/>
+        </w:rPr>
+      </w:pPr>
+    </w:p>
+    <w:p>
+      <w:pPr>
+        <w:rPr>
+          <w:color w:val="000000" w:themeColor="text1"/>
+        </w:rPr>
+      </w:pPr>
+    </w:p>
+    <w:p>
+      <w:pPr>
+        <w:rPr>
           <w:color w:val="FF0000"/>
         </w:rPr>
       </w:pPr>
@@ -5913,7 +5571,6 @@
     <w:p>
       <w:pPr>
         <w:rPr>
-          <w:rFonts w:hint="eastAsia"/>
           <w:color w:val="FF0000"/>
         </w:rPr>
       </w:pPr>
@@ -5974,7 +5631,6 @@
     <w:p>
       <w:pPr>
         <w:rPr>
-          <w:rFonts w:hint="eastAsia"/>
           <w:color w:val="000000" w:themeColor="text1"/>
         </w:rPr>
       </w:pPr>
@@ -6110,7 +5766,6 @@
     <w:p>
       <w:pPr>
         <w:rPr>
-          <w:rFonts w:hint="eastAsia"/>
           <w:color w:val="FF0000"/>
         </w:rPr>
       </w:pPr>
@@ -6168,23 +5823,7 @@
           <w:rFonts w:hint="eastAsia"/>
           <w:color w:val="000000" w:themeColor="text1"/>
         </w:rPr>
-        <w:t>服务端返回公</w:t>
-      </w:r>
-      <w:proofErr w:type="gramStart"/>
-      <w:r>
-        <w:rPr>
-          <w:rFonts w:hint="eastAsia"/>
-          <w:color w:val="000000" w:themeColor="text1"/>
-        </w:rPr>
-        <w:t>钥</w:t>
-      </w:r>
-      <w:proofErr w:type="gramEnd"/>
-      <w:r>
-        <w:rPr>
-          <w:rFonts w:hint="eastAsia"/>
-          <w:color w:val="000000" w:themeColor="text1"/>
-        </w:rPr>
-        <w:t>和证书到客户端</w:t>
+        <w:t>服务端返回公钥和证书到客户端</w:t>
       </w:r>
     </w:p>
     <w:p>
@@ -6226,23 +5865,7 @@
           <w:rFonts w:hint="eastAsia"/>
           <w:color w:val="000000" w:themeColor="text1"/>
         </w:rPr>
-        <w:t>用公</w:t>
-      </w:r>
-      <w:proofErr w:type="gramStart"/>
-      <w:r>
-        <w:rPr>
-          <w:rFonts w:hint="eastAsia"/>
-          <w:color w:val="000000" w:themeColor="text1"/>
-        </w:rPr>
-        <w:t>钥</w:t>
-      </w:r>
-      <w:proofErr w:type="gramEnd"/>
-      <w:r>
-        <w:rPr>
-          <w:rFonts w:hint="eastAsia"/>
-          <w:color w:val="000000" w:themeColor="text1"/>
-        </w:rPr>
-        <w:t>对其加密</w:t>
+        <w:t>用公钥对其加密</w:t>
       </w:r>
       <w:r>
         <w:rPr>
@@ -6270,39 +5893,7 @@
           <w:rFonts w:hint="eastAsia"/>
           <w:color w:val="000000" w:themeColor="text1"/>
         </w:rPr>
-        <w:t>服务</w:t>
-      </w:r>
-      <w:proofErr w:type="gramStart"/>
-      <w:r>
-        <w:rPr>
-          <w:rFonts w:hint="eastAsia"/>
-          <w:color w:val="000000" w:themeColor="text1"/>
-        </w:rPr>
-        <w:t>端接受</w:t>
-      </w:r>
-      <w:proofErr w:type="gramEnd"/>
-      <w:r>
-        <w:rPr>
-          <w:rFonts w:hint="eastAsia"/>
-          <w:color w:val="000000" w:themeColor="text1"/>
-        </w:rPr>
-        <w:t>到这个加密后的随机数后会用私</w:t>
-      </w:r>
-      <w:proofErr w:type="gramStart"/>
-      <w:r>
-        <w:rPr>
-          <w:rFonts w:hint="eastAsia"/>
-          <w:color w:val="000000" w:themeColor="text1"/>
-        </w:rPr>
-        <w:t>钥</w:t>
-      </w:r>
-      <w:proofErr w:type="gramEnd"/>
-      <w:r>
-        <w:rPr>
-          <w:rFonts w:hint="eastAsia"/>
-          <w:color w:val="000000" w:themeColor="text1"/>
-        </w:rPr>
-        <w:t>对其解密得到真正的随机数</w:t>
+        <w:t>服务端接受到这个加密后的随机数后会用私钥对其解密得到真正的随机数</w:t>
       </w:r>
       <w:r>
         <w:rPr>
@@ -6316,45 +5907,12 @@
           <w:rFonts w:hint="eastAsia"/>
           <w:color w:val="000000" w:themeColor="text1"/>
         </w:rPr>
-        <w:t>随后用这个随机数</w:t>
-      </w:r>
-      <w:proofErr w:type="gramStart"/>
-      <w:r>
-        <w:rPr>
-          <w:rFonts w:hint="eastAsia"/>
-          <w:color w:val="000000" w:themeColor="text1"/>
-        </w:rPr>
-        <w:t>当做</w:t>
-      </w:r>
-      <w:proofErr w:type="gramEnd"/>
-      <w:r>
-        <w:rPr>
-          <w:rFonts w:hint="eastAsia"/>
-          <w:color w:val="000000" w:themeColor="text1"/>
-        </w:rPr>
-        <w:t>私</w:t>
-      </w:r>
-      <w:proofErr w:type="gramStart"/>
-      <w:r>
-        <w:rPr>
-          <w:rFonts w:hint="eastAsia"/>
-          <w:color w:val="000000" w:themeColor="text1"/>
-        </w:rPr>
-        <w:t>钥</w:t>
-      </w:r>
-      <w:proofErr w:type="gramEnd"/>
-      <w:r>
-        <w:rPr>
-          <w:rFonts w:hint="eastAsia"/>
-          <w:color w:val="000000" w:themeColor="text1"/>
-        </w:rPr>
-        <w:t>对需要发送的数据进行对称加密</w:t>
-      </w:r>
-    </w:p>
-    <w:p>
-      <w:pPr>
-        <w:rPr>
-          <w:rFonts w:hint="eastAsia"/>
+        <w:t>随后用这个随机数当做私钥对需要发送的数据进行对称加密</w:t>
+      </w:r>
+    </w:p>
+    <w:p>
+      <w:pPr>
+        <w:rPr>
           <w:color w:val="000000" w:themeColor="text1"/>
         </w:rPr>
       </w:pPr>
@@ -6364,17 +5922,8 @@
           <w:color w:val="000000" w:themeColor="text1"/>
         </w:rPr>
         <w:lastRenderedPageBreak/>
-        <w:t>客户端在接收到加密后的数据使用私</w:t>
-      </w:r>
-      <w:proofErr w:type="gramStart"/>
-      <w:r>
-        <w:rPr>
-          <w:rFonts w:hint="eastAsia"/>
-          <w:color w:val="000000" w:themeColor="text1"/>
-        </w:rPr>
-        <w:t>钥</w:t>
-      </w:r>
-      <w:proofErr w:type="gramEnd"/>
+        <w:t>客户端在接收到加密后的数据使用私钥</w:t>
+      </w:r>
       <w:r>
         <w:rPr>
           <w:rFonts w:hint="eastAsia"/>
@@ -6439,9 +5988,6 @@
           <w:ilvl w:val="0"/>
           <w:numId w:val="1"/>
         </w:numPr>
-        <w:rPr>
-          <w:rFonts w:hint="eastAsia"/>
-        </w:rPr>
       </w:pPr>
       <w:r>
         <w:t>多线程</w:t>
@@ -6450,7 +5996,6 @@
     <w:p>
       <w:pPr>
         <w:rPr>
-          <w:rFonts w:hint="eastAsia"/>
           <w:color w:val="FF0000"/>
         </w:rPr>
       </w:pPr>
@@ -6465,6 +6010,7 @@
     <w:p>
       <w:pPr>
         <w:rPr>
+          <w:rFonts w:hint="eastAsia"/>
           <w:color w:val="FF0000"/>
         </w:rPr>
       </w:pPr>
@@ -6521,6 +6067,99 @@
           </wp:inline>
         </w:drawing>
       </w:r>
+    </w:p>
+    <w:p>
+      <w:pPr>
+        <w:rPr>
+          <w:rFonts w:hint="eastAsia"/>
+          <w:color w:val="FF0000"/>
+        </w:rPr>
+      </w:pPr>
+    </w:p>
+    <w:p>
+      <w:pPr>
+        <w:rPr>
+          <w:rFonts w:hint="eastAsia"/>
+          <w:color w:val="FF0000"/>
+        </w:rPr>
+      </w:pPr>
+      <w:proofErr w:type="spellStart"/>
+      <w:r>
+        <w:rPr>
+          <w:color w:val="FF0000"/>
+        </w:rPr>
+        <w:t>J</w:t>
+      </w:r>
+      <w:r>
+        <w:rPr>
+          <w:rFonts w:hint="eastAsia"/>
+          <w:color w:val="FF0000"/>
+        </w:rPr>
+        <w:t>mm</w:t>
+      </w:r>
+      <w:proofErr w:type="spellEnd"/>
+    </w:p>
+    <w:p>
+      <w:pPr>
+        <w:rPr>
+          <w:color w:val="FF0000"/>
+        </w:rPr>
+      </w:pPr>
+      <w:bookmarkStart w:id="0" w:name="_GoBack"/>
+      <w:r>
+        <w:rPr>
+          <w:noProof/>
+        </w:rPr>
+        <w:drawing>
+          <wp:inline distT="0" distB="0" distL="0" distR="0">
+            <wp:extent cx="4635610" cy="2712993"/>
+            <wp:effectExtent l="0" t="0" r="0" b="0"/>
+            <wp:docPr id="5" name="图片 5" descr="https://images2018.cnblogs.com/blog/1102674/201808/1102674-20180815143324915-2024156794.png"/>
+            <wp:cNvGraphicFramePr>
+              <a:graphicFrameLocks xmlns:a="http://schemas.openxmlformats.org/drawingml/2006/main" noChangeAspect="1"/>
+            </wp:cNvGraphicFramePr>
+            <a:graphic xmlns:a="http://schemas.openxmlformats.org/drawingml/2006/main">
+              <a:graphicData uri="http://schemas.openxmlformats.org/drawingml/2006/picture">
+                <pic:pic xmlns:pic="http://schemas.openxmlformats.org/drawingml/2006/picture">
+                  <pic:nvPicPr>
+                    <pic:cNvPr id="0" name="Picture 1" descr="https://images2018.cnblogs.com/blog/1102674/201808/1102674-20180815143324915-2024156794.png"/>
+                    <pic:cNvPicPr>
+                      <a:picLocks noChangeAspect="1" noChangeArrowheads="1"/>
+                    </pic:cNvPicPr>
+                  </pic:nvPicPr>
+                  <pic:blipFill>
+                    <a:blip r:embed="rId12">
+                      <a:extLst>
+                        <a:ext uri="{28A0092B-C50C-407E-A947-70E740481C1C}">
+                          <a14:useLocalDpi xmlns:a14="http://schemas.microsoft.com/office/drawing/2010/main" val="0"/>
+                        </a:ext>
+                      </a:extLst>
+                    </a:blip>
+                    <a:srcRect/>
+                    <a:stretch>
+                      <a:fillRect/>
+                    </a:stretch>
+                  </pic:blipFill>
+                  <pic:spPr bwMode="auto">
+                    <a:xfrm>
+                      <a:off x="0" y="0"/>
+                      <a:ext cx="4638143" cy="2714476"/>
+                    </a:xfrm>
+                    <a:prstGeom prst="rect">
+                      <a:avLst/>
+                    </a:prstGeom>
+                    <a:noFill/>
+                    <a:ln>
+                      <a:noFill/>
+                    </a:ln>
+                  </pic:spPr>
+                </pic:pic>
+              </a:graphicData>
+            </a:graphic>
+          </wp:inline>
+        </w:drawing>
+      </w:r>
+      <w:bookmarkEnd w:id="0"/>
     </w:p>
     <w:sectPr>
       <w:pgSz w:w="11906" w:h="16838"/>
